--- a/ps/js.docx
+++ b/ps/js.docx
@@ -26,7 +26,7 @@
         </w:tabs>
         <w:jc w:val="left"/>
         <w:rPr>
-          <w:rFonts w:ascii="宋体" w:eastAsia="宋体" w:hAnsi="宋体" w:cs="宋体" w:hint="eastAsia"/>
+          <w:rFonts w:ascii="宋体" w:eastAsia="宋体" w:hAnsi="宋体" w:cs="宋体"/>
           <w:color w:val="A9B7C6"/>
           <w:kern w:val="0"/>
           <w:sz w:val="30"/>
@@ -136,7 +136,6 @@
         <w:pStyle w:val="HTML"/>
         <w:shd w:val="clear" w:color="auto" w:fill="2B2B2B"/>
         <w:rPr>
-          <w:rFonts w:hint="eastAsia"/>
           <w:color w:val="A9B7C6"/>
           <w:sz w:val="30"/>
           <w:szCs w:val="30"/>
@@ -509,26 +508,9 @@
         <w:t>;</w:t>
       </w:r>
     </w:p>
-    <w:p>
-      <w:pPr>
-        <w:rPr>
-          <w:rFonts w:hint="eastAsia"/>
-        </w:rPr>
-      </w:pPr>
-    </w:p>
-    <w:p>
-      <w:pPr>
-        <w:rPr>
-          <w:rFonts w:hint="eastAsia"/>
-        </w:rPr>
-      </w:pPr>
-    </w:p>
-    <w:p>
-      <w:pPr>
-        <w:rPr>
-          <w:rFonts w:hint="eastAsia"/>
-        </w:rPr>
-      </w:pPr>
+    <w:p/>
+    <w:p/>
+    <w:p>
       <w:r>
         <w:rPr>
           <w:rFonts w:hint="eastAsia"/>
@@ -540,261 +522,261 @@
       <w:pPr>
         <w:rPr>
           <w:rStyle w:val="apple-converted-space"/>
+          <w:rFonts w:ascii="Tahoma" w:hAnsi="Tahoma" w:cs="Tahoma"/>
+          <w:color w:val="000000"/>
+          <w:szCs w:val="21"/>
+          <w:shd w:val="clear" w:color="auto" w:fill="DDEDFB"/>
+        </w:rPr>
+      </w:pPr>
+      <w:r>
+        <w:rPr>
+          <w:rFonts w:ascii="Tahoma" w:hAnsi="Tahoma" w:cs="Tahoma"/>
+          <w:color w:val="000000"/>
+          <w:szCs w:val="21"/>
+          <w:shd w:val="clear" w:color="auto" w:fill="DDEDFB"/>
+        </w:rPr>
+        <w:t>var userAgent = navigator.userAgent.toLowerCase();</w:t>
+      </w:r>
+      <w:r>
+        <w:rPr>
+          <w:rStyle w:val="apple-converted-space"/>
+          <w:rFonts w:ascii="Tahoma" w:hAnsi="Tahoma" w:cs="Tahoma"/>
+          <w:color w:val="000000"/>
+          <w:szCs w:val="21"/>
+          <w:shd w:val="clear" w:color="auto" w:fill="DDEDFB"/>
+        </w:rPr>
+        <w:t> </w:t>
+      </w:r>
+      <w:r>
+        <w:rPr>
+          <w:rFonts w:ascii="Tahoma" w:hAnsi="Tahoma" w:cs="Tahoma"/>
+          <w:color w:val="000000"/>
+          <w:szCs w:val="21"/>
+        </w:rPr>
+        <w:br/>
+      </w:r>
+      <w:r>
+        <w:rPr>
+          <w:rFonts w:ascii="Tahoma" w:hAnsi="Tahoma" w:cs="Tahoma"/>
+          <w:color w:val="000000"/>
+          <w:szCs w:val="21"/>
+          <w:shd w:val="clear" w:color="auto" w:fill="DDEDFB"/>
+        </w:rPr>
+        <w:t>browser={</w:t>
+      </w:r>
+      <w:r>
+        <w:rPr>
+          <w:rStyle w:val="apple-converted-space"/>
+          <w:rFonts w:ascii="Tahoma" w:hAnsi="Tahoma" w:cs="Tahoma"/>
+          <w:color w:val="000000"/>
+          <w:szCs w:val="21"/>
+          <w:shd w:val="clear" w:color="auto" w:fill="DDEDFB"/>
+        </w:rPr>
+        <w:t> </w:t>
+      </w:r>
+      <w:r>
+        <w:rPr>
+          <w:rFonts w:ascii="Tahoma" w:hAnsi="Tahoma" w:cs="Tahoma"/>
+          <w:color w:val="000000"/>
+          <w:szCs w:val="21"/>
+        </w:rPr>
+        <w:br/>
+      </w:r>
+      <w:r>
+        <w:rPr>
+          <w:rFonts w:ascii="Tahoma" w:hAnsi="Tahoma" w:cs="Tahoma"/>
+          <w:color w:val="000000"/>
+          <w:szCs w:val="21"/>
+          <w:shd w:val="clear" w:color="auto" w:fill="DDEDFB"/>
+        </w:rPr>
+        <w:t>version: (userAgent.match( /.+(?:rv|it|ra|ie)[\/: ]([\d.]+)/ ) || [0,'0'])[1],</w:t>
+      </w:r>
+      <w:r>
+        <w:rPr>
+          <w:rStyle w:val="apple-converted-space"/>
+          <w:rFonts w:ascii="Tahoma" w:hAnsi="Tahoma" w:cs="Tahoma"/>
+          <w:color w:val="000000"/>
+          <w:szCs w:val="21"/>
+          <w:shd w:val="clear" w:color="auto" w:fill="DDEDFB"/>
+        </w:rPr>
+        <w:t> </w:t>
+      </w:r>
+      <w:r>
+        <w:rPr>
+          <w:rFonts w:ascii="Tahoma" w:hAnsi="Tahoma" w:cs="Tahoma"/>
+          <w:color w:val="000000"/>
+          <w:szCs w:val="21"/>
+        </w:rPr>
+        <w:br/>
+      </w:r>
+      <w:r>
+        <w:rPr>
+          <w:rFonts w:ascii="Tahoma" w:hAnsi="Tahoma" w:cs="Tahoma"/>
+          <w:color w:val="000000"/>
+          <w:szCs w:val="21"/>
+          <w:shd w:val="clear" w:color="auto" w:fill="DDEDFB"/>
+        </w:rPr>
+        <w:t>safari: /webkit/.test( userAgent ),</w:t>
+      </w:r>
+      <w:r>
+        <w:rPr>
+          <w:rStyle w:val="apple-converted-space"/>
+          <w:rFonts w:ascii="Tahoma" w:hAnsi="Tahoma" w:cs="Tahoma"/>
+          <w:color w:val="000000"/>
+          <w:szCs w:val="21"/>
+          <w:shd w:val="clear" w:color="auto" w:fill="DDEDFB"/>
+        </w:rPr>
+        <w:t> </w:t>
+      </w:r>
+      <w:r>
+        <w:rPr>
+          <w:rFonts w:ascii="Tahoma" w:hAnsi="Tahoma" w:cs="Tahoma"/>
+          <w:color w:val="000000"/>
+          <w:szCs w:val="21"/>
+        </w:rPr>
+        <w:br/>
+      </w:r>
+      <w:r>
+        <w:rPr>
+          <w:rFonts w:ascii="Tahoma" w:hAnsi="Tahoma" w:cs="Tahoma"/>
+          <w:color w:val="000000"/>
+          <w:szCs w:val="21"/>
+          <w:shd w:val="clear" w:color="auto" w:fill="DDEDFB"/>
+        </w:rPr>
+        <w:t>opera: /opera/.test( userAgent ),</w:t>
+      </w:r>
+      <w:r>
+        <w:rPr>
+          <w:rStyle w:val="apple-converted-space"/>
+          <w:rFonts w:ascii="Tahoma" w:hAnsi="Tahoma" w:cs="Tahoma"/>
+          <w:color w:val="000000"/>
+          <w:szCs w:val="21"/>
+          <w:shd w:val="clear" w:color="auto" w:fill="DDEDFB"/>
+        </w:rPr>
+        <w:t> </w:t>
+      </w:r>
+      <w:r>
+        <w:rPr>
+          <w:rFonts w:ascii="Tahoma" w:hAnsi="Tahoma" w:cs="Tahoma"/>
+          <w:color w:val="000000"/>
+          <w:szCs w:val="21"/>
+        </w:rPr>
+        <w:br/>
+      </w:r>
+      <w:r>
+        <w:rPr>
+          <w:rFonts w:ascii="Tahoma" w:hAnsi="Tahoma" w:cs="Tahoma"/>
+          <w:color w:val="000000"/>
+          <w:szCs w:val="21"/>
+          <w:shd w:val="clear" w:color="auto" w:fill="DDEDFB"/>
+        </w:rPr>
+        <w:t>msie: /msie/.test( userAgent ) &amp;&amp; !/opera/.test( userAgent ),</w:t>
+      </w:r>
+      <w:r>
+        <w:rPr>
+          <w:rStyle w:val="apple-converted-space"/>
+          <w:rFonts w:ascii="Tahoma" w:hAnsi="Tahoma" w:cs="Tahoma"/>
+          <w:color w:val="000000"/>
+          <w:szCs w:val="21"/>
+          <w:shd w:val="clear" w:color="auto" w:fill="DDEDFB"/>
+        </w:rPr>
+        <w:t> </w:t>
+      </w:r>
+      <w:r>
+        <w:rPr>
+          <w:rFonts w:ascii="Tahoma" w:hAnsi="Tahoma" w:cs="Tahoma"/>
+          <w:color w:val="000000"/>
+          <w:szCs w:val="21"/>
+        </w:rPr>
+        <w:br/>
+      </w:r>
+      <w:r>
+        <w:rPr>
+          <w:rFonts w:ascii="Tahoma" w:hAnsi="Tahoma" w:cs="Tahoma"/>
+          <w:color w:val="000000"/>
+          <w:szCs w:val="21"/>
+          <w:shd w:val="clear" w:color="auto" w:fill="DDEDFB"/>
+        </w:rPr>
+        <w:t>mozilla: /mozilla/.test( userAgent ) &amp;&amp; !/(compatible|webkit)/.test( userAgent )</w:t>
+      </w:r>
+      <w:r>
+        <w:rPr>
+          <w:rStyle w:val="apple-converted-space"/>
+          <w:rFonts w:ascii="Tahoma" w:hAnsi="Tahoma" w:cs="Tahoma"/>
+          <w:color w:val="000000"/>
+          <w:szCs w:val="21"/>
+          <w:shd w:val="clear" w:color="auto" w:fill="DDEDFB"/>
+        </w:rPr>
+        <w:t> </w:t>
+      </w:r>
+      <w:r>
+        <w:rPr>
+          <w:rFonts w:ascii="Tahoma" w:hAnsi="Tahoma" w:cs="Tahoma"/>
+          <w:color w:val="000000"/>
+          <w:szCs w:val="21"/>
+        </w:rPr>
+        <w:br/>
+      </w:r>
+      <w:r>
+        <w:rPr>
+          <w:rFonts w:ascii="Tahoma" w:hAnsi="Tahoma" w:cs="Tahoma"/>
+          <w:color w:val="000000"/>
+          <w:szCs w:val="21"/>
+          <w:shd w:val="clear" w:color="auto" w:fill="DDEDFB"/>
+        </w:rPr>
+        <w:t>}</w:t>
+      </w:r>
+      <w:r>
+        <w:rPr>
+          <w:rStyle w:val="apple-converted-space"/>
+          <w:rFonts w:ascii="Tahoma" w:hAnsi="Tahoma" w:cs="Tahoma"/>
+          <w:color w:val="000000"/>
+          <w:szCs w:val="21"/>
+          <w:shd w:val="clear" w:color="auto" w:fill="DDEDFB"/>
+        </w:rPr>
+        <w:t> </w:t>
+      </w:r>
+    </w:p>
+    <w:p>
+      <w:pPr>
+        <w:rPr>
+          <w:rStyle w:val="apple-converted-space"/>
+          <w:rFonts w:ascii="Tahoma" w:hAnsi="Tahoma" w:cs="Tahoma"/>
+          <w:color w:val="000000"/>
+          <w:szCs w:val="21"/>
+          <w:shd w:val="clear" w:color="auto" w:fill="DDEDFB"/>
+        </w:rPr>
+      </w:pPr>
+    </w:p>
+    <w:p>
+      <w:pPr>
+        <w:rPr>
+          <w:rStyle w:val="apple-converted-space"/>
+          <w:rFonts w:ascii="Tahoma" w:hAnsi="Tahoma" w:cs="Tahoma"/>
+          <w:color w:val="000000"/>
+          <w:szCs w:val="21"/>
+          <w:shd w:val="clear" w:color="auto" w:fill="DDEDFB"/>
+        </w:rPr>
+      </w:pPr>
+    </w:p>
+    <w:p>
+      <w:pPr>
+        <w:rPr>
+          <w:rStyle w:val="apple-converted-space"/>
+          <w:rFonts w:ascii="Tahoma" w:hAnsi="Tahoma" w:cs="Tahoma"/>
+          <w:color w:val="000000"/>
+          <w:szCs w:val="21"/>
+          <w:shd w:val="clear" w:color="auto" w:fill="DDEDFB"/>
+        </w:rPr>
+      </w:pPr>
+      <w:r>
+        <w:rPr>
+          <w:rStyle w:val="apple-converted-space"/>
           <w:rFonts w:ascii="Tahoma" w:hAnsi="Tahoma" w:cs="Tahoma" w:hint="eastAsia"/>
           <w:color w:val="000000"/>
           <w:szCs w:val="21"/>
           <w:shd w:val="clear" w:color="auto" w:fill="DDEDFB"/>
         </w:rPr>
-      </w:pPr>
-      <w:r>
-        <w:rPr>
-          <w:rFonts w:ascii="Tahoma" w:hAnsi="Tahoma" w:cs="Tahoma"/>
-          <w:color w:val="000000"/>
-          <w:szCs w:val="21"/>
-          <w:shd w:val="clear" w:color="auto" w:fill="DDEDFB"/>
-        </w:rPr>
-        <w:t>var userAgent = navigator.userAgent.toLowerCase();</w:t>
-      </w:r>
-      <w:r>
-        <w:rPr>
-          <w:rStyle w:val="apple-converted-space"/>
-          <w:rFonts w:ascii="Tahoma" w:hAnsi="Tahoma" w:cs="Tahoma"/>
-          <w:color w:val="000000"/>
-          <w:szCs w:val="21"/>
-          <w:shd w:val="clear" w:color="auto" w:fill="DDEDFB"/>
-        </w:rPr>
-        <w:t> </w:t>
-      </w:r>
-      <w:r>
-        <w:rPr>
-          <w:rFonts w:ascii="Tahoma" w:hAnsi="Tahoma" w:cs="Tahoma"/>
-          <w:color w:val="000000"/>
-          <w:szCs w:val="21"/>
-        </w:rPr>
-        <w:br/>
-      </w:r>
-      <w:r>
-        <w:rPr>
-          <w:rFonts w:ascii="Tahoma" w:hAnsi="Tahoma" w:cs="Tahoma"/>
-          <w:color w:val="000000"/>
-          <w:szCs w:val="21"/>
-          <w:shd w:val="clear" w:color="auto" w:fill="DDEDFB"/>
-        </w:rPr>
-        <w:t>browser={</w:t>
-      </w:r>
-      <w:r>
-        <w:rPr>
-          <w:rStyle w:val="apple-converted-space"/>
-          <w:rFonts w:ascii="Tahoma" w:hAnsi="Tahoma" w:cs="Tahoma"/>
-          <w:color w:val="000000"/>
-          <w:szCs w:val="21"/>
-          <w:shd w:val="clear" w:color="auto" w:fill="DDEDFB"/>
-        </w:rPr>
-        <w:t> </w:t>
-      </w:r>
-      <w:r>
-        <w:rPr>
-          <w:rFonts w:ascii="Tahoma" w:hAnsi="Tahoma" w:cs="Tahoma"/>
-          <w:color w:val="000000"/>
-          <w:szCs w:val="21"/>
-        </w:rPr>
-        <w:br/>
-      </w:r>
-      <w:r>
-        <w:rPr>
-          <w:rFonts w:ascii="Tahoma" w:hAnsi="Tahoma" w:cs="Tahoma"/>
-          <w:color w:val="000000"/>
-          <w:szCs w:val="21"/>
-          <w:shd w:val="clear" w:color="auto" w:fill="DDEDFB"/>
-        </w:rPr>
-        <w:t>version: (userAgent.match( /.+(?:rv|it|ra|ie)[\/: ]([\d.]+)/ ) || [0,'0'])[1],</w:t>
-      </w:r>
-      <w:r>
-        <w:rPr>
-          <w:rStyle w:val="apple-converted-space"/>
-          <w:rFonts w:ascii="Tahoma" w:hAnsi="Tahoma" w:cs="Tahoma"/>
-          <w:color w:val="000000"/>
-          <w:szCs w:val="21"/>
-          <w:shd w:val="clear" w:color="auto" w:fill="DDEDFB"/>
-        </w:rPr>
-        <w:t> </w:t>
-      </w:r>
-      <w:r>
-        <w:rPr>
-          <w:rFonts w:ascii="Tahoma" w:hAnsi="Tahoma" w:cs="Tahoma"/>
-          <w:color w:val="000000"/>
-          <w:szCs w:val="21"/>
-        </w:rPr>
-        <w:br/>
-      </w:r>
-      <w:r>
-        <w:rPr>
-          <w:rFonts w:ascii="Tahoma" w:hAnsi="Tahoma" w:cs="Tahoma"/>
-          <w:color w:val="000000"/>
-          <w:szCs w:val="21"/>
-          <w:shd w:val="clear" w:color="auto" w:fill="DDEDFB"/>
-        </w:rPr>
-        <w:t>safari: /webkit/.test( userAgent ),</w:t>
-      </w:r>
-      <w:r>
-        <w:rPr>
-          <w:rStyle w:val="apple-converted-space"/>
-          <w:rFonts w:ascii="Tahoma" w:hAnsi="Tahoma" w:cs="Tahoma"/>
-          <w:color w:val="000000"/>
-          <w:szCs w:val="21"/>
-          <w:shd w:val="clear" w:color="auto" w:fill="DDEDFB"/>
-        </w:rPr>
-        <w:t> </w:t>
-      </w:r>
-      <w:r>
-        <w:rPr>
-          <w:rFonts w:ascii="Tahoma" w:hAnsi="Tahoma" w:cs="Tahoma"/>
-          <w:color w:val="000000"/>
-          <w:szCs w:val="21"/>
-        </w:rPr>
-        <w:br/>
-      </w:r>
-      <w:r>
-        <w:rPr>
-          <w:rFonts w:ascii="Tahoma" w:hAnsi="Tahoma" w:cs="Tahoma"/>
-          <w:color w:val="000000"/>
-          <w:szCs w:val="21"/>
-          <w:shd w:val="clear" w:color="auto" w:fill="DDEDFB"/>
-        </w:rPr>
-        <w:t>opera: /opera/.test( userAgent ),</w:t>
-      </w:r>
-      <w:r>
-        <w:rPr>
-          <w:rStyle w:val="apple-converted-space"/>
-          <w:rFonts w:ascii="Tahoma" w:hAnsi="Tahoma" w:cs="Tahoma"/>
-          <w:color w:val="000000"/>
-          <w:szCs w:val="21"/>
-          <w:shd w:val="clear" w:color="auto" w:fill="DDEDFB"/>
-        </w:rPr>
-        <w:t> </w:t>
-      </w:r>
-      <w:r>
-        <w:rPr>
-          <w:rFonts w:ascii="Tahoma" w:hAnsi="Tahoma" w:cs="Tahoma"/>
-          <w:color w:val="000000"/>
-          <w:szCs w:val="21"/>
-        </w:rPr>
-        <w:br/>
-      </w:r>
-      <w:r>
-        <w:rPr>
-          <w:rFonts w:ascii="Tahoma" w:hAnsi="Tahoma" w:cs="Tahoma"/>
-          <w:color w:val="000000"/>
-          <w:szCs w:val="21"/>
-          <w:shd w:val="clear" w:color="auto" w:fill="DDEDFB"/>
-        </w:rPr>
-        <w:t>msie: /msie/.test( userAgent ) &amp;&amp; !/opera/.test( userAgent ),</w:t>
-      </w:r>
-      <w:r>
-        <w:rPr>
-          <w:rStyle w:val="apple-converted-space"/>
-          <w:rFonts w:ascii="Tahoma" w:hAnsi="Tahoma" w:cs="Tahoma"/>
-          <w:color w:val="000000"/>
-          <w:szCs w:val="21"/>
-          <w:shd w:val="clear" w:color="auto" w:fill="DDEDFB"/>
-        </w:rPr>
-        <w:t> </w:t>
-      </w:r>
-      <w:r>
-        <w:rPr>
-          <w:rFonts w:ascii="Tahoma" w:hAnsi="Tahoma" w:cs="Tahoma"/>
-          <w:color w:val="000000"/>
-          <w:szCs w:val="21"/>
-        </w:rPr>
-        <w:br/>
-      </w:r>
-      <w:r>
-        <w:rPr>
-          <w:rFonts w:ascii="Tahoma" w:hAnsi="Tahoma" w:cs="Tahoma"/>
-          <w:color w:val="000000"/>
-          <w:szCs w:val="21"/>
-          <w:shd w:val="clear" w:color="auto" w:fill="DDEDFB"/>
-        </w:rPr>
-        <w:t>mozilla: /mozilla/.test( userAgent ) &amp;&amp; !/(compatible|webkit)/.test( userAgent )</w:t>
-      </w:r>
-      <w:r>
-        <w:rPr>
-          <w:rStyle w:val="apple-converted-space"/>
-          <w:rFonts w:ascii="Tahoma" w:hAnsi="Tahoma" w:cs="Tahoma"/>
-          <w:color w:val="000000"/>
-          <w:szCs w:val="21"/>
-          <w:shd w:val="clear" w:color="auto" w:fill="DDEDFB"/>
-        </w:rPr>
-        <w:t> </w:t>
-      </w:r>
-      <w:r>
-        <w:rPr>
-          <w:rFonts w:ascii="Tahoma" w:hAnsi="Tahoma" w:cs="Tahoma"/>
-          <w:color w:val="000000"/>
-          <w:szCs w:val="21"/>
-        </w:rPr>
-        <w:br/>
-      </w:r>
-      <w:r>
-        <w:rPr>
-          <w:rFonts w:ascii="Tahoma" w:hAnsi="Tahoma" w:cs="Tahoma"/>
-          <w:color w:val="000000"/>
-          <w:szCs w:val="21"/>
-          <w:shd w:val="clear" w:color="auto" w:fill="DDEDFB"/>
-        </w:rPr>
-        <w:t>}</w:t>
-      </w:r>
-      <w:r>
-        <w:rPr>
-          <w:rStyle w:val="apple-converted-space"/>
-          <w:rFonts w:ascii="Tahoma" w:hAnsi="Tahoma" w:cs="Tahoma"/>
-          <w:color w:val="000000"/>
-          <w:szCs w:val="21"/>
-          <w:shd w:val="clear" w:color="auto" w:fill="DDEDFB"/>
-        </w:rPr>
-        <w:t> </w:t>
-      </w:r>
-    </w:p>
-    <w:p>
-      <w:pPr>
-        <w:rPr>
-          <w:rStyle w:val="apple-converted-space"/>
-          <w:rFonts w:ascii="Tahoma" w:hAnsi="Tahoma" w:cs="Tahoma" w:hint="eastAsia"/>
-          <w:color w:val="000000"/>
-          <w:szCs w:val="21"/>
-          <w:shd w:val="clear" w:color="auto" w:fill="DDEDFB"/>
-        </w:rPr>
-      </w:pPr>
-    </w:p>
-    <w:p>
-      <w:pPr>
-        <w:rPr>
-          <w:rStyle w:val="apple-converted-space"/>
-          <w:rFonts w:ascii="Tahoma" w:hAnsi="Tahoma" w:cs="Tahoma" w:hint="eastAsia"/>
-          <w:color w:val="000000"/>
-          <w:szCs w:val="21"/>
-          <w:shd w:val="clear" w:color="auto" w:fill="DDEDFB"/>
-        </w:rPr>
-      </w:pPr>
-    </w:p>
-    <w:p>
-      <w:pPr>
-        <w:rPr>
-          <w:rStyle w:val="apple-converted-space"/>
-          <w:rFonts w:ascii="Tahoma" w:hAnsi="Tahoma" w:cs="Tahoma" w:hint="eastAsia"/>
-          <w:color w:val="000000"/>
-          <w:szCs w:val="21"/>
-          <w:shd w:val="clear" w:color="auto" w:fill="DDEDFB"/>
-        </w:rPr>
-      </w:pPr>
-      <w:r>
-        <w:rPr>
-          <w:rStyle w:val="apple-converted-space"/>
-          <w:rFonts w:ascii="Tahoma" w:hAnsi="Tahoma" w:cs="Tahoma" w:hint="eastAsia"/>
-          <w:color w:val="000000"/>
-          <w:szCs w:val="21"/>
-          <w:shd w:val="clear" w:color="auto" w:fill="DDEDFB"/>
-        </w:rPr>
         <w:t>浏览器版本号</w:t>
       </w:r>
     </w:p>
@@ -802,7 +784,7 @@
       <w:pPr>
         <w:rPr>
           <w:rStyle w:val="apple-converted-space"/>
-          <w:rFonts w:ascii="Tahoma" w:hAnsi="Tahoma" w:cs="Tahoma" w:hint="eastAsia"/>
+          <w:rFonts w:ascii="Tahoma" w:hAnsi="Tahoma" w:cs="Tahoma"/>
           <w:color w:val="000000"/>
           <w:szCs w:val="21"/>
           <w:shd w:val="clear" w:color="auto" w:fill="DDEDFB"/>
@@ -1211,15 +1193,45 @@
       <w:pPr>
         <w:rPr>
           <w:rStyle w:val="apple-converted-space"/>
+          <w:rFonts w:ascii="Tahoma" w:hAnsi="Tahoma" w:cs="Tahoma"/>
+          <w:color w:val="000000"/>
+          <w:szCs w:val="21"/>
+          <w:shd w:val="clear" w:color="auto" w:fill="DDEDFB"/>
+        </w:rPr>
+      </w:pPr>
+    </w:p>
+    <w:p>
+      <w:pPr>
+        <w:rPr>
+          <w:rStyle w:val="apple-converted-space"/>
+          <w:rFonts w:ascii="Tahoma" w:hAnsi="Tahoma" w:cs="Tahoma"/>
+          <w:color w:val="000000"/>
+          <w:szCs w:val="21"/>
+          <w:shd w:val="clear" w:color="auto" w:fill="DDEDFB"/>
+        </w:rPr>
+      </w:pPr>
+    </w:p>
+    <w:p>
+      <w:pPr>
+        <w:rPr>
+          <w:rStyle w:val="apple-converted-space"/>
+          <w:rFonts w:ascii="Tahoma" w:hAnsi="Tahoma" w:cs="Tahoma"/>
+          <w:color w:val="000000"/>
+          <w:szCs w:val="21"/>
+          <w:shd w:val="clear" w:color="auto" w:fill="DDEDFB"/>
+        </w:rPr>
+      </w:pPr>
+      <w:r>
+        <w:rPr>
+          <w:rStyle w:val="apple-converted-space"/>
           <w:rFonts w:ascii="Tahoma" w:hAnsi="Tahoma" w:cs="Tahoma" w:hint="eastAsia"/>
           <w:color w:val="000000"/>
           <w:szCs w:val="21"/>
           <w:shd w:val="clear" w:color="auto" w:fill="DDEDFB"/>
         </w:rPr>
-      </w:pPr>
-    </w:p>
-    <w:p>
-      <w:pPr>
+        <w:t>创建</w:t>
+      </w:r>
+      <w:r>
         <w:rPr>
           <w:rStyle w:val="apple-converted-space"/>
           <w:rFonts w:ascii="Tahoma" w:hAnsi="Tahoma" w:cs="Tahoma" w:hint="eastAsia"/>
@@ -1227,27 +1239,7 @@
           <w:szCs w:val="21"/>
           <w:shd w:val="clear" w:color="auto" w:fill="DDEDFB"/>
         </w:rPr>
-      </w:pPr>
-    </w:p>
-    <w:p>
-      <w:pPr>
-        <w:rPr>
-          <w:rStyle w:val="apple-converted-space"/>
-          <w:rFonts w:ascii="Tahoma" w:hAnsi="Tahoma" w:cs="Tahoma" w:hint="eastAsia"/>
-          <w:color w:val="000000"/>
-          <w:szCs w:val="21"/>
-          <w:shd w:val="clear" w:color="auto" w:fill="DDEDFB"/>
-        </w:rPr>
-      </w:pPr>
-      <w:r>
-        <w:rPr>
-          <w:rStyle w:val="apple-converted-space"/>
-          <w:rFonts w:ascii="Tahoma" w:hAnsi="Tahoma" w:cs="Tahoma" w:hint="eastAsia"/>
-          <w:color w:val="000000"/>
-          <w:szCs w:val="21"/>
-          <w:shd w:val="clear" w:color="auto" w:fill="DDEDFB"/>
-        </w:rPr>
-        <w:t>创建时间</w:t>
+        <w:t>事件</w:t>
       </w:r>
       <w:r>
         <w:rPr>
@@ -1608,20 +1600,8 @@
         <w:t> };</w:t>
       </w:r>
     </w:p>
-    <w:p>
-      <w:pPr>
-        <w:rPr>
-          <w:rFonts w:hint="eastAsia"/>
-        </w:rPr>
-      </w:pPr>
-    </w:p>
-    <w:p>
-      <w:pPr>
-        <w:rPr>
-          <w:rFonts w:hint="eastAsia"/>
-        </w:rPr>
-      </w:pPr>
-    </w:p>
+    <w:p/>
+    <w:p/>
     <w:p>
       <w:pPr>
         <w:pStyle w:val="HTML"/>
@@ -1681,11 +1661,6 @@
       </w:r>
     </w:p>
     <w:p>
-      <w:pPr>
-        <w:rPr>
-          <w:rFonts w:hint="eastAsia"/>
-        </w:rPr>
-      </w:pPr>
       <w:r>
         <w:rPr>
           <w:rFonts w:hint="eastAsia"/>
@@ -1693,19 +1668,12 @@
         <w:t>事件发生的位置</w:t>
       </w:r>
     </w:p>
-    <w:p>
-      <w:pPr>
-        <w:rPr>
-          <w:rFonts w:hint="eastAsia"/>
-        </w:rPr>
-      </w:pPr>
-    </w:p>
+    <w:p/>
     <w:p>
       <w:pPr>
         <w:pStyle w:val="HTML"/>
         <w:shd w:val="clear" w:color="auto" w:fill="2B2B2B"/>
         <w:rPr>
-          <w:rFonts w:hint="eastAsia"/>
           <w:color w:val="A9B7C6"/>
           <w:sz w:val="30"/>
           <w:szCs w:val="30"/>
@@ -1781,11 +1749,6 @@
       </w:r>
     </w:p>
     <w:p>
-      <w:pPr>
-        <w:rPr>
-          <w:rFonts w:hint="eastAsia"/>
-        </w:rPr>
-      </w:pPr>
       <w:r>
         <w:rPr>
           <w:rFonts w:hint="eastAsia"/>
@@ -1793,19 +1756,12 @@
         <w:t>元素的绝对位置</w:t>
       </w:r>
     </w:p>
-    <w:p>
-      <w:pPr>
-        <w:rPr>
-          <w:rFonts w:hint="eastAsia"/>
-        </w:rPr>
-      </w:pPr>
-    </w:p>
+    <w:p/>
     <w:p>
       <w:pPr>
         <w:pStyle w:val="HTML"/>
         <w:shd w:val="clear" w:color="auto" w:fill="2B2B2B"/>
         <w:rPr>
-          <w:rFonts w:hint="eastAsia"/>
           <w:color w:val="A9B7C6"/>
           <w:sz w:val="30"/>
           <w:szCs w:val="30"/>
@@ -1894,6 +1850,139 @@
         <w:t>元素的相对位置</w:t>
       </w:r>
     </w:p>
+    <w:p>
+      <w:pPr>
+        <w:rPr>
+          <w:rFonts w:hint="eastAsia"/>
+        </w:rPr>
+      </w:pPr>
+    </w:p>
+    <w:p>
+      <w:pPr>
+        <w:rPr>
+          <w:rFonts w:hint="eastAsia"/>
+        </w:rPr>
+      </w:pPr>
+    </w:p>
+    <w:p>
+      <w:pPr>
+        <w:rPr>
+          <w:rFonts w:hint="eastAsia"/>
+        </w:rPr>
+      </w:pPr>
+      <w:r>
+        <w:rPr>
+          <w:rFonts w:hint="eastAsia"/>
+        </w:rPr>
+        <w:t>阻止冒泡</w:t>
+      </w:r>
+    </w:p>
+    <w:p>
+      <w:pPr>
+        <w:pStyle w:val="HTML"/>
+        <w:shd w:val="clear" w:color="auto" w:fill="2B2B2B"/>
+        <w:rPr>
+          <w:color w:val="A9B7C6"/>
+          <w:sz w:val="30"/>
+          <w:szCs w:val="30"/>
+        </w:rPr>
+      </w:pPr>
+      <w:r>
+        <w:rPr>
+          <w:rFonts w:hint="eastAsia"/>
+          <w:color w:val="A9B7C6"/>
+          <w:sz w:val="30"/>
+          <w:szCs w:val="30"/>
+        </w:rPr>
+        <w:t>e.</w:t>
+      </w:r>
+      <w:r>
+        <w:rPr>
+          <w:rFonts w:hint="eastAsia"/>
+          <w:color w:val="7A7A43"/>
+          <w:sz w:val="30"/>
+          <w:szCs w:val="30"/>
+        </w:rPr>
+        <w:t>stopPropagation</w:t>
+      </w:r>
+      <w:r>
+        <w:rPr>
+          <w:rFonts w:hint="eastAsia"/>
+          <w:color w:val="A9B7C6"/>
+          <w:sz w:val="30"/>
+          <w:szCs w:val="30"/>
+        </w:rPr>
+        <w:t>()</w:t>
+      </w:r>
+      <w:r>
+        <w:rPr>
+          <w:rFonts w:hint="eastAsia"/>
+          <w:color w:val="CC7832"/>
+          <w:sz w:val="30"/>
+          <w:szCs w:val="30"/>
+        </w:rPr>
+        <w:t>;</w:t>
+      </w:r>
+    </w:p>
+    <w:p>
+      <w:pPr>
+        <w:rPr>
+          <w:rFonts w:hint="eastAsia"/>
+        </w:rPr>
+      </w:pPr>
+    </w:p>
+    <w:p>
+      <w:pPr>
+        <w:rPr>
+          <w:rFonts w:hint="eastAsia"/>
+        </w:rPr>
+      </w:pPr>
+      <w:r>
+        <w:rPr>
+          <w:rFonts w:hint="eastAsia"/>
+        </w:rPr>
+        <w:t>阻止默认事件</w:t>
+      </w:r>
+    </w:p>
+    <w:p>
+      <w:pPr>
+        <w:pStyle w:val="HTML"/>
+        <w:shd w:val="clear" w:color="auto" w:fill="2B2B2B"/>
+        <w:rPr>
+          <w:color w:val="A9B7C6"/>
+          <w:sz w:val="30"/>
+          <w:szCs w:val="30"/>
+        </w:rPr>
+      </w:pPr>
+      <w:r>
+        <w:rPr>
+          <w:rFonts w:hint="eastAsia"/>
+          <w:color w:val="A9B7C6"/>
+          <w:sz w:val="30"/>
+          <w:szCs w:val="30"/>
+        </w:rPr>
+        <w:t>e.</w:t>
+      </w:r>
+      <w:r>
+        <w:rPr>
+          <w:rFonts w:hint="eastAsia"/>
+          <w:color w:val="7A7A43"/>
+          <w:sz w:val="30"/>
+          <w:szCs w:val="30"/>
+        </w:rPr>
+        <w:t>preventDefault</w:t>
+      </w:r>
+      <w:r>
+        <w:rPr>
+          <w:rFonts w:hint="eastAsia"/>
+          <w:color w:val="A9B7C6"/>
+          <w:sz w:val="30"/>
+          <w:szCs w:val="30"/>
+        </w:rPr>
+        <w:t>()</w:t>
+      </w:r>
+    </w:p>
+    <w:p/>
     <w:sectPr>
       <w:pgSz w:w="11906" w:h="16838"/>
       <w:pgMar w:top="1440" w:right="1800" w:bottom="1440" w:left="1800" w:header="851" w:footer="992" w:gutter="0"/>
@@ -2098,6 +2187,7 @@
   <w:style w:type="paragraph" w:default="1" w:styleId="a">
     <w:name w:val="Normal"/>
     <w:qFormat/>
+    <w:rsid w:val="00CA6354"/>
     <w:pPr>
       <w:widowControl w:val="0"/>
       <w:jc w:val="both"/>

--- a/ps/js.docx
+++ b/ps/js.docx
@@ -1838,11 +1838,6 @@
       </w:r>
     </w:p>
     <w:p>
-      <w:pPr>
-        <w:rPr>
-          <w:rFonts w:hint="eastAsia"/>
-        </w:rPr>
-      </w:pPr>
       <w:r>
         <w:rPr>
           <w:rFonts w:hint="eastAsia"/>
@@ -1850,26 +1845,9 @@
         <w:t>元素的相对位置</w:t>
       </w:r>
     </w:p>
-    <w:p>
-      <w:pPr>
-        <w:rPr>
-          <w:rFonts w:hint="eastAsia"/>
-        </w:rPr>
-      </w:pPr>
-    </w:p>
-    <w:p>
-      <w:pPr>
-        <w:rPr>
-          <w:rFonts w:hint="eastAsia"/>
-        </w:rPr>
-      </w:pPr>
-    </w:p>
-    <w:p>
-      <w:pPr>
-        <w:rPr>
-          <w:rFonts w:hint="eastAsia"/>
-        </w:rPr>
-      </w:pPr>
+    <w:p/>
+    <w:p/>
+    <w:p>
       <w:r>
         <w:rPr>
           <w:rFonts w:hint="eastAsia"/>
@@ -1924,19 +1902,8 @@
         <w:t>;</w:t>
       </w:r>
     </w:p>
-    <w:p>
-      <w:pPr>
-        <w:rPr>
-          <w:rFonts w:hint="eastAsia"/>
-        </w:rPr>
-      </w:pPr>
-    </w:p>
-    <w:p>
-      <w:pPr>
-        <w:rPr>
-          <w:rFonts w:hint="eastAsia"/>
-        </w:rPr>
-      </w:pPr>
+    <w:p/>
+    <w:p>
       <w:r>
         <w:rPr>
           <w:rFonts w:hint="eastAsia"/>
@@ -1980,6 +1947,2019 @@
           <w:szCs w:val="30"/>
         </w:rPr>
         <w:t>()</w:t>
+      </w:r>
+    </w:p>
+    <w:p>
+      <w:pPr>
+        <w:rPr>
+          <w:rFonts w:hint="eastAsia"/>
+        </w:rPr>
+      </w:pPr>
+    </w:p>
+    <w:p>
+      <w:pPr>
+        <w:rPr>
+          <w:rFonts w:hint="eastAsia"/>
+        </w:rPr>
+      </w:pPr>
+    </w:p>
+    <w:p>
+      <w:pPr>
+        <w:rPr>
+          <w:rFonts w:hint="eastAsia"/>
+        </w:rPr>
+      </w:pPr>
+    </w:p>
+    <w:p>
+      <w:pPr>
+        <w:rPr>
+          <w:rFonts w:ascii="Tahoma" w:hAnsi="Tahoma" w:cs="Tahoma" w:hint="eastAsia"/>
+          <w:color w:val="000000"/>
+          <w:szCs w:val="21"/>
+          <w:shd w:val="clear" w:color="auto" w:fill="FFFFFF"/>
+        </w:rPr>
+      </w:pPr>
+      <w:r>
+        <w:rPr>
+          <w:rFonts w:ascii="Tahoma" w:hAnsi="Tahoma" w:cs="Tahoma"/>
+          <w:color w:val="000000"/>
+          <w:szCs w:val="21"/>
+          <w:shd w:val="clear" w:color="auto" w:fill="FFFFFF"/>
+        </w:rPr>
+        <w:t>事件冒泡（的过程）：事件从发生的目标（</w:t>
+      </w:r>
+      <w:r>
+        <w:rPr>
+          <w:rFonts w:ascii="Tahoma" w:hAnsi="Tahoma" w:cs="Tahoma"/>
+          <w:color w:val="000000"/>
+          <w:szCs w:val="21"/>
+          <w:shd w:val="clear" w:color="auto" w:fill="FFFFFF"/>
+        </w:rPr>
+        <w:t>event.srcElement||event.target</w:t>
+      </w:r>
+      <w:r>
+        <w:rPr>
+          <w:rFonts w:ascii="Tahoma" w:hAnsi="Tahoma" w:cs="Tahoma"/>
+          <w:color w:val="000000"/>
+          <w:szCs w:val="21"/>
+          <w:shd w:val="clear" w:color="auto" w:fill="FFFFFF"/>
+        </w:rPr>
+        <w:t>）开始，沿着文档逐层向上冒泡，到</w:t>
+      </w:r>
+      <w:r>
+        <w:rPr>
+          <w:rFonts w:ascii="Tahoma" w:hAnsi="Tahoma" w:cs="Tahoma"/>
+          <w:color w:val="000000"/>
+          <w:szCs w:val="21"/>
+          <w:shd w:val="clear" w:color="auto" w:fill="FFFFFF"/>
+        </w:rPr>
+        <w:t>document</w:t>
+      </w:r>
+      <w:r>
+        <w:rPr>
+          <w:rFonts w:ascii="Tahoma" w:hAnsi="Tahoma" w:cs="Tahoma"/>
+          <w:color w:val="000000"/>
+          <w:szCs w:val="21"/>
+          <w:shd w:val="clear" w:color="auto" w:fill="FFFFFF"/>
+        </w:rPr>
+        <w:t>为止。</w:t>
+      </w:r>
+    </w:p>
+    <w:p>
+      <w:pPr>
+        <w:rPr>
+          <w:rFonts w:ascii="Tahoma" w:hAnsi="Tahoma" w:cs="Tahoma" w:hint="eastAsia"/>
+          <w:color w:val="000000"/>
+          <w:szCs w:val="21"/>
+          <w:shd w:val="clear" w:color="auto" w:fill="FFFFFF"/>
+        </w:rPr>
+      </w:pPr>
+    </w:p>
+    <w:p>
+      <w:pPr>
+        <w:pStyle w:val="HTML"/>
+        <w:shd w:val="clear" w:color="auto" w:fill="F6F6F6"/>
+        <w:wordWrap w:val="0"/>
+        <w:spacing w:after="360" w:line="360" w:lineRule="atLeast"/>
+        <w:rPr>
+          <w:rStyle w:val="a5"/>
+          <w:rFonts w:ascii="Consolas" w:hAnsi="Consolas" w:cs="Consolas"/>
+          <w:color w:val="333333"/>
+        </w:rPr>
+      </w:pPr>
+      <w:r>
+        <w:rPr>
+          <w:rFonts w:ascii="Consolas" w:hAnsi="Consolas" w:cs="Consolas"/>
+          <w:b/>
+          <w:bCs/>
+          <w:color w:val="333333"/>
+        </w:rPr>
+        <w:br/>
+      </w:r>
+      <w:r>
+        <w:rPr>
+          <w:rStyle w:val="a5"/>
+          <w:rFonts w:ascii="Consolas" w:hAnsi="Consolas" w:cs="Consolas"/>
+          <w:color w:val="333333"/>
+        </w:rPr>
+        <w:t>js</w:t>
+      </w:r>
+      <w:r>
+        <w:rPr>
+          <w:rStyle w:val="a5"/>
+          <w:rFonts w:ascii="Consolas" w:hAnsi="Consolas" w:cs="Consolas"/>
+          <w:color w:val="333333"/>
+        </w:rPr>
+        <w:t>事件委托</w:t>
+      </w:r>
+    </w:p>
+    <w:p>
+      <w:pPr>
+        <w:pStyle w:val="HTML"/>
+        <w:shd w:val="clear" w:color="auto" w:fill="F6F6F6"/>
+        <w:wordWrap w:val="0"/>
+        <w:spacing w:after="360" w:line="360" w:lineRule="atLeast"/>
+        <w:rPr>
+          <w:rFonts w:ascii="Consolas" w:hAnsi="Consolas" w:cs="Consolas"/>
+          <w:color w:val="333333"/>
+          <w:sz w:val="21"/>
+          <w:szCs w:val="21"/>
+        </w:rPr>
+      </w:pPr>
+      <w:r>
+        <w:rPr>
+          <w:rFonts w:ascii="Consolas" w:hAnsi="Consolas" w:cs="Consolas"/>
+          <w:color w:val="333333"/>
+          <w:sz w:val="21"/>
+          <w:szCs w:val="21"/>
+        </w:rPr>
+        <w:t>js</w:t>
+      </w:r>
+      <w:r>
+        <w:rPr>
+          <w:rFonts w:ascii="Consolas" w:hAnsi="Consolas" w:cs="Consolas"/>
+          <w:color w:val="333333"/>
+          <w:sz w:val="21"/>
+          <w:szCs w:val="21"/>
+        </w:rPr>
+        <w:t>事件委托，其实是使用了冒泡的原理，从点击的元素开始，递归方式的向父元素传播事件，这样做的好处是对于大量要处理的元素，不必为每个元素都绑定事件，只需要在他们的父元素上绑定一次即可，提高性能。</w:t>
+      </w:r>
+      <w:r>
+        <w:rPr>
+          <w:rFonts w:ascii="Consolas" w:hAnsi="Consolas" w:cs="Consolas"/>
+          <w:color w:val="333333"/>
+          <w:sz w:val="21"/>
+          <w:szCs w:val="21"/>
+        </w:rPr>
+        <w:t xml:space="preserve"> </w:t>
+      </w:r>
+      <w:r>
+        <w:rPr>
+          <w:rFonts w:ascii="Consolas" w:hAnsi="Consolas" w:cs="Consolas"/>
+          <w:color w:val="333333"/>
+          <w:sz w:val="21"/>
+          <w:szCs w:val="21"/>
+        </w:rPr>
+        <w:t>还有一个好处就是可以处理动态插入</w:t>
+      </w:r>
+      <w:r>
+        <w:rPr>
+          <w:rFonts w:ascii="Consolas" w:hAnsi="Consolas" w:cs="Consolas"/>
+          <w:color w:val="333333"/>
+          <w:sz w:val="21"/>
+          <w:szCs w:val="21"/>
+        </w:rPr>
+        <w:t>dom</w:t>
+      </w:r>
+      <w:r>
+        <w:rPr>
+          <w:rFonts w:ascii="Consolas" w:hAnsi="Consolas" w:cs="Consolas"/>
+          <w:color w:val="333333"/>
+          <w:sz w:val="21"/>
+          <w:szCs w:val="21"/>
+        </w:rPr>
+        <w:t>中的元素，直接绑定的方式是不行的。</w:t>
+      </w:r>
+    </w:p>
+    <w:p>
+      <w:pPr>
+        <w:pStyle w:val="HTML"/>
+        <w:shd w:val="clear" w:color="auto" w:fill="F6F6F6"/>
+        <w:wordWrap w:val="0"/>
+        <w:spacing w:after="360" w:line="360" w:lineRule="atLeast"/>
+        <w:rPr>
+          <w:rFonts w:ascii="Consolas" w:hAnsi="Consolas" w:cs="Consolas"/>
+          <w:color w:val="333333"/>
+          <w:sz w:val="18"/>
+          <w:szCs w:val="18"/>
+        </w:rPr>
+      </w:pPr>
+      <w:r>
+        <w:rPr>
+          <w:rFonts w:ascii="Consolas" w:hAnsi="Consolas" w:cs="Consolas"/>
+          <w:color w:val="333333"/>
+          <w:sz w:val="21"/>
+          <w:szCs w:val="21"/>
+        </w:rPr>
+        <w:t>就是事件目标自身不处理事件，而是把处理任务委托给其父元素或者祖先元素，甚至根元素事件委托很好地利用了</w:t>
+      </w:r>
+      <w:r>
+        <w:rPr>
+          <w:rFonts w:ascii="Consolas" w:hAnsi="Consolas" w:cs="Consolas"/>
+          <w:color w:val="333333"/>
+          <w:sz w:val="21"/>
+          <w:szCs w:val="21"/>
+        </w:rPr>
+        <w:t>"</w:t>
+      </w:r>
+      <w:r>
+        <w:rPr>
+          <w:rFonts w:ascii="Consolas" w:hAnsi="Consolas" w:cs="Consolas"/>
+          <w:color w:val="333333"/>
+          <w:sz w:val="21"/>
+          <w:szCs w:val="21"/>
+        </w:rPr>
+        <w:t>事件冒泡</w:t>
+      </w:r>
+      <w:r>
+        <w:rPr>
+          <w:rFonts w:ascii="Consolas" w:hAnsi="Consolas" w:cs="Consolas"/>
+          <w:color w:val="333333"/>
+          <w:sz w:val="21"/>
+          <w:szCs w:val="21"/>
+        </w:rPr>
+        <w:t>"</w:t>
+      </w:r>
+      <w:r>
+        <w:rPr>
+          <w:rFonts w:ascii="Consolas" w:hAnsi="Consolas" w:cs="Consolas"/>
+          <w:color w:val="333333"/>
+          <w:sz w:val="21"/>
+          <w:szCs w:val="21"/>
+        </w:rPr>
+        <w:t>。当点击子元素，根据</w:t>
+      </w:r>
+      <w:r>
+        <w:rPr>
+          <w:rFonts w:ascii="Consolas" w:hAnsi="Consolas" w:cs="Consolas"/>
+          <w:color w:val="333333"/>
+          <w:sz w:val="21"/>
+          <w:szCs w:val="21"/>
+        </w:rPr>
+        <w:t>"</w:t>
+      </w:r>
+      <w:r>
+        <w:rPr>
+          <w:rFonts w:ascii="Consolas" w:hAnsi="Consolas" w:cs="Consolas"/>
+          <w:color w:val="333333"/>
+          <w:sz w:val="21"/>
+          <w:szCs w:val="21"/>
+        </w:rPr>
+        <w:t>事件冒泡</w:t>
+      </w:r>
+      <w:r>
+        <w:rPr>
+          <w:rFonts w:ascii="Consolas" w:hAnsi="Consolas" w:cs="Consolas"/>
+          <w:color w:val="333333"/>
+          <w:sz w:val="21"/>
+          <w:szCs w:val="21"/>
+        </w:rPr>
+        <w:t>"</w:t>
+      </w:r>
+      <w:r>
+        <w:rPr>
+          <w:rFonts w:ascii="Consolas" w:hAnsi="Consolas" w:cs="Consolas"/>
+          <w:color w:val="333333"/>
+          <w:sz w:val="21"/>
+          <w:szCs w:val="21"/>
+        </w:rPr>
+        <w:t>，该子元素的父级元素捕获了该次点击事件，并触发自己的方法。</w:t>
+      </w:r>
+    </w:p>
+    <w:p>
+      <w:pPr>
+        <w:rPr>
+          <w:rFonts w:ascii="Helvetica" w:hAnsi="Helvetica" w:cs="Helvetica" w:hint="eastAsia"/>
+          <w:color w:val="333333"/>
+          <w:shd w:val="clear" w:color="auto" w:fill="FEFEFE"/>
+        </w:rPr>
+      </w:pPr>
+      <w:r>
+        <w:rPr>
+          <w:rFonts w:ascii="Helvetica" w:hAnsi="Helvetica" w:cs="Helvetica"/>
+          <w:color w:val="333333"/>
+          <w:shd w:val="clear" w:color="auto" w:fill="FEFEFE"/>
+        </w:rPr>
+        <w:t>由于事件委托是通过事件冒泡实现的，所以如果子级的元素阻止了事件冒泡，那么事件委托也将失效！</w:t>
+      </w:r>
+    </w:p>
+    <w:p>
+      <w:pPr>
+        <w:rPr>
+          <w:rFonts w:ascii="Helvetica" w:hAnsi="Helvetica" w:cs="Helvetica" w:hint="eastAsia"/>
+          <w:color w:val="333333"/>
+          <w:shd w:val="clear" w:color="auto" w:fill="FEFEFE"/>
+        </w:rPr>
+      </w:pPr>
+    </w:p>
+    <w:p>
+      <w:pPr>
+        <w:rPr>
+          <w:rFonts w:ascii="Helvetica" w:hAnsi="Helvetica" w:cs="Helvetica" w:hint="eastAsia"/>
+          <w:color w:val="333333"/>
+          <w:shd w:val="clear" w:color="auto" w:fill="FEFEFE"/>
+        </w:rPr>
+      </w:pPr>
+    </w:p>
+    <w:p>
+      <w:pPr>
+        <w:pStyle w:val="1"/>
+        <w:rPr>
+          <w:rFonts w:hint="eastAsia"/>
+          <w:color w:val="333333"/>
+          <w:sz w:val="18"/>
+          <w:szCs w:val="18"/>
+        </w:rPr>
+      </w:pPr>
+      <w:r>
+        <w:rPr>
+          <w:rStyle w:val="variable"/>
+          <w:rFonts w:ascii="Consolas" w:hAnsi="Consolas" w:cs="Consolas"/>
+          <w:color w:val="008080"/>
+          <w:sz w:val="21"/>
+          <w:szCs w:val="21"/>
+        </w:rPr>
+        <w:t>$(</w:t>
+      </w:r>
+      <w:r>
+        <w:rPr>
+          <w:rStyle w:val="string"/>
+          <w:rFonts w:ascii="Consolas" w:hAnsi="Consolas" w:cs="Consolas"/>
+          <w:color w:val="DD1144"/>
+          <w:sz w:val="21"/>
+          <w:szCs w:val="21"/>
+        </w:rPr>
+        <w:t>"#info_table td"</w:t>
+      </w:r>
+      <w:r>
+        <w:rPr>
+          <w:color w:val="333333"/>
+        </w:rPr>
+        <w:t>).live(</w:t>
+      </w:r>
+      <w:r>
+        <w:rPr>
+          <w:rStyle w:val="string"/>
+          <w:rFonts w:ascii="Consolas" w:hAnsi="Consolas" w:cs="Consolas"/>
+          <w:color w:val="DD1144"/>
+          <w:sz w:val="21"/>
+          <w:szCs w:val="21"/>
+        </w:rPr>
+        <w:t>"click"</w:t>
+      </w:r>
+      <w:r>
+        <w:rPr>
+          <w:color w:val="333333"/>
+        </w:rPr>
+        <w:t>,function(){</w:t>
+      </w:r>
+      <w:r>
+        <w:rPr>
+          <w:rStyle w:val="regexp"/>
+          <w:rFonts w:ascii="Consolas" w:hAnsi="Consolas" w:cs="Consolas"/>
+          <w:color w:val="009926"/>
+          <w:sz w:val="21"/>
+          <w:szCs w:val="21"/>
+        </w:rPr>
+        <w:t>/*</w:t>
+      </w:r>
+      <w:r>
+        <w:rPr>
+          <w:rStyle w:val="regexp"/>
+          <w:rFonts w:ascii="Consolas" w:hAnsi="Consolas" w:cs="Consolas"/>
+          <w:color w:val="009926"/>
+          <w:sz w:val="21"/>
+          <w:szCs w:val="21"/>
+        </w:rPr>
+        <w:t>显示更多信息</w:t>
+      </w:r>
+      <w:r>
+        <w:rPr>
+          <w:rStyle w:val="regexp"/>
+          <w:rFonts w:ascii="Consolas" w:hAnsi="Consolas" w:cs="Consolas"/>
+          <w:color w:val="009926"/>
+          <w:sz w:val="21"/>
+          <w:szCs w:val="21"/>
+        </w:rPr>
+        <w:t>*/</w:t>
+      </w:r>
+      <w:r>
+        <w:rPr>
+          <w:color w:val="333333"/>
+        </w:rPr>
+        <w:t xml:space="preserve">}); </w:t>
+      </w:r>
+    </w:p>
+    <w:p>
+      <w:pPr>
+        <w:pStyle w:val="HTML"/>
+        <w:shd w:val="clear" w:color="auto" w:fill="F6F6F6"/>
+        <w:wordWrap w:val="0"/>
+        <w:spacing w:after="360" w:line="360" w:lineRule="atLeast"/>
+        <w:rPr>
+          <w:rFonts w:ascii="Consolas" w:hAnsi="Consolas" w:cs="Consolas"/>
+          <w:color w:val="333333"/>
+          <w:sz w:val="21"/>
+          <w:szCs w:val="21"/>
+        </w:rPr>
+      </w:pPr>
+      <w:r>
+        <w:rPr>
+          <w:rFonts w:ascii="Consolas" w:hAnsi="Consolas" w:cs="Consolas"/>
+          <w:color w:val="333333"/>
+          <w:sz w:val="21"/>
+          <w:szCs w:val="21"/>
+        </w:rPr>
+        <w:t>这里的</w:t>
+      </w:r>
+      <w:r>
+        <w:rPr>
+          <w:rFonts w:ascii="Consolas" w:hAnsi="Consolas" w:cs="Consolas"/>
+          <w:color w:val="333333"/>
+          <w:sz w:val="21"/>
+          <w:szCs w:val="21"/>
+        </w:rPr>
+        <w:t>.live()</w:t>
+      </w:r>
+      <w:r>
+        <w:rPr>
+          <w:rFonts w:ascii="Consolas" w:hAnsi="Consolas" w:cs="Consolas"/>
+          <w:color w:val="333333"/>
+          <w:sz w:val="21"/>
+          <w:szCs w:val="21"/>
+        </w:rPr>
+        <w:t>方法会把</w:t>
+      </w:r>
+      <w:r>
+        <w:rPr>
+          <w:rFonts w:ascii="Consolas" w:hAnsi="Consolas" w:cs="Consolas"/>
+          <w:color w:val="333333"/>
+          <w:sz w:val="21"/>
+          <w:szCs w:val="21"/>
+        </w:rPr>
+        <w:t>click</w:t>
+      </w:r>
+      <w:r>
+        <w:rPr>
+          <w:rFonts w:ascii="Consolas" w:hAnsi="Consolas" w:cs="Consolas"/>
+          <w:color w:val="333333"/>
+          <w:sz w:val="21"/>
+          <w:szCs w:val="21"/>
+        </w:rPr>
+        <w:t>事件绑定到</w:t>
+      </w:r>
+      <w:r>
+        <w:rPr>
+          <w:rStyle w:val="variable"/>
+          <w:rFonts w:ascii="Consolas" w:hAnsi="Consolas" w:cs="Consolas"/>
+          <w:color w:val="008080"/>
+          <w:sz w:val="21"/>
+          <w:szCs w:val="21"/>
+        </w:rPr>
+        <w:t>$(</w:t>
+      </w:r>
+      <w:r>
+        <w:rPr>
+          <w:rFonts w:ascii="Consolas" w:hAnsi="Consolas" w:cs="Consolas"/>
+          <w:color w:val="333333"/>
+          <w:sz w:val="21"/>
+          <w:szCs w:val="21"/>
+        </w:rPr>
+        <w:t>document)</w:t>
+      </w:r>
+      <w:r>
+        <w:rPr>
+          <w:rFonts w:ascii="Consolas" w:hAnsi="Consolas" w:cs="Consolas"/>
+          <w:color w:val="333333"/>
+          <w:sz w:val="21"/>
+          <w:szCs w:val="21"/>
+        </w:rPr>
+        <w:t>对象（但这一点从代码中体现不出来，这也是</w:t>
+      </w:r>
+      <w:r>
+        <w:rPr>
+          <w:rFonts w:ascii="Consolas" w:hAnsi="Consolas" w:cs="Consolas"/>
+          <w:color w:val="333333"/>
+          <w:sz w:val="21"/>
+          <w:szCs w:val="21"/>
+        </w:rPr>
+        <w:t>.live()</w:t>
+      </w:r>
+      <w:r>
+        <w:rPr>
+          <w:rFonts w:ascii="Consolas" w:hAnsi="Consolas" w:cs="Consolas"/>
+          <w:color w:val="333333"/>
+          <w:sz w:val="21"/>
+          <w:szCs w:val="21"/>
+        </w:rPr>
+        <w:t>方法饱受诟病的一个重要原因，稍后再详细讨论），而且只需要给</w:t>
+      </w:r>
+      <w:r>
+        <w:rPr>
+          <w:rStyle w:val="variable"/>
+          <w:rFonts w:ascii="Consolas" w:hAnsi="Consolas" w:cs="Consolas"/>
+          <w:color w:val="008080"/>
+          <w:sz w:val="21"/>
+          <w:szCs w:val="21"/>
+        </w:rPr>
+        <w:t>$(</w:t>
+      </w:r>
+      <w:r>
+        <w:rPr>
+          <w:rFonts w:ascii="Consolas" w:hAnsi="Consolas" w:cs="Consolas"/>
+          <w:color w:val="333333"/>
+          <w:sz w:val="21"/>
+          <w:szCs w:val="21"/>
+        </w:rPr>
+        <w:t>d</w:t>
+      </w:r>
+      <w:r>
+        <w:rPr>
+          <w:rFonts w:ascii="Consolas" w:hAnsi="Consolas" w:cs="Consolas"/>
+          <w:color w:val="333333"/>
+          <w:sz w:val="21"/>
+          <w:szCs w:val="21"/>
+        </w:rPr>
+        <w:lastRenderedPageBreak/>
+        <w:t>ocument)</w:t>
+      </w:r>
+      <w:r>
+        <w:rPr>
+          <w:rFonts w:ascii="Consolas" w:hAnsi="Consolas" w:cs="Consolas"/>
+          <w:color w:val="333333"/>
+          <w:sz w:val="21"/>
+          <w:szCs w:val="21"/>
+        </w:rPr>
+        <w:t>绑定一次（不是</w:t>
+      </w:r>
+      <w:r>
+        <w:rPr>
+          <w:rStyle w:val="number"/>
+          <w:rFonts w:ascii="Consolas" w:hAnsi="Consolas" w:cs="Consolas"/>
+          <w:color w:val="009999"/>
+          <w:sz w:val="21"/>
+          <w:szCs w:val="21"/>
+        </w:rPr>
+        <w:t>50</w:t>
+      </w:r>
+      <w:r>
+        <w:rPr>
+          <w:rFonts w:ascii="Consolas" w:hAnsi="Consolas" w:cs="Consolas"/>
+          <w:color w:val="333333"/>
+          <w:sz w:val="21"/>
+          <w:szCs w:val="21"/>
+        </w:rPr>
+        <w:t>次，更不是</w:t>
+      </w:r>
+      <w:r>
+        <w:rPr>
+          <w:rStyle w:val="number"/>
+          <w:rFonts w:ascii="Consolas" w:hAnsi="Consolas" w:cs="Consolas"/>
+          <w:color w:val="009999"/>
+          <w:sz w:val="21"/>
+          <w:szCs w:val="21"/>
+        </w:rPr>
+        <w:t>5000</w:t>
+      </w:r>
+      <w:r>
+        <w:rPr>
+          <w:rFonts w:ascii="Consolas" w:hAnsi="Consolas" w:cs="Consolas"/>
+          <w:color w:val="333333"/>
+          <w:sz w:val="21"/>
+          <w:szCs w:val="21"/>
+        </w:rPr>
+        <w:t>次）。在接收到任何事件时，</w:t>
+      </w:r>
+      <w:r>
+        <w:rPr>
+          <w:rStyle w:val="variable"/>
+          <w:rFonts w:ascii="Consolas" w:hAnsi="Consolas" w:cs="Consolas"/>
+          <w:color w:val="008080"/>
+          <w:sz w:val="21"/>
+          <w:szCs w:val="21"/>
+        </w:rPr>
+        <w:t>$(</w:t>
+      </w:r>
+      <w:r>
+        <w:rPr>
+          <w:rFonts w:ascii="Consolas" w:hAnsi="Consolas" w:cs="Consolas"/>
+          <w:color w:val="333333"/>
+          <w:sz w:val="21"/>
+          <w:szCs w:val="21"/>
+        </w:rPr>
+        <w:t>document)</w:t>
+      </w:r>
+      <w:r>
+        <w:rPr>
+          <w:rFonts w:ascii="Consolas" w:hAnsi="Consolas" w:cs="Consolas"/>
+          <w:color w:val="333333"/>
+          <w:sz w:val="21"/>
+          <w:szCs w:val="21"/>
+        </w:rPr>
+        <w:t>对象都会检查事件类型和事件目标，如果是</w:t>
+      </w:r>
+      <w:r>
+        <w:rPr>
+          <w:rFonts w:ascii="Consolas" w:hAnsi="Consolas" w:cs="Consolas"/>
+          <w:color w:val="333333"/>
+          <w:sz w:val="21"/>
+          <w:szCs w:val="21"/>
+        </w:rPr>
+        <w:t>click</w:t>
+      </w:r>
+      <w:r>
+        <w:rPr>
+          <w:rFonts w:ascii="Consolas" w:hAnsi="Consolas" w:cs="Consolas"/>
+          <w:color w:val="333333"/>
+          <w:sz w:val="21"/>
+          <w:szCs w:val="21"/>
+        </w:rPr>
+        <w:t>事件且事件目标是</w:t>
+      </w:r>
+      <w:r>
+        <w:rPr>
+          <w:rFonts w:ascii="Consolas" w:hAnsi="Consolas" w:cs="Consolas"/>
+          <w:color w:val="333333"/>
+          <w:sz w:val="21"/>
+          <w:szCs w:val="21"/>
+        </w:rPr>
+        <w:t>td</w:t>
+      </w:r>
+      <w:r>
+        <w:rPr>
+          <w:rFonts w:ascii="Consolas" w:hAnsi="Consolas" w:cs="Consolas"/>
+          <w:color w:val="333333"/>
+          <w:sz w:val="21"/>
+          <w:szCs w:val="21"/>
+        </w:rPr>
+        <w:t>，那么就执行委托给它的处理程序。</w:t>
+      </w:r>
+    </w:p>
+    <w:p>
+      <w:pPr>
+        <w:pStyle w:val="HTML"/>
+        <w:shd w:val="clear" w:color="auto" w:fill="F6F6F6"/>
+        <w:wordWrap w:val="0"/>
+        <w:spacing w:after="360" w:line="360" w:lineRule="atLeast"/>
+        <w:rPr>
+          <w:rFonts w:ascii="Consolas" w:hAnsi="Consolas" w:cs="Consolas"/>
+          <w:color w:val="333333"/>
+          <w:sz w:val="18"/>
+          <w:szCs w:val="18"/>
+        </w:rPr>
+      </w:pPr>
+      <w:r>
+        <w:rPr>
+          <w:rFonts w:ascii="Consolas" w:hAnsi="Consolas" w:cs="Consolas"/>
+          <w:color w:val="333333"/>
+          <w:sz w:val="21"/>
+          <w:szCs w:val="21"/>
+        </w:rPr>
+        <w:t>一切似乎很完美。可惜，事实并非如此。因为</w:t>
+      </w:r>
+      <w:r>
+        <w:rPr>
+          <w:rFonts w:ascii="Consolas" w:hAnsi="Consolas" w:cs="Consolas"/>
+          <w:color w:val="333333"/>
+          <w:sz w:val="21"/>
+          <w:szCs w:val="21"/>
+        </w:rPr>
+        <w:t>.live()</w:t>
+      </w:r>
+      <w:r>
+        <w:rPr>
+          <w:rFonts w:ascii="Consolas" w:hAnsi="Consolas" w:cs="Consolas"/>
+          <w:color w:val="333333"/>
+          <w:sz w:val="21"/>
+          <w:szCs w:val="21"/>
+        </w:rPr>
+        <w:t>方法并不完美，它有如下几个主要缺点：</w:t>
+      </w:r>
+    </w:p>
+    <w:p>
+      <w:pPr>
+        <w:pStyle w:val="HTML"/>
+        <w:shd w:val="clear" w:color="auto" w:fill="F6F6F6"/>
+        <w:wordWrap w:val="0"/>
+        <w:spacing w:after="360" w:line="360" w:lineRule="atLeast"/>
+        <w:rPr>
+          <w:rFonts w:ascii="Consolas" w:hAnsi="Consolas" w:cs="Consolas"/>
+          <w:color w:val="333333"/>
+          <w:sz w:val="21"/>
+          <w:szCs w:val="21"/>
+        </w:rPr>
+      </w:pPr>
+      <w:r>
+        <w:rPr>
+          <w:rStyle w:val="variable"/>
+          <w:rFonts w:ascii="Consolas" w:hAnsi="Consolas" w:cs="Consolas"/>
+          <w:color w:val="008080"/>
+          <w:sz w:val="21"/>
+          <w:szCs w:val="21"/>
+        </w:rPr>
+        <w:t>$(</w:t>
+      </w:r>
+      <w:r>
+        <w:rPr>
+          <w:rFonts w:ascii="Consolas" w:hAnsi="Consolas" w:cs="Consolas"/>
+          <w:color w:val="333333"/>
+          <w:sz w:val="21"/>
+          <w:szCs w:val="21"/>
+        </w:rPr>
+        <w:t>)</w:t>
+      </w:r>
+      <w:r>
+        <w:rPr>
+          <w:rFonts w:ascii="Consolas" w:hAnsi="Consolas" w:cs="Consolas"/>
+          <w:color w:val="333333"/>
+          <w:sz w:val="21"/>
+          <w:szCs w:val="21"/>
+        </w:rPr>
+        <w:t>函数会找到当前页面中的所有</w:t>
+      </w:r>
+      <w:r>
+        <w:rPr>
+          <w:rFonts w:ascii="Consolas" w:hAnsi="Consolas" w:cs="Consolas"/>
+          <w:color w:val="333333"/>
+          <w:sz w:val="21"/>
+          <w:szCs w:val="21"/>
+        </w:rPr>
+        <w:t>td</w:t>
+      </w:r>
+      <w:r>
+        <w:rPr>
+          <w:rFonts w:ascii="Consolas" w:hAnsi="Consolas" w:cs="Consolas"/>
+          <w:color w:val="333333"/>
+          <w:sz w:val="21"/>
+          <w:szCs w:val="21"/>
+        </w:rPr>
+        <w:t>元素并创建</w:t>
+      </w:r>
+      <w:r>
+        <w:rPr>
+          <w:rFonts w:ascii="Consolas" w:hAnsi="Consolas" w:cs="Consolas"/>
+          <w:color w:val="333333"/>
+          <w:sz w:val="21"/>
+          <w:szCs w:val="21"/>
+        </w:rPr>
+        <w:t>jQuery</w:t>
+      </w:r>
+      <w:r>
+        <w:rPr>
+          <w:rFonts w:ascii="Consolas" w:hAnsi="Consolas" w:cs="Consolas"/>
+          <w:color w:val="333333"/>
+          <w:sz w:val="21"/>
+          <w:szCs w:val="21"/>
+        </w:rPr>
+        <w:t>对象，但在确认事件目标时却不用这个</w:t>
+      </w:r>
+      <w:r>
+        <w:rPr>
+          <w:rFonts w:ascii="Consolas" w:hAnsi="Consolas" w:cs="Consolas"/>
+          <w:color w:val="333333"/>
+          <w:sz w:val="21"/>
+          <w:szCs w:val="21"/>
+        </w:rPr>
+        <w:t>td</w:t>
+      </w:r>
+      <w:r>
+        <w:rPr>
+          <w:rFonts w:ascii="Consolas" w:hAnsi="Consolas" w:cs="Consolas"/>
+          <w:color w:val="333333"/>
+          <w:sz w:val="21"/>
+          <w:szCs w:val="21"/>
+        </w:rPr>
+        <w:t>元素集合，而是使用选择符表达式与</w:t>
+      </w:r>
+      <w:r>
+        <w:rPr>
+          <w:rFonts w:ascii="Consolas" w:hAnsi="Consolas" w:cs="Consolas"/>
+          <w:color w:val="333333"/>
+          <w:sz w:val="21"/>
+          <w:szCs w:val="21"/>
+        </w:rPr>
+        <w:t>event.target</w:t>
+      </w:r>
+      <w:r>
+        <w:rPr>
+          <w:rFonts w:ascii="Consolas" w:hAnsi="Consolas" w:cs="Consolas"/>
+          <w:color w:val="333333"/>
+          <w:sz w:val="21"/>
+          <w:szCs w:val="21"/>
+        </w:rPr>
+        <w:t>或其祖先元素进行比较，因而生成这个</w:t>
+      </w:r>
+      <w:r>
+        <w:rPr>
+          <w:rFonts w:ascii="Consolas" w:hAnsi="Consolas" w:cs="Consolas"/>
+          <w:color w:val="333333"/>
+          <w:sz w:val="21"/>
+          <w:szCs w:val="21"/>
+        </w:rPr>
+        <w:t>jQuery</w:t>
+      </w:r>
+      <w:r>
+        <w:rPr>
+          <w:rFonts w:ascii="Consolas" w:hAnsi="Consolas" w:cs="Consolas"/>
+          <w:color w:val="333333"/>
+          <w:sz w:val="21"/>
+          <w:szCs w:val="21"/>
+        </w:rPr>
+        <w:t>对象会造成不必要的开销；</w:t>
+      </w:r>
+      <w:r>
+        <w:rPr>
+          <w:rFonts w:ascii="Consolas" w:hAnsi="Consolas" w:cs="Consolas"/>
+          <w:color w:val="333333"/>
+          <w:sz w:val="21"/>
+          <w:szCs w:val="21"/>
+        </w:rPr>
+        <w:t xml:space="preserve"> </w:t>
+      </w:r>
+    </w:p>
+    <w:p>
+      <w:pPr>
+        <w:pStyle w:val="HTML"/>
+        <w:shd w:val="clear" w:color="auto" w:fill="F6F6F6"/>
+        <w:wordWrap w:val="0"/>
+        <w:spacing w:after="360" w:line="360" w:lineRule="atLeast"/>
+        <w:rPr>
+          <w:rFonts w:ascii="Consolas" w:hAnsi="Consolas" w:cs="Consolas"/>
+          <w:color w:val="333333"/>
+          <w:sz w:val="21"/>
+          <w:szCs w:val="21"/>
+        </w:rPr>
+      </w:pPr>
+      <w:r>
+        <w:rPr>
+          <w:rFonts w:ascii="Consolas" w:hAnsi="Consolas" w:cs="Consolas"/>
+          <w:color w:val="333333"/>
+          <w:sz w:val="21"/>
+          <w:szCs w:val="21"/>
+        </w:rPr>
+        <w:t>默认把事件绑定到</w:t>
+      </w:r>
+      <w:r>
+        <w:rPr>
+          <w:rStyle w:val="variable"/>
+          <w:rFonts w:ascii="Consolas" w:hAnsi="Consolas" w:cs="Consolas"/>
+          <w:color w:val="008080"/>
+          <w:sz w:val="21"/>
+          <w:szCs w:val="21"/>
+        </w:rPr>
+        <w:t>$(</w:t>
+      </w:r>
+      <w:r>
+        <w:rPr>
+          <w:rFonts w:ascii="Consolas" w:hAnsi="Consolas" w:cs="Consolas"/>
+          <w:color w:val="333333"/>
+          <w:sz w:val="21"/>
+          <w:szCs w:val="21"/>
+        </w:rPr>
+        <w:t>document)</w:t>
+      </w:r>
+      <w:r>
+        <w:rPr>
+          <w:rFonts w:ascii="Consolas" w:hAnsi="Consolas" w:cs="Consolas"/>
+          <w:color w:val="333333"/>
+          <w:sz w:val="21"/>
+          <w:szCs w:val="21"/>
+        </w:rPr>
+        <w:t>元素，如果</w:t>
+      </w:r>
+      <w:r>
+        <w:rPr>
+          <w:rFonts w:ascii="Consolas" w:hAnsi="Consolas" w:cs="Consolas"/>
+          <w:color w:val="333333"/>
+          <w:sz w:val="21"/>
+          <w:szCs w:val="21"/>
+        </w:rPr>
+        <w:t>DOM</w:t>
+      </w:r>
+      <w:r>
+        <w:rPr>
+          <w:rFonts w:ascii="Consolas" w:hAnsi="Consolas" w:cs="Consolas"/>
+          <w:color w:val="333333"/>
+          <w:sz w:val="21"/>
+          <w:szCs w:val="21"/>
+        </w:rPr>
+        <w:t>嵌套结构很深，事件冒泡通过大量祖先元素会导致性能损失；</w:t>
+      </w:r>
+      <w:r>
+        <w:rPr>
+          <w:rFonts w:ascii="Consolas" w:hAnsi="Consolas" w:cs="Consolas"/>
+          <w:color w:val="333333"/>
+          <w:sz w:val="21"/>
+          <w:szCs w:val="21"/>
+        </w:rPr>
+        <w:t xml:space="preserve"> </w:t>
+      </w:r>
+    </w:p>
+    <w:p>
+      <w:pPr>
+        <w:pStyle w:val="HTML"/>
+        <w:shd w:val="clear" w:color="auto" w:fill="F6F6F6"/>
+        <w:wordWrap w:val="0"/>
+        <w:spacing w:after="360" w:line="360" w:lineRule="atLeast"/>
+        <w:rPr>
+          <w:rFonts w:ascii="Consolas" w:hAnsi="Consolas" w:cs="Consolas"/>
+          <w:color w:val="333333"/>
+          <w:sz w:val="21"/>
+          <w:szCs w:val="21"/>
+        </w:rPr>
+      </w:pPr>
+      <w:r>
+        <w:rPr>
+          <w:rFonts w:ascii="Consolas" w:hAnsi="Consolas" w:cs="Consolas"/>
+          <w:color w:val="333333"/>
+          <w:sz w:val="21"/>
+          <w:szCs w:val="21"/>
+        </w:rPr>
+        <w:t>只能放在直接选择的元素后面，不能在连缀的</w:t>
+      </w:r>
+      <w:r>
+        <w:rPr>
+          <w:rFonts w:ascii="Consolas" w:hAnsi="Consolas" w:cs="Consolas"/>
+          <w:color w:val="333333"/>
+          <w:sz w:val="21"/>
+          <w:szCs w:val="21"/>
+        </w:rPr>
+        <w:t>DOM</w:t>
+      </w:r>
+      <w:r>
+        <w:rPr>
+          <w:rFonts w:ascii="Consolas" w:hAnsi="Consolas" w:cs="Consolas"/>
+          <w:color w:val="333333"/>
+          <w:sz w:val="21"/>
+          <w:szCs w:val="21"/>
+        </w:rPr>
+        <w:t>遍历方法后面使用，即</w:t>
+      </w:r>
+      <w:r>
+        <w:rPr>
+          <w:rStyle w:val="variable"/>
+          <w:rFonts w:ascii="Consolas" w:hAnsi="Consolas" w:cs="Consolas"/>
+          <w:color w:val="008080"/>
+          <w:sz w:val="21"/>
+          <w:szCs w:val="21"/>
+        </w:rPr>
+        <w:t>$(</w:t>
+      </w:r>
+      <w:r>
+        <w:rPr>
+          <w:rStyle w:val="string"/>
+          <w:rFonts w:ascii="Consolas" w:hAnsi="Consolas" w:cs="Consolas"/>
+          <w:color w:val="DD1144"/>
+          <w:sz w:val="21"/>
+          <w:szCs w:val="21"/>
+        </w:rPr>
+        <w:t>"#infotable td"</w:t>
+      </w:r>
+      <w:r>
+        <w:rPr>
+          <w:rFonts w:ascii="Consolas" w:hAnsi="Consolas" w:cs="Consolas"/>
+          <w:color w:val="333333"/>
+          <w:sz w:val="21"/>
+          <w:szCs w:val="21"/>
+        </w:rPr>
+        <w:t>).live...</w:t>
+      </w:r>
+      <w:r>
+        <w:rPr>
+          <w:rFonts w:ascii="Consolas" w:hAnsi="Consolas" w:cs="Consolas"/>
+          <w:color w:val="333333"/>
+          <w:sz w:val="21"/>
+          <w:szCs w:val="21"/>
+        </w:rPr>
+        <w:t>可以，但</w:t>
+      </w:r>
+      <w:r>
+        <w:rPr>
+          <w:rStyle w:val="variable"/>
+          <w:rFonts w:ascii="Consolas" w:hAnsi="Consolas" w:cs="Consolas"/>
+          <w:color w:val="008080"/>
+          <w:sz w:val="21"/>
+          <w:szCs w:val="21"/>
+        </w:rPr>
+        <w:t>$(</w:t>
+      </w:r>
+      <w:r>
+        <w:rPr>
+          <w:rStyle w:val="string"/>
+          <w:rFonts w:ascii="Consolas" w:hAnsi="Consolas" w:cs="Consolas"/>
+          <w:color w:val="DD1144"/>
+          <w:sz w:val="21"/>
+          <w:szCs w:val="21"/>
+        </w:rPr>
+        <w:t>"#infotable"</w:t>
+      </w:r>
+      <w:r>
+        <w:rPr>
+          <w:rFonts w:ascii="Consolas" w:hAnsi="Consolas" w:cs="Consolas"/>
+          <w:color w:val="333333"/>
+          <w:sz w:val="21"/>
+          <w:szCs w:val="21"/>
+        </w:rPr>
+        <w:t>).find(</w:t>
+      </w:r>
+      <w:r>
+        <w:rPr>
+          <w:rStyle w:val="string"/>
+          <w:rFonts w:ascii="Consolas" w:hAnsi="Consolas" w:cs="Consolas"/>
+          <w:color w:val="DD1144"/>
+          <w:sz w:val="21"/>
+          <w:szCs w:val="21"/>
+        </w:rPr>
+        <w:t>"td"</w:t>
+      </w:r>
+      <w:r>
+        <w:rPr>
+          <w:rFonts w:ascii="Consolas" w:hAnsi="Consolas" w:cs="Consolas"/>
+          <w:color w:val="333333"/>
+          <w:sz w:val="21"/>
+          <w:szCs w:val="21"/>
+        </w:rPr>
+        <w:t>).live...</w:t>
+      </w:r>
+      <w:r>
+        <w:rPr>
+          <w:rFonts w:ascii="Consolas" w:hAnsi="Consolas" w:cs="Consolas"/>
+          <w:color w:val="333333"/>
+          <w:sz w:val="21"/>
+          <w:szCs w:val="21"/>
+        </w:rPr>
+        <w:t>不行；</w:t>
+      </w:r>
+      <w:r>
+        <w:rPr>
+          <w:rFonts w:ascii="Consolas" w:hAnsi="Consolas" w:cs="Consolas"/>
+          <w:color w:val="333333"/>
+          <w:sz w:val="21"/>
+          <w:szCs w:val="21"/>
+        </w:rPr>
+        <w:t xml:space="preserve"> </w:t>
+      </w:r>
+    </w:p>
+    <w:p>
+      <w:pPr>
+        <w:pStyle w:val="HTML"/>
+        <w:shd w:val="clear" w:color="auto" w:fill="F6F6F6"/>
+        <w:wordWrap w:val="0"/>
+        <w:spacing w:after="360" w:line="360" w:lineRule="atLeast"/>
+        <w:rPr>
+          <w:rFonts w:ascii="Consolas" w:hAnsi="Consolas" w:cs="Consolas"/>
+          <w:color w:val="333333"/>
+          <w:sz w:val="21"/>
+          <w:szCs w:val="21"/>
+        </w:rPr>
+      </w:pPr>
+      <w:r>
+        <w:rPr>
+          <w:rFonts w:ascii="Consolas" w:hAnsi="Consolas" w:cs="Consolas"/>
+          <w:color w:val="333333"/>
+          <w:sz w:val="21"/>
+          <w:szCs w:val="21"/>
+        </w:rPr>
+        <w:t>收集</w:t>
+      </w:r>
+      <w:r>
+        <w:rPr>
+          <w:rFonts w:ascii="Consolas" w:hAnsi="Consolas" w:cs="Consolas"/>
+          <w:color w:val="333333"/>
+          <w:sz w:val="21"/>
+          <w:szCs w:val="21"/>
+        </w:rPr>
+        <w:t>td</w:t>
+      </w:r>
+      <w:r>
+        <w:rPr>
+          <w:rFonts w:ascii="Consolas" w:hAnsi="Consolas" w:cs="Consolas"/>
+          <w:color w:val="333333"/>
+          <w:sz w:val="21"/>
+          <w:szCs w:val="21"/>
+        </w:rPr>
+        <w:t>元素并创建</w:t>
+      </w:r>
+      <w:r>
+        <w:rPr>
+          <w:rFonts w:ascii="Consolas" w:hAnsi="Consolas" w:cs="Consolas"/>
+          <w:color w:val="333333"/>
+          <w:sz w:val="21"/>
+          <w:szCs w:val="21"/>
+        </w:rPr>
+        <w:t>jQuery</w:t>
+      </w:r>
+      <w:r>
+        <w:rPr>
+          <w:rFonts w:ascii="Consolas" w:hAnsi="Consolas" w:cs="Consolas"/>
+          <w:color w:val="333333"/>
+          <w:sz w:val="21"/>
+          <w:szCs w:val="21"/>
+        </w:rPr>
+        <w:t>对象，但实际操作的却是</w:t>
+      </w:r>
+      <w:r>
+        <w:rPr>
+          <w:rStyle w:val="variable"/>
+          <w:rFonts w:ascii="Consolas" w:hAnsi="Consolas" w:cs="Consolas"/>
+          <w:color w:val="008080"/>
+          <w:sz w:val="21"/>
+          <w:szCs w:val="21"/>
+        </w:rPr>
+        <w:t>$(</w:t>
+      </w:r>
+      <w:r>
+        <w:rPr>
+          <w:rFonts w:ascii="Consolas" w:hAnsi="Consolas" w:cs="Consolas"/>
+          <w:color w:val="333333"/>
+          <w:sz w:val="21"/>
+          <w:szCs w:val="21"/>
+        </w:rPr>
+        <w:t>document)</w:t>
+      </w:r>
+      <w:r>
+        <w:rPr>
+          <w:rFonts w:ascii="Consolas" w:hAnsi="Consolas" w:cs="Consolas"/>
+          <w:color w:val="333333"/>
+          <w:sz w:val="21"/>
+          <w:szCs w:val="21"/>
+        </w:rPr>
+        <w:t>对象，令人费解。</w:t>
+      </w:r>
+    </w:p>
+    <w:p>
+      <w:pPr>
+        <w:pStyle w:val="HTML"/>
+        <w:shd w:val="clear" w:color="auto" w:fill="F6F6F6"/>
+        <w:wordWrap w:val="0"/>
+        <w:spacing w:after="360" w:line="360" w:lineRule="atLeast"/>
+        <w:rPr>
+          <w:rFonts w:ascii="Consolas" w:hAnsi="Consolas" w:cs="Consolas"/>
+          <w:color w:val="333333"/>
+          <w:sz w:val="18"/>
+          <w:szCs w:val="18"/>
+        </w:rPr>
+      </w:pPr>
+      <w:r>
+        <w:rPr>
+          <w:rFonts w:ascii="Consolas" w:hAnsi="Consolas" w:cs="Consolas"/>
+          <w:color w:val="333333"/>
+          <w:sz w:val="21"/>
+          <w:szCs w:val="21"/>
+        </w:rPr>
+        <w:t>而为了避免事件冒泡造成的性能损失，</w:t>
+      </w:r>
+      <w:r>
+        <w:rPr>
+          <w:rFonts w:ascii="Consolas" w:hAnsi="Consolas" w:cs="Consolas"/>
+          <w:color w:val="333333"/>
+          <w:sz w:val="21"/>
+          <w:szCs w:val="21"/>
+        </w:rPr>
+        <w:t>jQuery</w:t>
+      </w:r>
+      <w:r>
+        <w:rPr>
+          <w:rFonts w:ascii="Consolas" w:hAnsi="Consolas" w:cs="Consolas"/>
+          <w:color w:val="333333"/>
+          <w:sz w:val="21"/>
+          <w:szCs w:val="21"/>
+        </w:rPr>
+        <w:t>从</w:t>
+      </w:r>
+      <w:r>
+        <w:rPr>
+          <w:rStyle w:val="number"/>
+          <w:rFonts w:ascii="Consolas" w:hAnsi="Consolas" w:cs="Consolas"/>
+          <w:color w:val="009999"/>
+          <w:sz w:val="21"/>
+          <w:szCs w:val="21"/>
+        </w:rPr>
+        <w:t>1.4</w:t>
+      </w:r>
+      <w:r>
+        <w:rPr>
+          <w:rFonts w:ascii="Consolas" w:hAnsi="Consolas" w:cs="Consolas"/>
+          <w:color w:val="333333"/>
+          <w:sz w:val="21"/>
+          <w:szCs w:val="21"/>
+        </w:rPr>
+        <w:t>开始支持在使用</w:t>
+      </w:r>
+      <w:r>
+        <w:rPr>
+          <w:rFonts w:ascii="Consolas" w:hAnsi="Consolas" w:cs="Consolas"/>
+          <w:color w:val="333333"/>
+          <w:sz w:val="21"/>
+          <w:szCs w:val="21"/>
+        </w:rPr>
+        <w:t>.live()</w:t>
+      </w:r>
+      <w:r>
+        <w:rPr>
+          <w:rFonts w:ascii="Consolas" w:hAnsi="Consolas" w:cs="Consolas"/>
+          <w:color w:val="333333"/>
+          <w:sz w:val="21"/>
+          <w:szCs w:val="21"/>
+        </w:rPr>
+        <w:t>方法时配合使用一个上下文参数：</w:t>
+      </w:r>
+      <w:r>
+        <w:rPr>
+          <w:rFonts w:ascii="Consolas" w:hAnsi="Consolas" w:cs="Consolas"/>
+          <w:color w:val="333333"/>
+          <w:sz w:val="21"/>
+          <w:szCs w:val="21"/>
+        </w:rPr>
+        <w:t xml:space="preserve"> </w:t>
+      </w:r>
+    </w:p>
+    <w:p>
+      <w:pPr>
+        <w:pStyle w:val="HTML"/>
+        <w:shd w:val="clear" w:color="auto" w:fill="F6F6F6"/>
+        <w:wordWrap w:val="0"/>
+        <w:spacing w:after="360" w:line="360" w:lineRule="atLeast"/>
+        <w:rPr>
+          <w:rFonts w:ascii="Consolas" w:hAnsi="Consolas" w:cs="Consolas"/>
+          <w:color w:val="333333"/>
+          <w:sz w:val="21"/>
+          <w:szCs w:val="21"/>
+        </w:rPr>
+      </w:pPr>
+      <w:r>
+        <w:rPr>
+          <w:rStyle w:val="variable"/>
+          <w:rFonts w:ascii="Consolas" w:hAnsi="Consolas" w:cs="Consolas"/>
+          <w:color w:val="008080"/>
+          <w:sz w:val="21"/>
+          <w:szCs w:val="21"/>
+        </w:rPr>
+        <w:t>$(</w:t>
+      </w:r>
+      <w:r>
+        <w:rPr>
+          <w:rStyle w:val="string"/>
+          <w:rFonts w:ascii="Consolas" w:hAnsi="Consolas" w:cs="Consolas"/>
+          <w:color w:val="DD1144"/>
+          <w:sz w:val="21"/>
+          <w:szCs w:val="21"/>
+        </w:rPr>
+        <w:t>"td"</w:t>
+      </w:r>
+      <w:r>
+        <w:rPr>
+          <w:rFonts w:ascii="Consolas" w:hAnsi="Consolas" w:cs="Consolas"/>
+          <w:color w:val="333333"/>
+          <w:sz w:val="21"/>
+          <w:szCs w:val="21"/>
+        </w:rPr>
+        <w:t>,</w:t>
+      </w:r>
+      <w:r>
+        <w:rPr>
+          <w:rStyle w:val="variable"/>
+          <w:rFonts w:ascii="Consolas" w:hAnsi="Consolas" w:cs="Consolas"/>
+          <w:color w:val="008080"/>
+          <w:sz w:val="21"/>
+          <w:szCs w:val="21"/>
+        </w:rPr>
+        <w:t>$(</w:t>
+      </w:r>
+      <w:r>
+        <w:rPr>
+          <w:rStyle w:val="string"/>
+          <w:rFonts w:ascii="Consolas" w:hAnsi="Consolas" w:cs="Consolas"/>
+          <w:color w:val="DD1144"/>
+          <w:sz w:val="21"/>
+          <w:szCs w:val="21"/>
+        </w:rPr>
+        <w:t>"#info_table"</w:t>
+      </w:r>
+      <w:r>
+        <w:rPr>
+          <w:rFonts w:ascii="Consolas" w:hAnsi="Consolas" w:cs="Consolas"/>
+          <w:color w:val="333333"/>
+          <w:sz w:val="21"/>
+          <w:szCs w:val="21"/>
+        </w:rPr>
+        <w:t>)[</w:t>
+      </w:r>
+      <w:r>
+        <w:rPr>
+          <w:rStyle w:val="number"/>
+          <w:rFonts w:ascii="Consolas" w:hAnsi="Consolas" w:cs="Consolas"/>
+          <w:color w:val="009999"/>
+          <w:sz w:val="21"/>
+          <w:szCs w:val="21"/>
+        </w:rPr>
+        <w:t>0</w:t>
+      </w:r>
+      <w:r>
+        <w:rPr>
+          <w:rFonts w:ascii="Consolas" w:hAnsi="Consolas" w:cs="Consolas"/>
+          <w:color w:val="333333"/>
+          <w:sz w:val="21"/>
+          <w:szCs w:val="21"/>
+        </w:rPr>
+        <w:t>]).live(</w:t>
+      </w:r>
+      <w:r>
+        <w:rPr>
+          <w:rStyle w:val="string"/>
+          <w:rFonts w:ascii="Consolas" w:hAnsi="Consolas" w:cs="Consolas"/>
+          <w:color w:val="DD1144"/>
+          <w:sz w:val="21"/>
+          <w:szCs w:val="21"/>
+        </w:rPr>
+        <w:t>"click"</w:t>
+      </w:r>
+      <w:r>
+        <w:rPr>
+          <w:rFonts w:ascii="Consolas" w:hAnsi="Consolas" w:cs="Consolas"/>
+          <w:color w:val="333333"/>
+          <w:sz w:val="21"/>
+          <w:szCs w:val="21"/>
+        </w:rPr>
+        <w:t>,function(){</w:t>
+      </w:r>
+      <w:r>
+        <w:rPr>
+          <w:rStyle w:val="regexp"/>
+          <w:rFonts w:ascii="Consolas" w:hAnsi="Consolas" w:cs="Consolas"/>
+          <w:color w:val="009926"/>
+          <w:sz w:val="21"/>
+          <w:szCs w:val="21"/>
+        </w:rPr>
+        <w:t>/*</w:t>
+      </w:r>
+      <w:r>
+        <w:rPr>
+          <w:rStyle w:val="regexp"/>
+          <w:rFonts w:ascii="Consolas" w:hAnsi="Consolas" w:cs="Consolas"/>
+          <w:color w:val="009926"/>
+          <w:sz w:val="21"/>
+          <w:szCs w:val="21"/>
+        </w:rPr>
+        <w:t>显示更多信息</w:t>
+      </w:r>
+      <w:r>
+        <w:rPr>
+          <w:rStyle w:val="regexp"/>
+          <w:rFonts w:ascii="Consolas" w:hAnsi="Consolas" w:cs="Consolas"/>
+          <w:color w:val="009926"/>
+          <w:sz w:val="21"/>
+          <w:szCs w:val="21"/>
+        </w:rPr>
+        <w:t>*/</w:t>
+      </w:r>
+      <w:r>
+        <w:rPr>
+          <w:rFonts w:ascii="Consolas" w:hAnsi="Consolas" w:cs="Consolas"/>
+          <w:color w:val="333333"/>
+          <w:sz w:val="21"/>
+          <w:szCs w:val="21"/>
+        </w:rPr>
+        <w:t>});</w:t>
+      </w:r>
+    </w:p>
+    <w:p>
+      <w:pPr>
+        <w:pStyle w:val="HTML"/>
+        <w:shd w:val="clear" w:color="auto" w:fill="F6F6F6"/>
+        <w:wordWrap w:val="0"/>
+        <w:spacing w:after="360" w:line="360" w:lineRule="atLeast"/>
+        <w:rPr>
+          <w:rFonts w:ascii="Consolas" w:hAnsi="Consolas" w:cs="Consolas"/>
+          <w:color w:val="333333"/>
+          <w:sz w:val="18"/>
+          <w:szCs w:val="18"/>
+        </w:rPr>
+      </w:pPr>
+      <w:r>
+        <w:rPr>
+          <w:rFonts w:ascii="Consolas" w:hAnsi="Consolas" w:cs="Consolas"/>
+          <w:color w:val="333333"/>
+          <w:sz w:val="21"/>
+          <w:szCs w:val="21"/>
+        </w:rPr>
+        <w:t>这样，</w:t>
+      </w:r>
+      <w:r>
+        <w:rPr>
+          <w:rFonts w:ascii="Consolas" w:hAnsi="Consolas" w:cs="Consolas"/>
+          <w:color w:val="333333"/>
+          <w:sz w:val="21"/>
+          <w:szCs w:val="21"/>
+        </w:rPr>
+        <w:t>“</w:t>
+      </w:r>
+      <w:r>
+        <w:rPr>
+          <w:rFonts w:ascii="Consolas" w:hAnsi="Consolas" w:cs="Consolas"/>
+          <w:color w:val="333333"/>
+          <w:sz w:val="21"/>
+          <w:szCs w:val="21"/>
+        </w:rPr>
+        <w:t>受托方</w:t>
+      </w:r>
+      <w:r>
+        <w:rPr>
+          <w:rFonts w:ascii="Consolas" w:hAnsi="Consolas" w:cs="Consolas"/>
+          <w:color w:val="333333"/>
+          <w:sz w:val="21"/>
+          <w:szCs w:val="21"/>
+        </w:rPr>
+        <w:t>”</w:t>
+      </w:r>
+      <w:r>
+        <w:rPr>
+          <w:rFonts w:ascii="Consolas" w:hAnsi="Consolas" w:cs="Consolas"/>
+          <w:color w:val="333333"/>
+          <w:sz w:val="21"/>
+          <w:szCs w:val="21"/>
+        </w:rPr>
+        <w:t>就从默认的</w:t>
+      </w:r>
+      <w:r>
+        <w:rPr>
+          <w:rStyle w:val="variable"/>
+          <w:rFonts w:ascii="Consolas" w:hAnsi="Consolas" w:cs="Consolas"/>
+          <w:color w:val="008080"/>
+          <w:sz w:val="21"/>
+          <w:szCs w:val="21"/>
+        </w:rPr>
+        <w:t>$(</w:t>
+      </w:r>
+      <w:r>
+        <w:rPr>
+          <w:rFonts w:ascii="Consolas" w:hAnsi="Consolas" w:cs="Consolas"/>
+          <w:color w:val="333333"/>
+          <w:sz w:val="21"/>
+          <w:szCs w:val="21"/>
+        </w:rPr>
+        <w:t>document)</w:t>
+      </w:r>
+      <w:r>
+        <w:rPr>
+          <w:rFonts w:ascii="Consolas" w:hAnsi="Consolas" w:cs="Consolas"/>
+          <w:color w:val="333333"/>
+          <w:sz w:val="21"/>
+          <w:szCs w:val="21"/>
+        </w:rPr>
+        <w:t>变成了</w:t>
+      </w:r>
+      <w:r>
+        <w:rPr>
+          <w:rStyle w:val="variable"/>
+          <w:rFonts w:ascii="Consolas" w:hAnsi="Consolas" w:cs="Consolas"/>
+          <w:color w:val="008080"/>
+          <w:sz w:val="21"/>
+          <w:szCs w:val="21"/>
+        </w:rPr>
+        <w:t>$(</w:t>
+      </w:r>
+      <w:r>
+        <w:rPr>
+          <w:rStyle w:val="string"/>
+          <w:rFonts w:ascii="Consolas" w:hAnsi="Consolas" w:cs="Consolas"/>
+          <w:color w:val="DD1144"/>
+          <w:sz w:val="21"/>
+          <w:szCs w:val="21"/>
+        </w:rPr>
+        <w:t>"#infotable"</w:t>
+      </w:r>
+      <w:r>
+        <w:rPr>
+          <w:rFonts w:ascii="Consolas" w:hAnsi="Consolas" w:cs="Consolas"/>
+          <w:color w:val="333333"/>
+          <w:sz w:val="21"/>
+          <w:szCs w:val="21"/>
+        </w:rPr>
+        <w:t>)[</w:t>
+      </w:r>
+      <w:r>
+        <w:rPr>
+          <w:rStyle w:val="number"/>
+          <w:rFonts w:ascii="Consolas" w:hAnsi="Consolas" w:cs="Consolas"/>
+          <w:color w:val="009999"/>
+          <w:sz w:val="21"/>
+          <w:szCs w:val="21"/>
+        </w:rPr>
+        <w:t>0</w:t>
+      </w:r>
+      <w:r>
+        <w:rPr>
+          <w:rFonts w:ascii="Consolas" w:hAnsi="Consolas" w:cs="Consolas"/>
+          <w:color w:val="333333"/>
+          <w:sz w:val="21"/>
+          <w:szCs w:val="21"/>
+        </w:rPr>
+        <w:t>]</w:t>
+      </w:r>
+      <w:r>
+        <w:rPr>
+          <w:rFonts w:ascii="Consolas" w:hAnsi="Consolas" w:cs="Consolas"/>
+          <w:color w:val="333333"/>
+          <w:sz w:val="21"/>
+          <w:szCs w:val="21"/>
+        </w:rPr>
+        <w:t>，节省了冒泡的旅程。</w:t>
+      </w:r>
+    </w:p>
+    <w:p>
+      <w:pPr>
+        <w:rPr>
+          <w:rFonts w:hint="eastAsia"/>
+        </w:rPr>
+      </w:pPr>
+    </w:p>
+    <w:p>
+      <w:pPr>
+        <w:pStyle w:val="1"/>
+        <w:rPr>
+          <w:sz w:val="18"/>
+          <w:szCs w:val="18"/>
+        </w:rPr>
+      </w:pPr>
+      <w:r>
+        <w:lastRenderedPageBreak/>
+        <w:t>而为了解决无谓生成元素集合的问题，</w:t>
+      </w:r>
+      <w:r>
+        <w:t xml:space="preserve">jQuery </w:t>
+      </w:r>
+      <w:r>
+        <w:rPr>
+          <w:rStyle w:val="number"/>
+          <w:rFonts w:ascii="Consolas" w:hAnsi="Consolas" w:cs="Consolas"/>
+          <w:color w:val="009999"/>
+          <w:sz w:val="21"/>
+          <w:szCs w:val="21"/>
+        </w:rPr>
+        <w:t>1.4</w:t>
+      </w:r>
+      <w:r>
+        <w:t>.</w:t>
+      </w:r>
+      <w:r>
+        <w:rPr>
+          <w:rStyle w:val="number"/>
+          <w:rFonts w:ascii="Consolas" w:hAnsi="Consolas" w:cs="Consolas"/>
+          <w:color w:val="009999"/>
+          <w:sz w:val="21"/>
+          <w:szCs w:val="21"/>
+        </w:rPr>
+        <w:t>2</w:t>
+      </w:r>
+      <w:r>
+        <w:t>干脆直接引入了一个新方法</w:t>
+      </w:r>
+      <w:r>
+        <w:t>.delegate()</w:t>
+      </w:r>
+      <w:r>
+        <w:t>。</w:t>
+      </w:r>
+      <w:r>
+        <w:t xml:space="preserve"> </w:t>
+      </w:r>
+    </w:p>
+    <w:p>
+      <w:pPr>
+        <w:pStyle w:val="1"/>
+      </w:pPr>
+      <w:r>
+        <w:rPr>
+          <w:rStyle w:val="variable"/>
+          <w:rFonts w:ascii="Consolas" w:hAnsi="Consolas" w:cs="Consolas"/>
+          <w:color w:val="008080"/>
+          <w:sz w:val="21"/>
+          <w:szCs w:val="21"/>
+        </w:rPr>
+        <w:t>$(</w:t>
+      </w:r>
+      <w:r>
+        <w:rPr>
+          <w:rStyle w:val="string"/>
+          <w:rFonts w:ascii="Consolas" w:hAnsi="Consolas" w:cs="Consolas"/>
+          <w:color w:val="DD1144"/>
+          <w:sz w:val="21"/>
+          <w:szCs w:val="21"/>
+        </w:rPr>
+        <w:t>"#info_table"</w:t>
+      </w:r>
+      <w:r>
+        <w:t>).delegate(</w:t>
+      </w:r>
+      <w:r>
+        <w:rPr>
+          <w:rStyle w:val="string"/>
+          <w:rFonts w:ascii="Consolas" w:hAnsi="Consolas" w:cs="Consolas"/>
+          <w:color w:val="DD1144"/>
+          <w:sz w:val="21"/>
+          <w:szCs w:val="21"/>
+        </w:rPr>
+        <w:t>"td"</w:t>
+      </w:r>
+      <w:r>
+        <w:t>,</w:t>
+      </w:r>
+      <w:r>
+        <w:rPr>
+          <w:rStyle w:val="string"/>
+          <w:rFonts w:ascii="Consolas" w:hAnsi="Consolas" w:cs="Consolas"/>
+          <w:color w:val="DD1144"/>
+          <w:sz w:val="21"/>
+          <w:szCs w:val="21"/>
+        </w:rPr>
+        <w:t>"click"</w:t>
+      </w:r>
+      <w:r>
+        <w:t>,function(){</w:t>
+      </w:r>
+      <w:r>
+        <w:rPr>
+          <w:rStyle w:val="regexp"/>
+          <w:rFonts w:ascii="Consolas" w:hAnsi="Consolas" w:cs="Consolas"/>
+          <w:color w:val="009926"/>
+          <w:sz w:val="21"/>
+          <w:szCs w:val="21"/>
+        </w:rPr>
+        <w:t>/*</w:t>
+      </w:r>
+      <w:r>
+        <w:rPr>
+          <w:rStyle w:val="regexp"/>
+          <w:rFonts w:ascii="Consolas" w:hAnsi="Consolas" w:cs="Consolas"/>
+          <w:color w:val="009926"/>
+          <w:sz w:val="21"/>
+          <w:szCs w:val="21"/>
+        </w:rPr>
+        <w:t>显示更多信息</w:t>
+      </w:r>
+      <w:r>
+        <w:rPr>
+          <w:rStyle w:val="regexp"/>
+          <w:rFonts w:ascii="Consolas" w:hAnsi="Consolas" w:cs="Consolas"/>
+          <w:color w:val="009926"/>
+          <w:sz w:val="21"/>
+          <w:szCs w:val="21"/>
+        </w:rPr>
+        <w:t>*/</w:t>
+      </w:r>
+      <w:r>
+        <w:t xml:space="preserve">}); </w:t>
+      </w:r>
+    </w:p>
+    <w:p>
+      <w:pPr>
+        <w:rPr>
+          <w:rFonts w:hint="eastAsia"/>
+        </w:rPr>
+      </w:pPr>
+    </w:p>
+    <w:p>
+      <w:pPr>
+        <w:pStyle w:val="HTML"/>
+        <w:shd w:val="clear" w:color="auto" w:fill="F6F6F6"/>
+        <w:wordWrap w:val="0"/>
+        <w:spacing w:after="360" w:line="360" w:lineRule="atLeast"/>
+        <w:rPr>
+          <w:rFonts w:ascii="Consolas" w:hAnsi="Consolas" w:cs="Consolas"/>
+          <w:color w:val="333333"/>
+          <w:sz w:val="21"/>
+          <w:szCs w:val="21"/>
+        </w:rPr>
+      </w:pPr>
+      <w:r>
+        <w:rPr>
+          <w:rFonts w:ascii="Consolas" w:hAnsi="Consolas" w:cs="Consolas"/>
+          <w:color w:val="333333"/>
+          <w:sz w:val="21"/>
+          <w:szCs w:val="21"/>
+        </w:rPr>
+        <w:t xml:space="preserve">jQuery </w:t>
+      </w:r>
+      <w:r>
+        <w:rPr>
+          <w:rStyle w:val="number"/>
+          <w:rFonts w:ascii="Consolas" w:hAnsi="Consolas" w:cs="Consolas"/>
+          <w:color w:val="009999"/>
+          <w:sz w:val="21"/>
+          <w:szCs w:val="21"/>
+        </w:rPr>
+        <w:t>1.7</w:t>
+      </w:r>
+      <w:r>
+        <w:rPr>
+          <w:rFonts w:ascii="Consolas" w:hAnsi="Consolas" w:cs="Consolas"/>
+          <w:color w:val="333333"/>
+          <w:sz w:val="21"/>
+          <w:szCs w:val="21"/>
+        </w:rPr>
+        <w:t>为了解决</w:t>
+      </w:r>
+      <w:r>
+        <w:rPr>
+          <w:rFonts w:ascii="Consolas" w:hAnsi="Consolas" w:cs="Consolas"/>
+          <w:color w:val="333333"/>
+          <w:sz w:val="21"/>
+          <w:szCs w:val="21"/>
+        </w:rPr>
+        <w:t>.</w:t>
+      </w:r>
+      <w:r>
+        <w:rPr>
+          <w:rStyle w:val="keyword"/>
+          <w:rFonts w:ascii="Consolas" w:hAnsi="Consolas" w:cs="Consolas"/>
+          <w:b/>
+          <w:bCs/>
+          <w:color w:val="333333"/>
+          <w:sz w:val="21"/>
+          <w:szCs w:val="21"/>
+        </w:rPr>
+        <w:t>bind</w:t>
+      </w:r>
+      <w:r>
+        <w:rPr>
+          <w:rFonts w:ascii="Consolas" w:hAnsi="Consolas" w:cs="Consolas"/>
+          <w:color w:val="333333"/>
+          <w:sz w:val="21"/>
+          <w:szCs w:val="21"/>
+        </w:rPr>
+        <w:t>()</w:t>
+      </w:r>
+      <w:r>
+        <w:rPr>
+          <w:rFonts w:ascii="Consolas" w:hAnsi="Consolas" w:cs="Consolas"/>
+          <w:color w:val="333333"/>
+          <w:sz w:val="21"/>
+          <w:szCs w:val="21"/>
+        </w:rPr>
+        <w:t>、</w:t>
+      </w:r>
+      <w:r>
+        <w:rPr>
+          <w:rFonts w:ascii="Consolas" w:hAnsi="Consolas" w:cs="Consolas"/>
+          <w:color w:val="333333"/>
+          <w:sz w:val="21"/>
+          <w:szCs w:val="21"/>
+        </w:rPr>
+        <w:t>.live()</w:t>
+      </w:r>
+      <w:r>
+        <w:rPr>
+          <w:rFonts w:ascii="Consolas" w:hAnsi="Consolas" w:cs="Consolas"/>
+          <w:color w:val="333333"/>
+          <w:sz w:val="21"/>
+          <w:szCs w:val="21"/>
+        </w:rPr>
+        <w:t>和</w:t>
+      </w:r>
+      <w:r>
+        <w:rPr>
+          <w:rFonts w:ascii="Consolas" w:hAnsi="Consolas" w:cs="Consolas"/>
+          <w:color w:val="333333"/>
+          <w:sz w:val="21"/>
+          <w:szCs w:val="21"/>
+        </w:rPr>
+        <w:t>.delegate()</w:t>
+      </w:r>
+      <w:r>
+        <w:rPr>
+          <w:rFonts w:ascii="Consolas" w:hAnsi="Consolas" w:cs="Consolas"/>
+          <w:color w:val="333333"/>
+          <w:sz w:val="21"/>
+          <w:szCs w:val="21"/>
+        </w:rPr>
+        <w:t>并存造成的不一致性问题，将会增加一对新的事件方法：</w:t>
+      </w:r>
+      <w:r>
+        <w:rPr>
+          <w:rFonts w:ascii="Consolas" w:hAnsi="Consolas" w:cs="Consolas"/>
+          <w:color w:val="333333"/>
+          <w:sz w:val="21"/>
+          <w:szCs w:val="21"/>
+        </w:rPr>
+        <w:t>.on()</w:t>
+      </w:r>
+      <w:r>
+        <w:rPr>
+          <w:rFonts w:ascii="Consolas" w:hAnsi="Consolas" w:cs="Consolas"/>
+          <w:color w:val="333333"/>
+          <w:sz w:val="21"/>
+          <w:szCs w:val="21"/>
+        </w:rPr>
+        <w:t>和</w:t>
+      </w:r>
+      <w:r>
+        <w:rPr>
+          <w:rFonts w:ascii="Consolas" w:hAnsi="Consolas" w:cs="Consolas"/>
+          <w:color w:val="333333"/>
+          <w:sz w:val="21"/>
+          <w:szCs w:val="21"/>
+        </w:rPr>
+        <w:t>.off()</w:t>
+      </w:r>
+      <w:r>
+        <w:rPr>
+          <w:rFonts w:ascii="Consolas" w:hAnsi="Consolas" w:cs="Consolas"/>
+          <w:color w:val="333333"/>
+          <w:sz w:val="21"/>
+          <w:szCs w:val="21"/>
+        </w:rPr>
+        <w:t>：</w:t>
+      </w:r>
+    </w:p>
+    <w:p>
+      <w:pPr>
+        <w:pStyle w:val="HTML"/>
+        <w:shd w:val="clear" w:color="auto" w:fill="F6F6F6"/>
+        <w:wordWrap w:val="0"/>
+        <w:spacing w:after="360" w:line="360" w:lineRule="atLeast"/>
+        <w:rPr>
+          <w:rFonts w:ascii="Consolas" w:hAnsi="Consolas" w:cs="Consolas"/>
+          <w:color w:val="333333"/>
+          <w:sz w:val="21"/>
+          <w:szCs w:val="21"/>
+        </w:rPr>
+      </w:pPr>
+      <w:r>
+        <w:rPr>
+          <w:rStyle w:val="variable"/>
+          <w:rFonts w:ascii="Consolas" w:hAnsi="Consolas" w:cs="Consolas"/>
+          <w:color w:val="008080"/>
+          <w:sz w:val="21"/>
+          <w:szCs w:val="21"/>
+        </w:rPr>
+        <w:t>$(</w:t>
+      </w:r>
+      <w:r>
+        <w:rPr>
+          <w:rFonts w:ascii="Consolas" w:hAnsi="Consolas" w:cs="Consolas"/>
+          <w:color w:val="333333"/>
+          <w:sz w:val="21"/>
+          <w:szCs w:val="21"/>
+        </w:rPr>
+        <w:t>elems).on(events, selector, data, fn);</w:t>
+      </w:r>
+    </w:p>
+    <w:p>
+      <w:pPr>
+        <w:pStyle w:val="HTML"/>
+        <w:shd w:val="clear" w:color="auto" w:fill="F6F6F6"/>
+        <w:wordWrap w:val="0"/>
+        <w:spacing w:after="360" w:line="360" w:lineRule="atLeast"/>
+        <w:rPr>
+          <w:rFonts w:ascii="Consolas" w:hAnsi="Consolas" w:cs="Consolas"/>
+          <w:color w:val="333333"/>
+          <w:sz w:val="21"/>
+          <w:szCs w:val="21"/>
+        </w:rPr>
+      </w:pPr>
+      <w:r>
+        <w:rPr>
+          <w:rStyle w:val="variable"/>
+          <w:rFonts w:ascii="Consolas" w:hAnsi="Consolas" w:cs="Consolas"/>
+          <w:color w:val="008080"/>
+          <w:sz w:val="21"/>
+          <w:szCs w:val="21"/>
+        </w:rPr>
+        <w:t>$(</w:t>
+      </w:r>
+      <w:r>
+        <w:rPr>
+          <w:rFonts w:ascii="Consolas" w:hAnsi="Consolas" w:cs="Consolas"/>
+          <w:color w:val="333333"/>
+          <w:sz w:val="21"/>
+          <w:szCs w:val="21"/>
+        </w:rPr>
+        <w:t>elems).off(events, selector, fn);</w:t>
+      </w:r>
+    </w:p>
+    <w:p>
+      <w:pPr>
+        <w:pStyle w:val="HTML"/>
+        <w:shd w:val="clear" w:color="auto" w:fill="F6F6F6"/>
+        <w:wordWrap w:val="0"/>
+        <w:spacing w:after="360" w:line="360" w:lineRule="atLeast"/>
+        <w:rPr>
+          <w:rFonts w:ascii="Consolas" w:hAnsi="Consolas" w:cs="Consolas"/>
+          <w:color w:val="333333"/>
+          <w:sz w:val="21"/>
+          <w:szCs w:val="21"/>
+        </w:rPr>
+      </w:pPr>
+      <w:r>
+        <w:rPr>
+          <w:rFonts w:ascii="Consolas" w:hAnsi="Consolas" w:cs="Consolas"/>
+          <w:color w:val="333333"/>
+          <w:sz w:val="21"/>
+          <w:szCs w:val="21"/>
+        </w:rPr>
+        <w:t>如果指定</w:t>
+      </w:r>
+      <w:r>
+        <w:rPr>
+          <w:rFonts w:ascii="Consolas" w:hAnsi="Consolas" w:cs="Consolas"/>
+          <w:color w:val="333333"/>
+          <w:sz w:val="21"/>
+          <w:szCs w:val="21"/>
+        </w:rPr>
+        <w:t>selector</w:t>
+      </w:r>
+      <w:r>
+        <w:rPr>
+          <w:rFonts w:ascii="Consolas" w:hAnsi="Consolas" w:cs="Consolas"/>
+          <w:color w:val="333333"/>
+          <w:sz w:val="21"/>
+          <w:szCs w:val="21"/>
+        </w:rPr>
+        <w:t>，则为事件委托；否则，就是常规绑定。</w:t>
+      </w:r>
+    </w:p>
+    <w:p>
+      <w:pPr>
+        <w:pStyle w:val="HTML"/>
+        <w:shd w:val="clear" w:color="auto" w:fill="F6F6F6"/>
+        <w:wordWrap w:val="0"/>
+        <w:spacing w:after="360" w:line="360" w:lineRule="atLeast"/>
+        <w:rPr>
+          <w:rFonts w:ascii="Consolas" w:hAnsi="Consolas" w:cs="Consolas"/>
+          <w:color w:val="333333"/>
+          <w:sz w:val="21"/>
+          <w:szCs w:val="21"/>
+        </w:rPr>
+      </w:pPr>
+    </w:p>
+    <w:p>
+      <w:pPr>
+        <w:pStyle w:val="HTML"/>
+        <w:shd w:val="clear" w:color="auto" w:fill="F6F6F6"/>
+        <w:wordWrap w:val="0"/>
+        <w:spacing w:after="360" w:line="360" w:lineRule="atLeast"/>
+        <w:rPr>
+          <w:rFonts w:ascii="Consolas" w:hAnsi="Consolas" w:cs="Consolas"/>
+          <w:color w:val="333333"/>
+          <w:sz w:val="18"/>
+          <w:szCs w:val="18"/>
+        </w:rPr>
+      </w:pPr>
+      <w:r>
+        <w:rPr>
+          <w:rFonts w:ascii="Consolas" w:hAnsi="Consolas" w:cs="Consolas"/>
+          <w:color w:val="333333"/>
+          <w:sz w:val="21"/>
+          <w:szCs w:val="21"/>
+        </w:rPr>
+        <w:t>所以现在只要用</w:t>
+      </w:r>
+      <w:r>
+        <w:rPr>
+          <w:rFonts w:ascii="Consolas" w:hAnsi="Consolas" w:cs="Consolas"/>
+          <w:color w:val="333333"/>
+          <w:sz w:val="21"/>
+          <w:szCs w:val="21"/>
+        </w:rPr>
+        <w:t>on</w:t>
+      </w:r>
+      <w:r>
+        <w:rPr>
+          <w:rFonts w:ascii="Consolas" w:hAnsi="Consolas" w:cs="Consolas"/>
+          <w:color w:val="333333"/>
+          <w:sz w:val="21"/>
+          <w:szCs w:val="21"/>
+        </w:rPr>
+        <w:t>方法就可以了，推荐用</w:t>
+      </w:r>
+      <w:r>
+        <w:rPr>
+          <w:rFonts w:ascii="Consolas" w:hAnsi="Consolas" w:cs="Consolas"/>
+          <w:color w:val="333333"/>
+          <w:sz w:val="21"/>
+          <w:szCs w:val="21"/>
+        </w:rPr>
+        <w:t>on</w:t>
+      </w:r>
+      <w:r>
+        <w:rPr>
+          <w:rFonts w:ascii="Consolas" w:hAnsi="Consolas" w:cs="Consolas"/>
+          <w:color w:val="333333"/>
+          <w:sz w:val="21"/>
+          <w:szCs w:val="21"/>
+        </w:rPr>
+        <w:t>方法进行委托或常规绑定事件</w:t>
       </w:r>
     </w:p>
     <w:p/>
@@ -2193,6 +4173,28 @@
       <w:jc w:val="both"/>
     </w:pPr>
   </w:style>
+  <w:style w:type="paragraph" w:styleId="1">
+    <w:name w:val="heading 1"/>
+    <w:basedOn w:val="a"/>
+    <w:next w:val="a"/>
+    <w:link w:val="1Char"/>
+    <w:uiPriority w:val="9"/>
+    <w:qFormat/>
+    <w:rsid w:val="00EE2AD9"/>
+    <w:pPr>
+      <w:keepNext/>
+      <w:keepLines/>
+      <w:spacing w:before="340" w:after="330" w:line="578" w:lineRule="auto"/>
+      <w:outlineLvl w:val="0"/>
+    </w:pPr>
+    <w:rPr>
+      <w:b/>
+      <w:bCs/>
+      <w:kern w:val="44"/>
+      <w:sz w:val="44"/>
+      <w:szCs w:val="44"/>
+    </w:rPr>
+  </w:style>
   <w:style w:type="character" w:default="1" w:styleId="a0">
     <w:name w:val="Default Paragraph Font"/>
     <w:uiPriority w:val="1"/>
@@ -2356,6 +4358,56 @@
       <w:sz w:val="24"/>
       <w:szCs w:val="24"/>
     </w:rPr>
+  </w:style>
+  <w:style w:type="character" w:styleId="a5">
+    <w:name w:val="Strong"/>
+    <w:basedOn w:val="a0"/>
+    <w:uiPriority w:val="22"/>
+    <w:qFormat/>
+    <w:rsid w:val="00845B84"/>
+    <w:rPr>
+      <w:b/>
+      <w:bCs/>
+    </w:rPr>
+  </w:style>
+  <w:style w:type="character" w:customStyle="1" w:styleId="variable">
+    <w:name w:val="variable"/>
+    <w:basedOn w:val="a0"/>
+    <w:rsid w:val="00BC097A"/>
+  </w:style>
+  <w:style w:type="character" w:customStyle="1" w:styleId="number">
+    <w:name w:val="number"/>
+    <w:basedOn w:val="a0"/>
+    <w:rsid w:val="00BC097A"/>
+  </w:style>
+  <w:style w:type="character" w:customStyle="1" w:styleId="string">
+    <w:name w:val="string"/>
+    <w:basedOn w:val="a0"/>
+    <w:rsid w:val="00154864"/>
+  </w:style>
+  <w:style w:type="character" w:customStyle="1" w:styleId="regexp">
+    <w:name w:val="regexp"/>
+    <w:basedOn w:val="a0"/>
+    <w:rsid w:val="00154864"/>
+  </w:style>
+  <w:style w:type="character" w:customStyle="1" w:styleId="1Char">
+    <w:name w:val="标题 1 Char"/>
+    <w:basedOn w:val="a0"/>
+    <w:link w:val="1"/>
+    <w:uiPriority w:val="9"/>
+    <w:rsid w:val="00EE2AD9"/>
+    <w:rPr>
+      <w:b/>
+      <w:bCs/>
+      <w:kern w:val="44"/>
+      <w:sz w:val="44"/>
+      <w:szCs w:val="44"/>
+    </w:rPr>
+  </w:style>
+  <w:style w:type="character" w:customStyle="1" w:styleId="keyword">
+    <w:name w:val="keyword"/>
+    <w:basedOn w:val="a0"/>
+    <w:rsid w:val="00D8602D"/>
   </w:style>
 </w:styles>
 </file>

--- a/ps/js.docx
+++ b/ps/js.docx
@@ -1949,86 +1949,68 @@
         <w:t>()</w:t>
       </w:r>
     </w:p>
+    <w:p/>
+    <w:p/>
+    <w:p/>
     <w:p>
       <w:pPr>
         <w:rPr>
-          <w:rFonts w:hint="eastAsia"/>
+          <w:rFonts w:ascii="Tahoma" w:hAnsi="Tahoma" w:cs="Tahoma"/>
+          <w:color w:val="000000"/>
+          <w:szCs w:val="21"/>
+          <w:shd w:val="clear" w:color="auto" w:fill="FFFFFF"/>
         </w:rPr>
       </w:pPr>
+      <w:r>
+        <w:rPr>
+          <w:rFonts w:ascii="Tahoma" w:hAnsi="Tahoma" w:cs="Tahoma"/>
+          <w:color w:val="000000"/>
+          <w:szCs w:val="21"/>
+          <w:shd w:val="clear" w:color="auto" w:fill="FFFFFF"/>
+        </w:rPr>
+        <w:t>事件冒泡（的过程）：事件从发生的目标（</w:t>
+      </w:r>
+      <w:r>
+        <w:rPr>
+          <w:rFonts w:ascii="Tahoma" w:hAnsi="Tahoma" w:cs="Tahoma"/>
+          <w:color w:val="000000"/>
+          <w:szCs w:val="21"/>
+          <w:shd w:val="clear" w:color="auto" w:fill="FFFFFF"/>
+        </w:rPr>
+        <w:t>event.srcElement||event.target</w:t>
+      </w:r>
+      <w:r>
+        <w:rPr>
+          <w:rFonts w:ascii="Tahoma" w:hAnsi="Tahoma" w:cs="Tahoma"/>
+          <w:color w:val="000000"/>
+          <w:szCs w:val="21"/>
+          <w:shd w:val="clear" w:color="auto" w:fill="FFFFFF"/>
+        </w:rPr>
+        <w:t>）开始，沿着文档逐层向上冒泡，到</w:t>
+      </w:r>
+      <w:r>
+        <w:rPr>
+          <w:rFonts w:ascii="Tahoma" w:hAnsi="Tahoma" w:cs="Tahoma"/>
+          <w:color w:val="000000"/>
+          <w:szCs w:val="21"/>
+          <w:shd w:val="clear" w:color="auto" w:fill="FFFFFF"/>
+        </w:rPr>
+        <w:t>document</w:t>
+      </w:r>
+      <w:r>
+        <w:rPr>
+          <w:rFonts w:ascii="Tahoma" w:hAnsi="Tahoma" w:cs="Tahoma"/>
+          <w:color w:val="000000"/>
+          <w:szCs w:val="21"/>
+          <w:shd w:val="clear" w:color="auto" w:fill="FFFFFF"/>
+        </w:rPr>
+        <w:t>为止。</w:t>
+      </w:r>
     </w:p>
     <w:p>
       <w:pPr>
         <w:rPr>
-          <w:rFonts w:hint="eastAsia"/>
-        </w:rPr>
-      </w:pPr>
-    </w:p>
-    <w:p>
-      <w:pPr>
-        <w:rPr>
-          <w:rFonts w:hint="eastAsia"/>
-        </w:rPr>
-      </w:pPr>
-    </w:p>
-    <w:p>
-      <w:pPr>
-        <w:rPr>
-          <w:rFonts w:ascii="Tahoma" w:hAnsi="Tahoma" w:cs="Tahoma" w:hint="eastAsia"/>
-          <w:color w:val="000000"/>
-          <w:szCs w:val="21"/>
-          <w:shd w:val="clear" w:color="auto" w:fill="FFFFFF"/>
-        </w:rPr>
-      </w:pPr>
-      <w:r>
-        <w:rPr>
-          <w:rFonts w:ascii="Tahoma" w:hAnsi="Tahoma" w:cs="Tahoma"/>
-          <w:color w:val="000000"/>
-          <w:szCs w:val="21"/>
-          <w:shd w:val="clear" w:color="auto" w:fill="FFFFFF"/>
-        </w:rPr>
-        <w:t>事件冒泡（的过程）：事件从发生的目标（</w:t>
-      </w:r>
-      <w:r>
-        <w:rPr>
-          <w:rFonts w:ascii="Tahoma" w:hAnsi="Tahoma" w:cs="Tahoma"/>
-          <w:color w:val="000000"/>
-          <w:szCs w:val="21"/>
-          <w:shd w:val="clear" w:color="auto" w:fill="FFFFFF"/>
-        </w:rPr>
-        <w:t>event.srcElement||event.target</w:t>
-      </w:r>
-      <w:r>
-        <w:rPr>
-          <w:rFonts w:ascii="Tahoma" w:hAnsi="Tahoma" w:cs="Tahoma"/>
-          <w:color w:val="000000"/>
-          <w:szCs w:val="21"/>
-          <w:shd w:val="clear" w:color="auto" w:fill="FFFFFF"/>
-        </w:rPr>
-        <w:t>）开始，沿着文档逐层向上冒泡，到</w:t>
-      </w:r>
-      <w:r>
-        <w:rPr>
-          <w:rFonts w:ascii="Tahoma" w:hAnsi="Tahoma" w:cs="Tahoma"/>
-          <w:color w:val="000000"/>
-          <w:szCs w:val="21"/>
-          <w:shd w:val="clear" w:color="auto" w:fill="FFFFFF"/>
-        </w:rPr>
-        <w:t>document</w:t>
-      </w:r>
-      <w:r>
-        <w:rPr>
-          <w:rFonts w:ascii="Tahoma" w:hAnsi="Tahoma" w:cs="Tahoma"/>
-          <w:color w:val="000000"/>
-          <w:szCs w:val="21"/>
-          <w:shd w:val="clear" w:color="auto" w:fill="FFFFFF"/>
-        </w:rPr>
-        <w:t>为止。</w:t>
-      </w:r>
-    </w:p>
-    <w:p>
-      <w:pPr>
-        <w:rPr>
-          <w:rFonts w:ascii="Tahoma" w:hAnsi="Tahoma" w:cs="Tahoma" w:hint="eastAsia"/>
+          <w:rFonts w:ascii="Tahoma" w:hAnsi="Tahoma" w:cs="Tahoma"/>
           <w:color w:val="000000"/>
           <w:szCs w:val="21"/>
           <w:shd w:val="clear" w:color="auto" w:fill="FFFFFF"/>
@@ -2239,7 +2221,7 @@
     <w:p>
       <w:pPr>
         <w:rPr>
-          <w:rFonts w:ascii="Helvetica" w:hAnsi="Helvetica" w:cs="Helvetica" w:hint="eastAsia"/>
+          <w:rFonts w:ascii="Helvetica" w:hAnsi="Helvetica" w:cs="Helvetica"/>
           <w:color w:val="333333"/>
           <w:shd w:val="clear" w:color="auto" w:fill="FEFEFE"/>
         </w:rPr>
@@ -2256,7 +2238,7 @@
     <w:p>
       <w:pPr>
         <w:rPr>
-          <w:rFonts w:ascii="Helvetica" w:hAnsi="Helvetica" w:cs="Helvetica" w:hint="eastAsia"/>
+          <w:rFonts w:ascii="Helvetica" w:hAnsi="Helvetica" w:cs="Helvetica"/>
           <w:color w:val="333333"/>
           <w:shd w:val="clear" w:color="auto" w:fill="FEFEFE"/>
         </w:rPr>
@@ -2265,7 +2247,7 @@
     <w:p>
       <w:pPr>
         <w:rPr>
-          <w:rFonts w:ascii="Helvetica" w:hAnsi="Helvetica" w:cs="Helvetica" w:hint="eastAsia"/>
+          <w:rFonts w:ascii="Helvetica" w:hAnsi="Helvetica" w:cs="Helvetica"/>
           <w:color w:val="333333"/>
           <w:shd w:val="clear" w:color="auto" w:fill="FEFEFE"/>
         </w:rPr>
@@ -2275,7 +2257,6 @@
       <w:pPr>
         <w:pStyle w:val="1"/>
         <w:rPr>
-          <w:rFonts w:hint="eastAsia"/>
           <w:color w:val="333333"/>
           <w:sz w:val="18"/>
           <w:szCs w:val="18"/>
@@ -3477,13 +3458,7 @@
         <w:t>，节省了冒泡的旅程。</w:t>
       </w:r>
     </w:p>
-    <w:p>
-      <w:pPr>
-        <w:rPr>
-          <w:rFonts w:hint="eastAsia"/>
-        </w:rPr>
-      </w:pPr>
-    </w:p>
+    <w:p/>
     <w:p>
       <w:pPr>
         <w:pStyle w:val="1"/>
@@ -3622,13 +3597,7 @@
         <w:t xml:space="preserve">}); </w:t>
       </w:r>
     </w:p>
-    <w:p>
-      <w:pPr>
-        <w:rPr>
-          <w:rFonts w:hint="eastAsia"/>
-        </w:rPr>
-      </w:pPr>
-    </w:p>
+    <w:p/>
     <w:p>
       <w:pPr>
         <w:pStyle w:val="HTML"/>
@@ -3960,6 +3929,2135 @@
           <w:szCs w:val="21"/>
         </w:rPr>
         <w:t>方法进行委托或常规绑定事件</w:t>
+      </w:r>
+    </w:p>
+    <w:p>
+      <w:pPr>
+        <w:rPr>
+          <w:rFonts w:hint="eastAsia"/>
+        </w:rPr>
+      </w:pPr>
+    </w:p>
+    <w:p>
+      <w:pPr>
+        <w:widowControl/>
+        <w:jc w:val="left"/>
+      </w:pPr>
+      <w:r>
+        <w:br w:type="page"/>
+      </w:r>
+    </w:p>
+    <w:p>
+      <w:pPr>
+        <w:rPr>
+          <w:rFonts w:hint="eastAsia"/>
+        </w:rPr>
+      </w:pPr>
+    </w:p>
+    <w:p>
+      <w:pPr>
+        <w:rPr>
+          <w:rFonts w:hint="eastAsia"/>
+        </w:rPr>
+      </w:pPr>
+      <w:r>
+        <w:rPr>
+          <w:rFonts w:hint="eastAsia"/>
+        </w:rPr>
+        <w:t xml:space="preserve">ie </w:t>
+      </w:r>
+      <w:r>
+        <w:rPr>
+          <w:rFonts w:hint="eastAsia"/>
+        </w:rPr>
+        <w:t>缺少的方法</w:t>
+      </w:r>
+    </w:p>
+    <w:p>
+      <w:pPr>
+        <w:pStyle w:val="HTML"/>
+        <w:shd w:val="clear" w:color="auto" w:fill="2B2B2B"/>
+        <w:rPr>
+          <w:color w:val="A9B7C6"/>
+          <w:sz w:val="18"/>
+          <w:szCs w:val="18"/>
+        </w:rPr>
+      </w:pPr>
+      <w:r>
+        <w:rPr>
+          <w:rFonts w:hint="eastAsia"/>
+          <w:b/>
+          <w:bCs/>
+          <w:color w:val="CC7832"/>
+          <w:sz w:val="18"/>
+          <w:szCs w:val="18"/>
+        </w:rPr>
+        <w:t>if</w:t>
+      </w:r>
+      <w:r>
+        <w:rPr>
+          <w:rFonts w:hint="eastAsia"/>
+          <w:color w:val="A9B7C6"/>
+          <w:sz w:val="18"/>
+          <w:szCs w:val="18"/>
+        </w:rPr>
+        <w:t>(!(</w:t>
+      </w:r>
+      <w:r>
+        <w:rPr>
+          <w:rFonts w:hint="eastAsia"/>
+          <w:color w:val="6A8759"/>
+          <w:sz w:val="18"/>
+          <w:szCs w:val="18"/>
+        </w:rPr>
+        <w:t xml:space="preserve">"console" </w:t>
+      </w:r>
+      <w:r>
+        <w:rPr>
+          <w:rFonts w:hint="eastAsia"/>
+          <w:color w:val="A9B7C6"/>
+          <w:sz w:val="18"/>
+          <w:szCs w:val="18"/>
+        </w:rPr>
+        <w:t xml:space="preserve">in </w:t>
+      </w:r>
+      <w:r>
+        <w:rPr>
+          <w:rFonts w:hint="eastAsia"/>
+          <w:color w:val="9876AA"/>
+          <w:sz w:val="18"/>
+          <w:szCs w:val="18"/>
+        </w:rPr>
+        <w:t>window</w:t>
+      </w:r>
+      <w:r>
+        <w:rPr>
+          <w:rFonts w:hint="eastAsia"/>
+          <w:color w:val="A9B7C6"/>
+          <w:sz w:val="18"/>
+          <w:szCs w:val="18"/>
+        </w:rPr>
+        <w:t>)){</w:t>
+      </w:r>
+      <w:r>
+        <w:rPr>
+          <w:rFonts w:hint="eastAsia"/>
+          <w:color w:val="A9B7C6"/>
+          <w:sz w:val="18"/>
+          <w:szCs w:val="18"/>
+        </w:rPr>
+        <w:br/>
+        <w:t xml:space="preserve">    </w:t>
+      </w:r>
+      <w:r>
+        <w:rPr>
+          <w:rFonts w:hint="eastAsia"/>
+          <w:color w:val="9876AA"/>
+          <w:sz w:val="18"/>
+          <w:szCs w:val="18"/>
+        </w:rPr>
+        <w:t>window</w:t>
+      </w:r>
+      <w:r>
+        <w:rPr>
+          <w:rFonts w:hint="eastAsia"/>
+          <w:color w:val="A9B7C6"/>
+          <w:sz w:val="18"/>
+          <w:szCs w:val="18"/>
+        </w:rPr>
+        <w:t>.</w:t>
+      </w:r>
+      <w:r>
+        <w:rPr>
+          <w:rFonts w:hint="eastAsia"/>
+          <w:color w:val="9876AA"/>
+          <w:sz w:val="18"/>
+          <w:szCs w:val="18"/>
+        </w:rPr>
+        <w:t>console</w:t>
+      </w:r>
+      <w:r>
+        <w:rPr>
+          <w:rFonts w:hint="eastAsia"/>
+          <w:color w:val="A9B7C6"/>
+          <w:sz w:val="18"/>
+          <w:szCs w:val="18"/>
+        </w:rPr>
+        <w:t>={</w:t>
+      </w:r>
+      <w:r>
+        <w:rPr>
+          <w:rFonts w:hint="eastAsia"/>
+          <w:color w:val="A9B7C6"/>
+          <w:sz w:val="18"/>
+          <w:szCs w:val="18"/>
+        </w:rPr>
+        <w:br/>
+        <w:t xml:space="preserve">        </w:t>
+      </w:r>
+      <w:r>
+        <w:rPr>
+          <w:rFonts w:hint="eastAsia"/>
+          <w:color w:val="7A7A43"/>
+          <w:sz w:val="18"/>
+          <w:szCs w:val="18"/>
+        </w:rPr>
+        <w:t>log</w:t>
+      </w:r>
+      <w:r>
+        <w:rPr>
+          <w:rFonts w:hint="eastAsia"/>
+          <w:color w:val="A9B7C6"/>
+          <w:sz w:val="18"/>
+          <w:szCs w:val="18"/>
+        </w:rPr>
+        <w:t>:</w:t>
+      </w:r>
+      <w:r>
+        <w:rPr>
+          <w:rFonts w:hint="eastAsia"/>
+          <w:b/>
+          <w:bCs/>
+          <w:color w:val="CC7832"/>
+          <w:sz w:val="18"/>
+          <w:szCs w:val="18"/>
+        </w:rPr>
+        <w:t xml:space="preserve">function </w:t>
+      </w:r>
+      <w:r>
+        <w:rPr>
+          <w:rFonts w:hint="eastAsia"/>
+          <w:color w:val="A9B7C6"/>
+          <w:sz w:val="18"/>
+          <w:szCs w:val="18"/>
+        </w:rPr>
+        <w:t>() {</w:t>
+      </w:r>
+      <w:r>
+        <w:rPr>
+          <w:rFonts w:hint="eastAsia"/>
+          <w:color w:val="A9B7C6"/>
+          <w:sz w:val="18"/>
+          <w:szCs w:val="18"/>
+        </w:rPr>
+        <w:br/>
+        <w:t xml:space="preserve">        }</w:t>
+      </w:r>
+      <w:r>
+        <w:rPr>
+          <w:rFonts w:hint="eastAsia"/>
+          <w:color w:val="CC7832"/>
+          <w:sz w:val="18"/>
+          <w:szCs w:val="18"/>
+        </w:rPr>
+        <w:t>,</w:t>
+      </w:r>
+      <w:r>
+        <w:rPr>
+          <w:rFonts w:hint="eastAsia"/>
+          <w:color w:val="CC7832"/>
+          <w:sz w:val="18"/>
+          <w:szCs w:val="18"/>
+        </w:rPr>
+        <w:br/>
+        <w:t xml:space="preserve">        </w:t>
+      </w:r>
+      <w:r>
+        <w:rPr>
+          <w:rFonts w:hint="eastAsia"/>
+          <w:color w:val="7A7A43"/>
+          <w:sz w:val="18"/>
+          <w:szCs w:val="18"/>
+        </w:rPr>
+        <w:t>error</w:t>
+      </w:r>
+      <w:r>
+        <w:rPr>
+          <w:rFonts w:hint="eastAsia"/>
+          <w:color w:val="A9B7C6"/>
+          <w:sz w:val="18"/>
+          <w:szCs w:val="18"/>
+        </w:rPr>
+        <w:t>:</w:t>
+      </w:r>
+      <w:r>
+        <w:rPr>
+          <w:rFonts w:hint="eastAsia"/>
+          <w:b/>
+          <w:bCs/>
+          <w:color w:val="CC7832"/>
+          <w:sz w:val="18"/>
+          <w:szCs w:val="18"/>
+        </w:rPr>
+        <w:t xml:space="preserve">function </w:t>
+      </w:r>
+      <w:r>
+        <w:rPr>
+          <w:rFonts w:hint="eastAsia"/>
+          <w:color w:val="A9B7C6"/>
+          <w:sz w:val="18"/>
+          <w:szCs w:val="18"/>
+        </w:rPr>
+        <w:t>() {</w:t>
+      </w:r>
+      <w:r>
+        <w:rPr>
+          <w:rFonts w:hint="eastAsia"/>
+          <w:color w:val="A9B7C6"/>
+          <w:sz w:val="18"/>
+          <w:szCs w:val="18"/>
+        </w:rPr>
+        <w:br/>
+        <w:t xml:space="preserve">        }</w:t>
+      </w:r>
+      <w:r>
+        <w:rPr>
+          <w:rFonts w:hint="eastAsia"/>
+          <w:color w:val="CC7832"/>
+          <w:sz w:val="18"/>
+          <w:szCs w:val="18"/>
+        </w:rPr>
+        <w:t>,</w:t>
+      </w:r>
+      <w:r>
+        <w:rPr>
+          <w:rFonts w:hint="eastAsia"/>
+          <w:color w:val="CC7832"/>
+          <w:sz w:val="18"/>
+          <w:szCs w:val="18"/>
+        </w:rPr>
+        <w:br/>
+        <w:t xml:space="preserve">        </w:t>
+      </w:r>
+      <w:r>
+        <w:rPr>
+          <w:rFonts w:hint="eastAsia"/>
+          <w:color w:val="7A7A43"/>
+          <w:sz w:val="18"/>
+          <w:szCs w:val="18"/>
+        </w:rPr>
+        <w:t>warn</w:t>
+      </w:r>
+      <w:r>
+        <w:rPr>
+          <w:rFonts w:hint="eastAsia"/>
+          <w:color w:val="A9B7C6"/>
+          <w:sz w:val="18"/>
+          <w:szCs w:val="18"/>
+        </w:rPr>
+        <w:t>:</w:t>
+      </w:r>
+      <w:r>
+        <w:rPr>
+          <w:rFonts w:hint="eastAsia"/>
+          <w:b/>
+          <w:bCs/>
+          <w:color w:val="CC7832"/>
+          <w:sz w:val="18"/>
+          <w:szCs w:val="18"/>
+        </w:rPr>
+        <w:t xml:space="preserve">function </w:t>
+      </w:r>
+      <w:r>
+        <w:rPr>
+          <w:rFonts w:hint="eastAsia"/>
+          <w:color w:val="A9B7C6"/>
+          <w:sz w:val="18"/>
+          <w:szCs w:val="18"/>
+        </w:rPr>
+        <w:t>() {</w:t>
+      </w:r>
+      <w:r>
+        <w:rPr>
+          <w:rFonts w:hint="eastAsia"/>
+          <w:color w:val="A9B7C6"/>
+          <w:sz w:val="18"/>
+          <w:szCs w:val="18"/>
+        </w:rPr>
+        <w:br/>
+        <w:t xml:space="preserve">        }</w:t>
+      </w:r>
+      <w:r>
+        <w:rPr>
+          <w:rFonts w:hint="eastAsia"/>
+          <w:color w:val="A9B7C6"/>
+          <w:sz w:val="18"/>
+          <w:szCs w:val="18"/>
+        </w:rPr>
+        <w:br/>
+        <w:t xml:space="preserve">    }</w:t>
+      </w:r>
+      <w:r>
+        <w:rPr>
+          <w:rFonts w:hint="eastAsia"/>
+          <w:color w:val="A9B7C6"/>
+          <w:sz w:val="18"/>
+          <w:szCs w:val="18"/>
+        </w:rPr>
+        <w:br/>
+        <w:t>}</w:t>
+      </w:r>
+      <w:r>
+        <w:rPr>
+          <w:rFonts w:hint="eastAsia"/>
+          <w:color w:val="A9B7C6"/>
+          <w:sz w:val="18"/>
+          <w:szCs w:val="18"/>
+        </w:rPr>
+        <w:br/>
+      </w:r>
+      <w:r>
+        <w:rPr>
+          <w:rFonts w:hint="eastAsia"/>
+          <w:b/>
+          <w:bCs/>
+          <w:color w:val="CC7832"/>
+          <w:sz w:val="18"/>
+          <w:szCs w:val="18"/>
+        </w:rPr>
+        <w:t>if</w:t>
+      </w:r>
+      <w:r>
+        <w:rPr>
+          <w:rFonts w:hint="eastAsia"/>
+          <w:color w:val="A9B7C6"/>
+          <w:sz w:val="18"/>
+          <w:szCs w:val="18"/>
+        </w:rPr>
+        <w:t>(!(</w:t>
+      </w:r>
+      <w:r>
+        <w:rPr>
+          <w:rFonts w:hint="eastAsia"/>
+          <w:color w:val="6A8759"/>
+          <w:sz w:val="18"/>
+          <w:szCs w:val="18"/>
+        </w:rPr>
+        <w:t xml:space="preserve">"trim" </w:t>
+      </w:r>
+      <w:r>
+        <w:rPr>
+          <w:rFonts w:hint="eastAsia"/>
+          <w:color w:val="A9B7C6"/>
+          <w:sz w:val="18"/>
+          <w:szCs w:val="18"/>
+        </w:rPr>
+        <w:t>in String.</w:t>
+      </w:r>
+      <w:r>
+        <w:rPr>
+          <w:rFonts w:hint="eastAsia"/>
+          <w:color w:val="9876AA"/>
+          <w:sz w:val="18"/>
+          <w:szCs w:val="18"/>
+        </w:rPr>
+        <w:t>prototype</w:t>
+      </w:r>
+      <w:r>
+        <w:rPr>
+          <w:rFonts w:hint="eastAsia"/>
+          <w:color w:val="A9B7C6"/>
+          <w:sz w:val="18"/>
+          <w:szCs w:val="18"/>
+        </w:rPr>
+        <w:t>)){</w:t>
+      </w:r>
+      <w:r>
+        <w:rPr>
+          <w:rFonts w:hint="eastAsia"/>
+          <w:color w:val="A9B7C6"/>
+          <w:sz w:val="18"/>
+          <w:szCs w:val="18"/>
+        </w:rPr>
+        <w:br/>
+        <w:t xml:space="preserve">    String.</w:t>
+      </w:r>
+      <w:r>
+        <w:rPr>
+          <w:rFonts w:hint="eastAsia"/>
+          <w:color w:val="9876AA"/>
+          <w:sz w:val="18"/>
+          <w:szCs w:val="18"/>
+        </w:rPr>
+        <w:t>prototype</w:t>
+      </w:r>
+      <w:r>
+        <w:rPr>
+          <w:rFonts w:hint="eastAsia"/>
+          <w:color w:val="A9B7C6"/>
+          <w:sz w:val="18"/>
+          <w:szCs w:val="18"/>
+        </w:rPr>
+        <w:t>.</w:t>
+      </w:r>
+      <w:r>
+        <w:rPr>
+          <w:rFonts w:hint="eastAsia"/>
+          <w:color w:val="7A7A43"/>
+          <w:sz w:val="18"/>
+          <w:szCs w:val="18"/>
+        </w:rPr>
+        <w:t>trim</w:t>
+      </w:r>
+      <w:r>
+        <w:rPr>
+          <w:rFonts w:hint="eastAsia"/>
+          <w:color w:val="A9B7C6"/>
+          <w:sz w:val="18"/>
+          <w:szCs w:val="18"/>
+        </w:rPr>
+        <w:t>=</w:t>
+      </w:r>
+      <w:r>
+        <w:rPr>
+          <w:rFonts w:hint="eastAsia"/>
+          <w:b/>
+          <w:bCs/>
+          <w:color w:val="CC7832"/>
+          <w:sz w:val="18"/>
+          <w:szCs w:val="18"/>
+        </w:rPr>
+        <w:t xml:space="preserve">function </w:t>
+      </w:r>
+      <w:r>
+        <w:rPr>
+          <w:rFonts w:hint="eastAsia"/>
+          <w:color w:val="A9B7C6"/>
+          <w:sz w:val="18"/>
+          <w:szCs w:val="18"/>
+        </w:rPr>
+        <w:t>() {</w:t>
+      </w:r>
+      <w:r>
+        <w:rPr>
+          <w:rFonts w:hint="eastAsia"/>
+          <w:color w:val="A9B7C6"/>
+          <w:sz w:val="18"/>
+          <w:szCs w:val="18"/>
+        </w:rPr>
+        <w:br/>
+        <w:t xml:space="preserve">        </w:t>
+      </w:r>
+      <w:r>
+        <w:rPr>
+          <w:rFonts w:hint="eastAsia"/>
+          <w:b/>
+          <w:bCs/>
+          <w:color w:val="CC7832"/>
+          <w:sz w:val="18"/>
+          <w:szCs w:val="18"/>
+        </w:rPr>
+        <w:t>return this</w:t>
+      </w:r>
+      <w:r>
+        <w:rPr>
+          <w:rFonts w:hint="eastAsia"/>
+          <w:color w:val="A9B7C6"/>
+          <w:sz w:val="18"/>
+          <w:szCs w:val="18"/>
+        </w:rPr>
+        <w:t>.</w:t>
+      </w:r>
+      <w:r>
+        <w:rPr>
+          <w:rFonts w:hint="eastAsia"/>
+          <w:color w:val="7A7A43"/>
+          <w:sz w:val="18"/>
+          <w:szCs w:val="18"/>
+        </w:rPr>
+        <w:t>replace</w:t>
+      </w:r>
+      <w:r>
+        <w:rPr>
+          <w:rFonts w:hint="eastAsia"/>
+          <w:color w:val="A9B7C6"/>
+          <w:sz w:val="18"/>
+          <w:szCs w:val="18"/>
+        </w:rPr>
+        <w:t>(</w:t>
+      </w:r>
+      <w:r>
+        <w:rPr>
+          <w:rFonts w:hint="eastAsia"/>
+          <w:color w:val="0000FF"/>
+          <w:sz w:val="18"/>
+          <w:szCs w:val="18"/>
+        </w:rPr>
+        <w:t>/^\s*/</w:t>
+      </w:r>
+      <w:r>
+        <w:rPr>
+          <w:rFonts w:hint="eastAsia"/>
+          <w:color w:val="CC7832"/>
+          <w:sz w:val="18"/>
+          <w:szCs w:val="18"/>
+        </w:rPr>
+        <w:t>,</w:t>
+      </w:r>
+      <w:r>
+        <w:rPr>
+          <w:rFonts w:hint="eastAsia"/>
+          <w:color w:val="6A8759"/>
+          <w:sz w:val="18"/>
+          <w:szCs w:val="18"/>
+        </w:rPr>
+        <w:t>""</w:t>
+      </w:r>
+      <w:r>
+        <w:rPr>
+          <w:rFonts w:hint="eastAsia"/>
+          <w:color w:val="A9B7C6"/>
+          <w:sz w:val="18"/>
+          <w:szCs w:val="18"/>
+        </w:rPr>
+        <w:t>).</w:t>
+      </w:r>
+      <w:r>
+        <w:rPr>
+          <w:rFonts w:hint="eastAsia"/>
+          <w:color w:val="7A7A43"/>
+          <w:sz w:val="18"/>
+          <w:szCs w:val="18"/>
+        </w:rPr>
+        <w:t>replace</w:t>
+      </w:r>
+      <w:r>
+        <w:rPr>
+          <w:rFonts w:hint="eastAsia"/>
+          <w:color w:val="A9B7C6"/>
+          <w:sz w:val="18"/>
+          <w:szCs w:val="18"/>
+        </w:rPr>
+        <w:t>(</w:t>
+      </w:r>
+      <w:r>
+        <w:rPr>
+          <w:rFonts w:hint="eastAsia"/>
+          <w:color w:val="0000FF"/>
+          <w:sz w:val="18"/>
+          <w:szCs w:val="18"/>
+        </w:rPr>
+        <w:t>/\s*$/</w:t>
+      </w:r>
+      <w:r>
+        <w:rPr>
+          <w:rFonts w:hint="eastAsia"/>
+          <w:color w:val="CC7832"/>
+          <w:sz w:val="18"/>
+          <w:szCs w:val="18"/>
+        </w:rPr>
+        <w:t>,</w:t>
+      </w:r>
+      <w:r>
+        <w:rPr>
+          <w:rFonts w:hint="eastAsia"/>
+          <w:color w:val="6A8759"/>
+          <w:sz w:val="18"/>
+          <w:szCs w:val="18"/>
+        </w:rPr>
+        <w:t>""</w:t>
+      </w:r>
+      <w:r>
+        <w:rPr>
+          <w:rFonts w:hint="eastAsia"/>
+          <w:color w:val="A9B7C6"/>
+          <w:sz w:val="18"/>
+          <w:szCs w:val="18"/>
+        </w:rPr>
+        <w:t>)</w:t>
+      </w:r>
+      <w:r>
+        <w:rPr>
+          <w:rFonts w:hint="eastAsia"/>
+          <w:color w:val="CC7832"/>
+          <w:sz w:val="18"/>
+          <w:szCs w:val="18"/>
+        </w:rPr>
+        <w:t>;</w:t>
+      </w:r>
+      <w:r>
+        <w:rPr>
+          <w:rFonts w:hint="eastAsia"/>
+          <w:color w:val="CC7832"/>
+          <w:sz w:val="18"/>
+          <w:szCs w:val="18"/>
+        </w:rPr>
+        <w:br/>
+        <w:t xml:space="preserve">    </w:t>
+      </w:r>
+      <w:r>
+        <w:rPr>
+          <w:rFonts w:hint="eastAsia"/>
+          <w:color w:val="A9B7C6"/>
+          <w:sz w:val="18"/>
+          <w:szCs w:val="18"/>
+        </w:rPr>
+        <w:t>}</w:t>
+      </w:r>
+      <w:r>
+        <w:rPr>
+          <w:rFonts w:hint="eastAsia"/>
+          <w:color w:val="A9B7C6"/>
+          <w:sz w:val="18"/>
+          <w:szCs w:val="18"/>
+        </w:rPr>
+        <w:br/>
+        <w:t>}</w:t>
+      </w:r>
+      <w:r>
+        <w:rPr>
+          <w:rFonts w:hint="eastAsia"/>
+          <w:color w:val="A9B7C6"/>
+          <w:sz w:val="18"/>
+          <w:szCs w:val="18"/>
+        </w:rPr>
+        <w:br/>
+      </w:r>
+      <w:r>
+        <w:rPr>
+          <w:rFonts w:hint="eastAsia"/>
+          <w:b/>
+          <w:bCs/>
+          <w:color w:val="CC7832"/>
+          <w:sz w:val="18"/>
+          <w:szCs w:val="18"/>
+        </w:rPr>
+        <w:t>if</w:t>
+      </w:r>
+      <w:r>
+        <w:rPr>
+          <w:rFonts w:hint="eastAsia"/>
+          <w:color w:val="A9B7C6"/>
+          <w:sz w:val="18"/>
+          <w:szCs w:val="18"/>
+        </w:rPr>
+        <w:t>(!(</w:t>
+      </w:r>
+      <w:r>
+        <w:rPr>
+          <w:rFonts w:hint="eastAsia"/>
+          <w:color w:val="6A8759"/>
+          <w:sz w:val="18"/>
+          <w:szCs w:val="18"/>
+        </w:rPr>
+        <w:t xml:space="preserve">"remove" </w:t>
+      </w:r>
+      <w:r>
+        <w:rPr>
+          <w:rFonts w:hint="eastAsia"/>
+          <w:color w:val="A9B7C6"/>
+          <w:sz w:val="18"/>
+          <w:szCs w:val="18"/>
+        </w:rPr>
+        <w:t>in Array.</w:t>
+      </w:r>
+      <w:r>
+        <w:rPr>
+          <w:rFonts w:hint="eastAsia"/>
+          <w:color w:val="9876AA"/>
+          <w:sz w:val="18"/>
+          <w:szCs w:val="18"/>
+        </w:rPr>
+        <w:t>prototype</w:t>
+      </w:r>
+      <w:r>
+        <w:rPr>
+          <w:rFonts w:hint="eastAsia"/>
+          <w:color w:val="A9B7C6"/>
+          <w:sz w:val="18"/>
+          <w:szCs w:val="18"/>
+        </w:rPr>
+        <w:t>)){</w:t>
+      </w:r>
+      <w:r>
+        <w:rPr>
+          <w:rFonts w:hint="eastAsia"/>
+          <w:color w:val="A9B7C6"/>
+          <w:sz w:val="18"/>
+          <w:szCs w:val="18"/>
+        </w:rPr>
+        <w:br/>
+        <w:t xml:space="preserve">    Array.</w:t>
+      </w:r>
+      <w:r>
+        <w:rPr>
+          <w:rFonts w:hint="eastAsia"/>
+          <w:color w:val="9876AA"/>
+          <w:sz w:val="18"/>
+          <w:szCs w:val="18"/>
+        </w:rPr>
+        <w:t>prototype</w:t>
+      </w:r>
+      <w:r>
+        <w:rPr>
+          <w:rFonts w:hint="eastAsia"/>
+          <w:color w:val="A9B7C6"/>
+          <w:sz w:val="18"/>
+          <w:szCs w:val="18"/>
+        </w:rPr>
+        <w:t>.</w:t>
+      </w:r>
+      <w:r>
+        <w:rPr>
+          <w:rFonts w:hint="eastAsia"/>
+          <w:color w:val="7A7A43"/>
+          <w:sz w:val="18"/>
+          <w:szCs w:val="18"/>
+        </w:rPr>
+        <w:t xml:space="preserve">remove </w:t>
+      </w:r>
+      <w:r>
+        <w:rPr>
+          <w:rFonts w:hint="eastAsia"/>
+          <w:color w:val="A9B7C6"/>
+          <w:sz w:val="18"/>
+          <w:szCs w:val="18"/>
+        </w:rPr>
+        <w:t xml:space="preserve">= </w:t>
+      </w:r>
+      <w:r>
+        <w:rPr>
+          <w:rFonts w:hint="eastAsia"/>
+          <w:b/>
+          <w:bCs/>
+          <w:color w:val="CC7832"/>
+          <w:sz w:val="18"/>
+          <w:szCs w:val="18"/>
+        </w:rPr>
+        <w:t>function</w:t>
+      </w:r>
+      <w:r>
+        <w:rPr>
+          <w:rFonts w:hint="eastAsia"/>
+          <w:color w:val="A9B7C6"/>
+          <w:sz w:val="18"/>
+          <w:szCs w:val="18"/>
+        </w:rPr>
+        <w:t>(val) {</w:t>
+      </w:r>
+      <w:r>
+        <w:rPr>
+          <w:rFonts w:hint="eastAsia"/>
+          <w:color w:val="A9B7C6"/>
+          <w:sz w:val="18"/>
+          <w:szCs w:val="18"/>
+        </w:rPr>
+        <w:br/>
+        <w:t xml:space="preserve">        </w:t>
+      </w:r>
+      <w:r>
+        <w:rPr>
+          <w:rFonts w:hint="eastAsia"/>
+          <w:b/>
+          <w:bCs/>
+          <w:color w:val="CC7832"/>
+          <w:sz w:val="18"/>
+          <w:szCs w:val="18"/>
+        </w:rPr>
+        <w:t xml:space="preserve">var </w:t>
+      </w:r>
+      <w:r>
+        <w:rPr>
+          <w:rFonts w:hint="eastAsia"/>
+          <w:color w:val="458383"/>
+          <w:sz w:val="18"/>
+          <w:szCs w:val="18"/>
+        </w:rPr>
+        <w:t xml:space="preserve">index </w:t>
+      </w:r>
+      <w:r>
+        <w:rPr>
+          <w:rFonts w:hint="eastAsia"/>
+          <w:color w:val="A9B7C6"/>
+          <w:sz w:val="18"/>
+          <w:szCs w:val="18"/>
+        </w:rPr>
+        <w:t xml:space="preserve">= </w:t>
+      </w:r>
+      <w:r>
+        <w:rPr>
+          <w:rFonts w:hint="eastAsia"/>
+          <w:b/>
+          <w:bCs/>
+          <w:color w:val="CC7832"/>
+          <w:sz w:val="18"/>
+          <w:szCs w:val="18"/>
+        </w:rPr>
+        <w:t>this</w:t>
+      </w:r>
+      <w:r>
+        <w:rPr>
+          <w:rFonts w:hint="eastAsia"/>
+          <w:color w:val="A9B7C6"/>
+          <w:sz w:val="18"/>
+          <w:szCs w:val="18"/>
+        </w:rPr>
+        <w:t>.</w:t>
+      </w:r>
+      <w:r>
+        <w:rPr>
+          <w:rFonts w:hint="eastAsia"/>
+          <w:color w:val="7A7A43"/>
+          <w:sz w:val="18"/>
+          <w:szCs w:val="18"/>
+        </w:rPr>
+        <w:t>indexOf</w:t>
+      </w:r>
+      <w:r>
+        <w:rPr>
+          <w:rFonts w:hint="eastAsia"/>
+          <w:color w:val="A9B7C6"/>
+          <w:sz w:val="18"/>
+          <w:szCs w:val="18"/>
+        </w:rPr>
+        <w:t>(val)</w:t>
+      </w:r>
+      <w:r>
+        <w:rPr>
+          <w:rFonts w:hint="eastAsia"/>
+          <w:color w:val="CC7832"/>
+          <w:sz w:val="18"/>
+          <w:szCs w:val="18"/>
+        </w:rPr>
+        <w:t>;</w:t>
+      </w:r>
+      <w:r>
+        <w:rPr>
+          <w:rFonts w:hint="eastAsia"/>
+          <w:color w:val="CC7832"/>
+          <w:sz w:val="18"/>
+          <w:szCs w:val="18"/>
+        </w:rPr>
+        <w:br/>
+        <w:t xml:space="preserve">        </w:t>
+      </w:r>
+      <w:r>
+        <w:rPr>
+          <w:rFonts w:hint="eastAsia"/>
+          <w:b/>
+          <w:bCs/>
+          <w:color w:val="CC7832"/>
+          <w:sz w:val="18"/>
+          <w:szCs w:val="18"/>
+        </w:rPr>
+        <w:t xml:space="preserve">if </w:t>
+      </w:r>
+      <w:r>
+        <w:rPr>
+          <w:rFonts w:hint="eastAsia"/>
+          <w:color w:val="A9B7C6"/>
+          <w:sz w:val="18"/>
+          <w:szCs w:val="18"/>
+        </w:rPr>
+        <w:t>(</w:t>
+      </w:r>
+      <w:r>
+        <w:rPr>
+          <w:rFonts w:hint="eastAsia"/>
+          <w:color w:val="458383"/>
+          <w:sz w:val="18"/>
+          <w:szCs w:val="18"/>
+        </w:rPr>
+        <w:t xml:space="preserve">index </w:t>
+      </w:r>
+      <w:r>
+        <w:rPr>
+          <w:rFonts w:hint="eastAsia"/>
+          <w:color w:val="A9B7C6"/>
+          <w:sz w:val="18"/>
+          <w:szCs w:val="18"/>
+        </w:rPr>
+        <w:t>&gt; -</w:t>
+      </w:r>
+      <w:r>
+        <w:rPr>
+          <w:rFonts w:hint="eastAsia"/>
+          <w:color w:val="6897BB"/>
+          <w:sz w:val="18"/>
+          <w:szCs w:val="18"/>
+        </w:rPr>
+        <w:t>1</w:t>
+      </w:r>
+      <w:r>
+        <w:rPr>
+          <w:rFonts w:hint="eastAsia"/>
+          <w:color w:val="A9B7C6"/>
+          <w:sz w:val="18"/>
+          <w:szCs w:val="18"/>
+        </w:rPr>
+        <w:t>) {</w:t>
+      </w:r>
+      <w:r>
+        <w:rPr>
+          <w:rFonts w:hint="eastAsia"/>
+          <w:color w:val="A9B7C6"/>
+          <w:sz w:val="18"/>
+          <w:szCs w:val="18"/>
+        </w:rPr>
+        <w:br/>
+        <w:t xml:space="preserve">            </w:t>
+      </w:r>
+      <w:r>
+        <w:rPr>
+          <w:rFonts w:hint="eastAsia"/>
+          <w:b/>
+          <w:bCs/>
+          <w:color w:val="CC7832"/>
+          <w:sz w:val="18"/>
+          <w:szCs w:val="18"/>
+        </w:rPr>
+        <w:t>this</w:t>
+      </w:r>
+      <w:r>
+        <w:rPr>
+          <w:rFonts w:hint="eastAsia"/>
+          <w:color w:val="A9B7C6"/>
+          <w:sz w:val="18"/>
+          <w:szCs w:val="18"/>
+        </w:rPr>
+        <w:t>.</w:t>
+      </w:r>
+      <w:r>
+        <w:rPr>
+          <w:rFonts w:hint="eastAsia"/>
+          <w:color w:val="7A7A43"/>
+          <w:sz w:val="18"/>
+          <w:szCs w:val="18"/>
+        </w:rPr>
+        <w:t>splice</w:t>
+      </w:r>
+      <w:r>
+        <w:rPr>
+          <w:rFonts w:hint="eastAsia"/>
+          <w:color w:val="A9B7C6"/>
+          <w:sz w:val="18"/>
+          <w:szCs w:val="18"/>
+        </w:rPr>
+        <w:t>(</w:t>
+      </w:r>
+      <w:r>
+        <w:rPr>
+          <w:rFonts w:hint="eastAsia"/>
+          <w:color w:val="458383"/>
+          <w:sz w:val="18"/>
+          <w:szCs w:val="18"/>
+        </w:rPr>
+        <w:t>index</w:t>
+      </w:r>
+      <w:r>
+        <w:rPr>
+          <w:rFonts w:hint="eastAsia"/>
+          <w:color w:val="CC7832"/>
+          <w:sz w:val="18"/>
+          <w:szCs w:val="18"/>
+        </w:rPr>
+        <w:t xml:space="preserve">, </w:t>
+      </w:r>
+      <w:r>
+        <w:rPr>
+          <w:rFonts w:hint="eastAsia"/>
+          <w:color w:val="6897BB"/>
+          <w:sz w:val="18"/>
+          <w:szCs w:val="18"/>
+        </w:rPr>
+        <w:t>1</w:t>
+      </w:r>
+      <w:r>
+        <w:rPr>
+          <w:rFonts w:hint="eastAsia"/>
+          <w:color w:val="A9B7C6"/>
+          <w:sz w:val="18"/>
+          <w:szCs w:val="18"/>
+        </w:rPr>
+        <w:t>)</w:t>
+      </w:r>
+      <w:r>
+        <w:rPr>
+          <w:rFonts w:hint="eastAsia"/>
+          <w:color w:val="CC7832"/>
+          <w:sz w:val="18"/>
+          <w:szCs w:val="18"/>
+        </w:rPr>
+        <w:t>;</w:t>
+      </w:r>
+      <w:r>
+        <w:rPr>
+          <w:rFonts w:hint="eastAsia"/>
+          <w:color w:val="CC7832"/>
+          <w:sz w:val="18"/>
+          <w:szCs w:val="18"/>
+        </w:rPr>
+        <w:br/>
+        <w:t xml:space="preserve">        </w:t>
+      </w:r>
+      <w:r>
+        <w:rPr>
+          <w:rFonts w:hint="eastAsia"/>
+          <w:color w:val="A9B7C6"/>
+          <w:sz w:val="18"/>
+          <w:szCs w:val="18"/>
+        </w:rPr>
+        <w:t>}</w:t>
+      </w:r>
+      <w:r>
+        <w:rPr>
+          <w:rFonts w:hint="eastAsia"/>
+          <w:color w:val="A9B7C6"/>
+          <w:sz w:val="18"/>
+          <w:szCs w:val="18"/>
+        </w:rPr>
+        <w:br/>
+        <w:t xml:space="preserve">    }</w:t>
+      </w:r>
+      <w:r>
+        <w:rPr>
+          <w:rFonts w:hint="eastAsia"/>
+          <w:color w:val="CC7832"/>
+          <w:sz w:val="18"/>
+          <w:szCs w:val="18"/>
+        </w:rPr>
+        <w:t>;</w:t>
+      </w:r>
+      <w:r>
+        <w:rPr>
+          <w:rFonts w:hint="eastAsia"/>
+          <w:color w:val="CC7832"/>
+          <w:sz w:val="18"/>
+          <w:szCs w:val="18"/>
+        </w:rPr>
+        <w:br/>
+      </w:r>
+      <w:r>
+        <w:rPr>
+          <w:rFonts w:hint="eastAsia"/>
+          <w:color w:val="A9B7C6"/>
+          <w:sz w:val="18"/>
+          <w:szCs w:val="18"/>
+        </w:rPr>
+        <w:t>}</w:t>
+      </w:r>
+      <w:r>
+        <w:rPr>
+          <w:rFonts w:hint="eastAsia"/>
+          <w:color w:val="A9B7C6"/>
+          <w:sz w:val="18"/>
+          <w:szCs w:val="18"/>
+        </w:rPr>
+        <w:br/>
+      </w:r>
+      <w:r>
+        <w:rPr>
+          <w:rFonts w:hint="eastAsia"/>
+          <w:b/>
+          <w:bCs/>
+          <w:color w:val="CC7832"/>
+          <w:sz w:val="18"/>
+          <w:szCs w:val="18"/>
+        </w:rPr>
+        <w:t>if</w:t>
+      </w:r>
+      <w:r>
+        <w:rPr>
+          <w:rFonts w:hint="eastAsia"/>
+          <w:color w:val="A9B7C6"/>
+          <w:sz w:val="18"/>
+          <w:szCs w:val="18"/>
+        </w:rPr>
+        <w:t>(!(</w:t>
+      </w:r>
+      <w:r>
+        <w:rPr>
+          <w:rFonts w:hint="eastAsia"/>
+          <w:color w:val="6A8759"/>
+          <w:sz w:val="18"/>
+          <w:szCs w:val="18"/>
+        </w:rPr>
+        <w:t xml:space="preserve">"indexOf" </w:t>
+      </w:r>
+      <w:r>
+        <w:rPr>
+          <w:rFonts w:hint="eastAsia"/>
+          <w:color w:val="A9B7C6"/>
+          <w:sz w:val="18"/>
+          <w:szCs w:val="18"/>
+        </w:rPr>
+        <w:t>in Array.</w:t>
+      </w:r>
+      <w:r>
+        <w:rPr>
+          <w:rFonts w:hint="eastAsia"/>
+          <w:color w:val="9876AA"/>
+          <w:sz w:val="18"/>
+          <w:szCs w:val="18"/>
+        </w:rPr>
+        <w:t>prototype</w:t>
+      </w:r>
+      <w:r>
+        <w:rPr>
+          <w:rFonts w:hint="eastAsia"/>
+          <w:color w:val="A9B7C6"/>
+          <w:sz w:val="18"/>
+          <w:szCs w:val="18"/>
+        </w:rPr>
+        <w:t>)){</w:t>
+      </w:r>
+      <w:r>
+        <w:rPr>
+          <w:rFonts w:hint="eastAsia"/>
+          <w:color w:val="A9B7C6"/>
+          <w:sz w:val="18"/>
+          <w:szCs w:val="18"/>
+        </w:rPr>
+        <w:br/>
+        <w:t xml:space="preserve">    Array.</w:t>
+      </w:r>
+      <w:r>
+        <w:rPr>
+          <w:rFonts w:hint="eastAsia"/>
+          <w:color w:val="9876AA"/>
+          <w:sz w:val="18"/>
+          <w:szCs w:val="18"/>
+        </w:rPr>
+        <w:t>prototype</w:t>
+      </w:r>
+      <w:r>
+        <w:rPr>
+          <w:rFonts w:hint="eastAsia"/>
+          <w:color w:val="A9B7C6"/>
+          <w:sz w:val="18"/>
+          <w:szCs w:val="18"/>
+        </w:rPr>
+        <w:t>.</w:t>
+      </w:r>
+      <w:r>
+        <w:rPr>
+          <w:rFonts w:hint="eastAsia"/>
+          <w:color w:val="7A7A43"/>
+          <w:sz w:val="18"/>
+          <w:szCs w:val="18"/>
+        </w:rPr>
+        <w:t xml:space="preserve">indexOf </w:t>
+      </w:r>
+      <w:r>
+        <w:rPr>
+          <w:rFonts w:hint="eastAsia"/>
+          <w:color w:val="A9B7C6"/>
+          <w:sz w:val="18"/>
+          <w:szCs w:val="18"/>
+        </w:rPr>
+        <w:t xml:space="preserve">= </w:t>
+      </w:r>
+      <w:r>
+        <w:rPr>
+          <w:rFonts w:hint="eastAsia"/>
+          <w:b/>
+          <w:bCs/>
+          <w:color w:val="CC7832"/>
+          <w:sz w:val="18"/>
+          <w:szCs w:val="18"/>
+        </w:rPr>
+        <w:t>function</w:t>
+      </w:r>
+      <w:r>
+        <w:rPr>
+          <w:rFonts w:hint="eastAsia"/>
+          <w:color w:val="A9B7C6"/>
+          <w:sz w:val="18"/>
+          <w:szCs w:val="18"/>
+        </w:rPr>
+        <w:t xml:space="preserve">(elt </w:t>
+      </w:r>
+      <w:r>
+        <w:rPr>
+          <w:rFonts w:hint="eastAsia"/>
+          <w:i/>
+          <w:iCs/>
+          <w:color w:val="808080"/>
+          <w:sz w:val="18"/>
+          <w:szCs w:val="18"/>
+        </w:rPr>
+        <w:t>/*, from*/</w:t>
+      </w:r>
+      <w:r>
+        <w:rPr>
+          <w:rFonts w:hint="eastAsia"/>
+          <w:color w:val="A9B7C6"/>
+          <w:sz w:val="18"/>
+          <w:szCs w:val="18"/>
+        </w:rPr>
+        <w:t>)</w:t>
+      </w:r>
+      <w:r>
+        <w:rPr>
+          <w:rFonts w:hint="eastAsia"/>
+          <w:color w:val="A9B7C6"/>
+          <w:sz w:val="18"/>
+          <w:szCs w:val="18"/>
+        </w:rPr>
+        <w:br/>
+        <w:t xml:space="preserve">    {</w:t>
+      </w:r>
+      <w:r>
+        <w:rPr>
+          <w:rFonts w:hint="eastAsia"/>
+          <w:color w:val="A9B7C6"/>
+          <w:sz w:val="18"/>
+          <w:szCs w:val="18"/>
+        </w:rPr>
+        <w:br/>
+        <w:t xml:space="preserve">        </w:t>
+      </w:r>
+      <w:r>
+        <w:rPr>
+          <w:rFonts w:hint="eastAsia"/>
+          <w:b/>
+          <w:bCs/>
+          <w:color w:val="CC7832"/>
+          <w:sz w:val="18"/>
+          <w:szCs w:val="18"/>
+        </w:rPr>
+        <w:t xml:space="preserve">var </w:t>
+      </w:r>
+      <w:r>
+        <w:rPr>
+          <w:rFonts w:hint="eastAsia"/>
+          <w:color w:val="458383"/>
+          <w:sz w:val="18"/>
+          <w:szCs w:val="18"/>
+        </w:rPr>
+        <w:t xml:space="preserve">len </w:t>
+      </w:r>
+      <w:r>
+        <w:rPr>
+          <w:rFonts w:hint="eastAsia"/>
+          <w:color w:val="A9B7C6"/>
+          <w:sz w:val="18"/>
+          <w:szCs w:val="18"/>
+        </w:rPr>
+        <w:t xml:space="preserve">= </w:t>
+      </w:r>
+      <w:r>
+        <w:rPr>
+          <w:rFonts w:hint="eastAsia"/>
+          <w:b/>
+          <w:bCs/>
+          <w:color w:val="CC7832"/>
+          <w:sz w:val="18"/>
+          <w:szCs w:val="18"/>
+        </w:rPr>
+        <w:t>this</w:t>
+      </w:r>
+      <w:r>
+        <w:rPr>
+          <w:rFonts w:hint="eastAsia"/>
+          <w:color w:val="A9B7C6"/>
+          <w:sz w:val="18"/>
+          <w:szCs w:val="18"/>
+        </w:rPr>
+        <w:t>.</w:t>
+      </w:r>
+      <w:r>
+        <w:rPr>
+          <w:rFonts w:hint="eastAsia"/>
+          <w:color w:val="9876AA"/>
+          <w:sz w:val="18"/>
+          <w:szCs w:val="18"/>
+        </w:rPr>
+        <w:t xml:space="preserve">length </w:t>
+      </w:r>
+      <w:r>
+        <w:rPr>
+          <w:rFonts w:hint="eastAsia"/>
+          <w:color w:val="A9B7C6"/>
+          <w:sz w:val="18"/>
+          <w:szCs w:val="18"/>
+        </w:rPr>
+        <w:t xml:space="preserve">&gt;&gt;&gt; </w:t>
+      </w:r>
+      <w:r>
+        <w:rPr>
+          <w:rFonts w:hint="eastAsia"/>
+          <w:color w:val="6897BB"/>
+          <w:sz w:val="18"/>
+          <w:szCs w:val="18"/>
+        </w:rPr>
+        <w:t>0</w:t>
+      </w:r>
+      <w:r>
+        <w:rPr>
+          <w:rFonts w:hint="eastAsia"/>
+          <w:color w:val="CC7832"/>
+          <w:sz w:val="18"/>
+          <w:szCs w:val="18"/>
+        </w:rPr>
+        <w:t xml:space="preserve">;    </w:t>
+      </w:r>
+      <w:r>
+        <w:rPr>
+          <w:rFonts w:hint="eastAsia"/>
+          <w:b/>
+          <w:bCs/>
+          <w:color w:val="CC7832"/>
+          <w:sz w:val="18"/>
+          <w:szCs w:val="18"/>
+        </w:rPr>
+        <w:t xml:space="preserve">var </w:t>
+      </w:r>
+      <w:r>
+        <w:rPr>
+          <w:rFonts w:hint="eastAsia"/>
+          <w:color w:val="458383"/>
+          <w:sz w:val="18"/>
+          <w:szCs w:val="18"/>
+        </w:rPr>
+        <w:t xml:space="preserve">from </w:t>
+      </w:r>
+      <w:r>
+        <w:rPr>
+          <w:rFonts w:hint="eastAsia"/>
+          <w:color w:val="A9B7C6"/>
+          <w:sz w:val="18"/>
+          <w:szCs w:val="18"/>
+        </w:rPr>
+        <w:t>= Number(</w:t>
+      </w:r>
+      <w:r>
+        <w:rPr>
+          <w:rFonts w:hint="eastAsia"/>
+          <w:color w:val="458383"/>
+          <w:sz w:val="18"/>
+          <w:szCs w:val="18"/>
+        </w:rPr>
+        <w:t>arguments</w:t>
+      </w:r>
+      <w:r>
+        <w:rPr>
+          <w:rFonts w:hint="eastAsia"/>
+          <w:color w:val="A9B7C6"/>
+          <w:sz w:val="18"/>
+          <w:szCs w:val="18"/>
+        </w:rPr>
+        <w:t>[</w:t>
+      </w:r>
+      <w:r>
+        <w:rPr>
+          <w:rFonts w:hint="eastAsia"/>
+          <w:color w:val="6897BB"/>
+          <w:sz w:val="18"/>
+          <w:szCs w:val="18"/>
+        </w:rPr>
+        <w:t>1</w:t>
+      </w:r>
+      <w:r>
+        <w:rPr>
+          <w:rFonts w:hint="eastAsia"/>
+          <w:color w:val="A9B7C6"/>
+          <w:sz w:val="18"/>
+          <w:szCs w:val="18"/>
+        </w:rPr>
+        <w:t xml:space="preserve">]) || </w:t>
+      </w:r>
+      <w:r>
+        <w:rPr>
+          <w:rFonts w:hint="eastAsia"/>
+          <w:color w:val="6897BB"/>
+          <w:sz w:val="18"/>
+          <w:szCs w:val="18"/>
+        </w:rPr>
+        <w:t>0</w:t>
+      </w:r>
+      <w:r>
+        <w:rPr>
+          <w:rFonts w:hint="eastAsia"/>
+          <w:color w:val="CC7832"/>
+          <w:sz w:val="18"/>
+          <w:szCs w:val="18"/>
+        </w:rPr>
+        <w:t>;</w:t>
+      </w:r>
+      <w:r>
+        <w:rPr>
+          <w:rFonts w:hint="eastAsia"/>
+          <w:color w:val="CC7832"/>
+          <w:sz w:val="18"/>
+          <w:szCs w:val="18"/>
+        </w:rPr>
+        <w:br/>
+        <w:t xml:space="preserve">        </w:t>
+      </w:r>
+      <w:r>
+        <w:rPr>
+          <w:rFonts w:hint="eastAsia"/>
+          <w:color w:val="458383"/>
+          <w:sz w:val="18"/>
+          <w:szCs w:val="18"/>
+        </w:rPr>
+        <w:t xml:space="preserve">from </w:t>
+      </w:r>
+      <w:r>
+        <w:rPr>
+          <w:rFonts w:hint="eastAsia"/>
+          <w:color w:val="A9B7C6"/>
+          <w:sz w:val="18"/>
+          <w:szCs w:val="18"/>
+        </w:rPr>
+        <w:t>= (</w:t>
+      </w:r>
+      <w:r>
+        <w:rPr>
+          <w:rFonts w:hint="eastAsia"/>
+          <w:color w:val="458383"/>
+          <w:sz w:val="18"/>
+          <w:szCs w:val="18"/>
+        </w:rPr>
+        <w:t xml:space="preserve">from </w:t>
+      </w:r>
+      <w:r>
+        <w:rPr>
+          <w:rFonts w:hint="eastAsia"/>
+          <w:color w:val="A9B7C6"/>
+          <w:sz w:val="18"/>
+          <w:szCs w:val="18"/>
+        </w:rPr>
+        <w:t xml:space="preserve">&lt; </w:t>
+      </w:r>
+      <w:r>
+        <w:rPr>
+          <w:rFonts w:hint="eastAsia"/>
+          <w:color w:val="6897BB"/>
+          <w:sz w:val="18"/>
+          <w:szCs w:val="18"/>
+        </w:rPr>
+        <w:t>0</w:t>
+      </w:r>
+      <w:r>
+        <w:rPr>
+          <w:rFonts w:hint="eastAsia"/>
+          <w:color w:val="A9B7C6"/>
+          <w:sz w:val="18"/>
+          <w:szCs w:val="18"/>
+        </w:rPr>
+        <w:t>)</w:t>
+      </w:r>
+      <w:r>
+        <w:rPr>
+          <w:rFonts w:hint="eastAsia"/>
+          <w:color w:val="A9B7C6"/>
+          <w:sz w:val="18"/>
+          <w:szCs w:val="18"/>
+        </w:rPr>
+        <w:br/>
+        <w:t xml:space="preserve">                ? </w:t>
+      </w:r>
+      <w:r>
+        <w:rPr>
+          <w:rFonts w:hint="eastAsia"/>
+          <w:color w:val="9876AA"/>
+          <w:sz w:val="18"/>
+          <w:szCs w:val="18"/>
+        </w:rPr>
+        <w:t>Math</w:t>
+      </w:r>
+      <w:r>
+        <w:rPr>
+          <w:rFonts w:hint="eastAsia"/>
+          <w:color w:val="A9B7C6"/>
+          <w:sz w:val="18"/>
+          <w:szCs w:val="18"/>
+        </w:rPr>
+        <w:t>.</w:t>
+      </w:r>
+      <w:r>
+        <w:rPr>
+          <w:rFonts w:hint="eastAsia"/>
+          <w:color w:val="7A7A43"/>
+          <w:sz w:val="18"/>
+          <w:szCs w:val="18"/>
+        </w:rPr>
+        <w:t>ceil</w:t>
+      </w:r>
+      <w:r>
+        <w:rPr>
+          <w:rFonts w:hint="eastAsia"/>
+          <w:color w:val="A9B7C6"/>
+          <w:sz w:val="18"/>
+          <w:szCs w:val="18"/>
+        </w:rPr>
+        <w:t>(</w:t>
+      </w:r>
+      <w:r>
+        <w:rPr>
+          <w:rFonts w:hint="eastAsia"/>
+          <w:color w:val="458383"/>
+          <w:sz w:val="18"/>
+          <w:szCs w:val="18"/>
+        </w:rPr>
+        <w:t>from</w:t>
+      </w:r>
+      <w:r>
+        <w:rPr>
+          <w:rFonts w:hint="eastAsia"/>
+          <w:color w:val="A9B7C6"/>
+          <w:sz w:val="18"/>
+          <w:szCs w:val="18"/>
+        </w:rPr>
+        <w:t>)</w:t>
+      </w:r>
+      <w:r>
+        <w:rPr>
+          <w:rFonts w:hint="eastAsia"/>
+          <w:color w:val="A9B7C6"/>
+          <w:sz w:val="18"/>
+          <w:szCs w:val="18"/>
+        </w:rPr>
+        <w:br/>
+        <w:t xml:space="preserve">                : </w:t>
+      </w:r>
+      <w:r>
+        <w:rPr>
+          <w:rFonts w:hint="eastAsia"/>
+          <w:color w:val="9876AA"/>
+          <w:sz w:val="18"/>
+          <w:szCs w:val="18"/>
+        </w:rPr>
+        <w:t>Math</w:t>
+      </w:r>
+      <w:r>
+        <w:rPr>
+          <w:rFonts w:hint="eastAsia"/>
+          <w:color w:val="A9B7C6"/>
+          <w:sz w:val="18"/>
+          <w:szCs w:val="18"/>
+        </w:rPr>
+        <w:t>.</w:t>
+      </w:r>
+      <w:r>
+        <w:rPr>
+          <w:rFonts w:hint="eastAsia"/>
+          <w:color w:val="7A7A43"/>
+          <w:sz w:val="18"/>
+          <w:szCs w:val="18"/>
+        </w:rPr>
+        <w:t>floor</w:t>
+      </w:r>
+      <w:r>
+        <w:rPr>
+          <w:rFonts w:hint="eastAsia"/>
+          <w:color w:val="A9B7C6"/>
+          <w:sz w:val="18"/>
+          <w:szCs w:val="18"/>
+        </w:rPr>
+        <w:t>(</w:t>
+      </w:r>
+      <w:r>
+        <w:rPr>
+          <w:rFonts w:hint="eastAsia"/>
+          <w:color w:val="458383"/>
+          <w:sz w:val="18"/>
+          <w:szCs w:val="18"/>
+        </w:rPr>
+        <w:t>from</w:t>
+      </w:r>
+      <w:r>
+        <w:rPr>
+          <w:rFonts w:hint="eastAsia"/>
+          <w:color w:val="A9B7C6"/>
+          <w:sz w:val="18"/>
+          <w:szCs w:val="18"/>
+        </w:rPr>
+        <w:t>)</w:t>
+      </w:r>
+      <w:r>
+        <w:rPr>
+          <w:rFonts w:hint="eastAsia"/>
+          <w:color w:val="CC7832"/>
+          <w:sz w:val="18"/>
+          <w:szCs w:val="18"/>
+        </w:rPr>
+        <w:t>;</w:t>
+      </w:r>
+      <w:r>
+        <w:rPr>
+          <w:rFonts w:hint="eastAsia"/>
+          <w:color w:val="CC7832"/>
+          <w:sz w:val="18"/>
+          <w:szCs w:val="18"/>
+        </w:rPr>
+        <w:br/>
+        <w:t xml:space="preserve">        </w:t>
+      </w:r>
+      <w:r>
+        <w:rPr>
+          <w:rFonts w:hint="eastAsia"/>
+          <w:b/>
+          <w:bCs/>
+          <w:color w:val="CC7832"/>
+          <w:sz w:val="18"/>
+          <w:szCs w:val="18"/>
+        </w:rPr>
+        <w:t xml:space="preserve">if </w:t>
+      </w:r>
+      <w:r>
+        <w:rPr>
+          <w:rFonts w:hint="eastAsia"/>
+          <w:color w:val="A9B7C6"/>
+          <w:sz w:val="18"/>
+          <w:szCs w:val="18"/>
+        </w:rPr>
+        <w:t>(</w:t>
+      </w:r>
+      <w:r>
+        <w:rPr>
+          <w:rFonts w:hint="eastAsia"/>
+          <w:color w:val="458383"/>
+          <w:sz w:val="18"/>
+          <w:szCs w:val="18"/>
+        </w:rPr>
+        <w:t xml:space="preserve">from </w:t>
+      </w:r>
+      <w:r>
+        <w:rPr>
+          <w:rFonts w:hint="eastAsia"/>
+          <w:color w:val="A9B7C6"/>
+          <w:sz w:val="18"/>
+          <w:szCs w:val="18"/>
+        </w:rPr>
+        <w:t xml:space="preserve">&lt; </w:t>
+      </w:r>
+      <w:r>
+        <w:rPr>
+          <w:rFonts w:hint="eastAsia"/>
+          <w:color w:val="6897BB"/>
+          <w:sz w:val="18"/>
+          <w:szCs w:val="18"/>
+        </w:rPr>
+        <w:t>0</w:t>
+      </w:r>
+      <w:r>
+        <w:rPr>
+          <w:rFonts w:hint="eastAsia"/>
+          <w:color w:val="A9B7C6"/>
+          <w:sz w:val="18"/>
+          <w:szCs w:val="18"/>
+        </w:rPr>
+        <w:t>)</w:t>
+      </w:r>
+      <w:r>
+        <w:rPr>
+          <w:rFonts w:hint="eastAsia"/>
+          <w:color w:val="A9B7C6"/>
+          <w:sz w:val="18"/>
+          <w:szCs w:val="18"/>
+        </w:rPr>
+        <w:br/>
+        <w:t xml:space="preserve">            </w:t>
+      </w:r>
+      <w:r>
+        <w:rPr>
+          <w:rFonts w:hint="eastAsia"/>
+          <w:color w:val="458383"/>
+          <w:sz w:val="18"/>
+          <w:szCs w:val="18"/>
+        </w:rPr>
+        <w:t xml:space="preserve">from </w:t>
+      </w:r>
+      <w:r>
+        <w:rPr>
+          <w:rFonts w:hint="eastAsia"/>
+          <w:color w:val="A9B7C6"/>
+          <w:sz w:val="18"/>
+          <w:szCs w:val="18"/>
+        </w:rPr>
+        <w:t xml:space="preserve">+= </w:t>
+      </w:r>
+      <w:r>
+        <w:rPr>
+          <w:rFonts w:hint="eastAsia"/>
+          <w:color w:val="458383"/>
+          <w:sz w:val="18"/>
+          <w:szCs w:val="18"/>
+        </w:rPr>
+        <w:t>len</w:t>
+      </w:r>
+      <w:r>
+        <w:rPr>
+          <w:rFonts w:hint="eastAsia"/>
+          <w:color w:val="CC7832"/>
+          <w:sz w:val="18"/>
+          <w:szCs w:val="18"/>
+        </w:rPr>
+        <w:t>;</w:t>
+      </w:r>
+      <w:r>
+        <w:rPr>
+          <w:rFonts w:hint="eastAsia"/>
+          <w:color w:val="CC7832"/>
+          <w:sz w:val="18"/>
+          <w:szCs w:val="18"/>
+        </w:rPr>
+        <w:br/>
+        <w:t xml:space="preserve">        </w:t>
+      </w:r>
+      <w:r>
+        <w:rPr>
+          <w:rFonts w:hint="eastAsia"/>
+          <w:b/>
+          <w:bCs/>
+          <w:color w:val="CC7832"/>
+          <w:sz w:val="18"/>
+          <w:szCs w:val="18"/>
+        </w:rPr>
+        <w:t xml:space="preserve">for </w:t>
+      </w:r>
+      <w:r>
+        <w:rPr>
+          <w:rFonts w:hint="eastAsia"/>
+          <w:color w:val="A9B7C6"/>
+          <w:sz w:val="18"/>
+          <w:szCs w:val="18"/>
+        </w:rPr>
+        <w:t>(</w:t>
+      </w:r>
+      <w:r>
+        <w:rPr>
+          <w:rFonts w:hint="eastAsia"/>
+          <w:color w:val="CC7832"/>
+          <w:sz w:val="18"/>
+          <w:szCs w:val="18"/>
+        </w:rPr>
+        <w:t xml:space="preserve">; </w:t>
+      </w:r>
+      <w:r>
+        <w:rPr>
+          <w:rFonts w:hint="eastAsia"/>
+          <w:color w:val="458383"/>
+          <w:sz w:val="18"/>
+          <w:szCs w:val="18"/>
+        </w:rPr>
+        <w:t xml:space="preserve">from </w:t>
+      </w:r>
+      <w:r>
+        <w:rPr>
+          <w:rFonts w:hint="eastAsia"/>
+          <w:color w:val="A9B7C6"/>
+          <w:sz w:val="18"/>
+          <w:szCs w:val="18"/>
+        </w:rPr>
+        <w:t xml:space="preserve">&lt; </w:t>
+      </w:r>
+      <w:r>
+        <w:rPr>
+          <w:rFonts w:hint="eastAsia"/>
+          <w:color w:val="458383"/>
+          <w:sz w:val="18"/>
+          <w:szCs w:val="18"/>
+        </w:rPr>
+        <w:t>len</w:t>
+      </w:r>
+      <w:r>
+        <w:rPr>
+          <w:rFonts w:hint="eastAsia"/>
+          <w:color w:val="CC7832"/>
+          <w:sz w:val="18"/>
+          <w:szCs w:val="18"/>
+        </w:rPr>
+        <w:t xml:space="preserve">; </w:t>
+      </w:r>
+      <w:r>
+        <w:rPr>
+          <w:rFonts w:hint="eastAsia"/>
+          <w:color w:val="458383"/>
+          <w:sz w:val="18"/>
+          <w:szCs w:val="18"/>
+        </w:rPr>
+        <w:t>from</w:t>
+      </w:r>
+      <w:r>
+        <w:rPr>
+          <w:rFonts w:hint="eastAsia"/>
+          <w:color w:val="A9B7C6"/>
+          <w:sz w:val="18"/>
+          <w:szCs w:val="18"/>
+        </w:rPr>
+        <w:t>++)</w:t>
+      </w:r>
+      <w:r>
+        <w:rPr>
+          <w:rFonts w:hint="eastAsia"/>
+          <w:color w:val="A9B7C6"/>
+          <w:sz w:val="18"/>
+          <w:szCs w:val="18"/>
+        </w:rPr>
+        <w:br/>
+        <w:t xml:space="preserve">        {</w:t>
+      </w:r>
+      <w:r>
+        <w:rPr>
+          <w:rFonts w:hint="eastAsia"/>
+          <w:color w:val="A9B7C6"/>
+          <w:sz w:val="18"/>
+          <w:szCs w:val="18"/>
+        </w:rPr>
+        <w:br/>
+        <w:t xml:space="preserve">            </w:t>
+      </w:r>
+      <w:r>
+        <w:rPr>
+          <w:rFonts w:hint="eastAsia"/>
+          <w:b/>
+          <w:bCs/>
+          <w:color w:val="CC7832"/>
+          <w:sz w:val="18"/>
+          <w:szCs w:val="18"/>
+        </w:rPr>
+        <w:t xml:space="preserve">if </w:t>
+      </w:r>
+      <w:r>
+        <w:rPr>
+          <w:rFonts w:hint="eastAsia"/>
+          <w:color w:val="A9B7C6"/>
+          <w:sz w:val="18"/>
+          <w:szCs w:val="18"/>
+        </w:rPr>
+        <w:t>(</w:t>
+      </w:r>
+      <w:r>
+        <w:rPr>
+          <w:rFonts w:hint="eastAsia"/>
+          <w:color w:val="458383"/>
+          <w:sz w:val="18"/>
+          <w:szCs w:val="18"/>
+        </w:rPr>
+        <w:t xml:space="preserve">from </w:t>
+      </w:r>
+      <w:r>
+        <w:rPr>
+          <w:rFonts w:hint="eastAsia"/>
+          <w:color w:val="A9B7C6"/>
+          <w:sz w:val="18"/>
+          <w:szCs w:val="18"/>
+        </w:rPr>
+        <w:t xml:space="preserve">in </w:t>
+      </w:r>
+      <w:r>
+        <w:rPr>
+          <w:rFonts w:hint="eastAsia"/>
+          <w:b/>
+          <w:bCs/>
+          <w:color w:val="CC7832"/>
+          <w:sz w:val="18"/>
+          <w:szCs w:val="18"/>
+        </w:rPr>
+        <w:t xml:space="preserve">this </w:t>
+      </w:r>
+      <w:r>
+        <w:rPr>
+          <w:rFonts w:hint="eastAsia"/>
+          <w:color w:val="A9B7C6"/>
+          <w:sz w:val="18"/>
+          <w:szCs w:val="18"/>
+        </w:rPr>
+        <w:t>&amp;&amp;</w:t>
+      </w:r>
+      <w:r>
+        <w:rPr>
+          <w:rFonts w:hint="eastAsia"/>
+          <w:color w:val="A9B7C6"/>
+          <w:sz w:val="18"/>
+          <w:szCs w:val="18"/>
+        </w:rPr>
+        <w:br/>
+        <w:t xml:space="preserve">                    </w:t>
+      </w:r>
+      <w:r>
+        <w:rPr>
+          <w:rFonts w:hint="eastAsia"/>
+          <w:b/>
+          <w:bCs/>
+          <w:color w:val="CC7832"/>
+          <w:sz w:val="18"/>
+          <w:szCs w:val="18"/>
+        </w:rPr>
+        <w:t>this</w:t>
+      </w:r>
+      <w:r>
+        <w:rPr>
+          <w:rFonts w:hint="eastAsia"/>
+          <w:color w:val="A9B7C6"/>
+          <w:sz w:val="18"/>
+          <w:szCs w:val="18"/>
+        </w:rPr>
+        <w:t>[</w:t>
+      </w:r>
+      <w:r>
+        <w:rPr>
+          <w:rFonts w:hint="eastAsia"/>
+          <w:color w:val="458383"/>
+          <w:sz w:val="18"/>
+          <w:szCs w:val="18"/>
+        </w:rPr>
+        <w:t>from</w:t>
+      </w:r>
+      <w:r>
+        <w:rPr>
+          <w:rFonts w:hint="eastAsia"/>
+          <w:color w:val="A9B7C6"/>
+          <w:sz w:val="18"/>
+          <w:szCs w:val="18"/>
+        </w:rPr>
+        <w:t>] === elt)</w:t>
+      </w:r>
+      <w:r>
+        <w:rPr>
+          <w:rFonts w:hint="eastAsia"/>
+          <w:color w:val="A9B7C6"/>
+          <w:sz w:val="18"/>
+          <w:szCs w:val="18"/>
+        </w:rPr>
+        <w:br/>
+        <w:t xml:space="preserve">                </w:t>
+      </w:r>
+      <w:r>
+        <w:rPr>
+          <w:rFonts w:hint="eastAsia"/>
+          <w:b/>
+          <w:bCs/>
+          <w:color w:val="CC7832"/>
+          <w:sz w:val="18"/>
+          <w:szCs w:val="18"/>
+        </w:rPr>
+        <w:t xml:space="preserve">return </w:t>
+      </w:r>
+      <w:r>
+        <w:rPr>
+          <w:rFonts w:hint="eastAsia"/>
+          <w:color w:val="458383"/>
+          <w:sz w:val="18"/>
+          <w:szCs w:val="18"/>
+        </w:rPr>
+        <w:t>from</w:t>
+      </w:r>
+      <w:r>
+        <w:rPr>
+          <w:rFonts w:hint="eastAsia"/>
+          <w:color w:val="CC7832"/>
+          <w:sz w:val="18"/>
+          <w:szCs w:val="18"/>
+        </w:rPr>
+        <w:t>;</w:t>
+      </w:r>
+      <w:r>
+        <w:rPr>
+          <w:rFonts w:hint="eastAsia"/>
+          <w:color w:val="CC7832"/>
+          <w:sz w:val="18"/>
+          <w:szCs w:val="18"/>
+        </w:rPr>
+        <w:br/>
+        <w:t xml:space="preserve">        </w:t>
+      </w:r>
+      <w:r>
+        <w:rPr>
+          <w:rFonts w:hint="eastAsia"/>
+          <w:color w:val="A9B7C6"/>
+          <w:sz w:val="18"/>
+          <w:szCs w:val="18"/>
+        </w:rPr>
+        <w:t>}</w:t>
+      </w:r>
+      <w:r>
+        <w:rPr>
+          <w:rFonts w:hint="eastAsia"/>
+          <w:color w:val="A9B7C6"/>
+          <w:sz w:val="18"/>
+          <w:szCs w:val="18"/>
+        </w:rPr>
+        <w:br/>
+        <w:t xml:space="preserve">        </w:t>
+      </w:r>
+      <w:r>
+        <w:rPr>
+          <w:rFonts w:hint="eastAsia"/>
+          <w:b/>
+          <w:bCs/>
+          <w:color w:val="CC7832"/>
+          <w:sz w:val="18"/>
+          <w:szCs w:val="18"/>
+        </w:rPr>
+        <w:t xml:space="preserve">return </w:t>
+      </w:r>
+      <w:r>
+        <w:rPr>
+          <w:rFonts w:hint="eastAsia"/>
+          <w:color w:val="A9B7C6"/>
+          <w:sz w:val="18"/>
+          <w:szCs w:val="18"/>
+        </w:rPr>
+        <w:t>-</w:t>
+      </w:r>
+      <w:r>
+        <w:rPr>
+          <w:rFonts w:hint="eastAsia"/>
+          <w:color w:val="6897BB"/>
+          <w:sz w:val="18"/>
+          <w:szCs w:val="18"/>
+        </w:rPr>
+        <w:t>1</w:t>
+      </w:r>
+      <w:r>
+        <w:rPr>
+          <w:rFonts w:hint="eastAsia"/>
+          <w:color w:val="CC7832"/>
+          <w:sz w:val="18"/>
+          <w:szCs w:val="18"/>
+        </w:rPr>
+        <w:t>;</w:t>
+      </w:r>
+      <w:r>
+        <w:rPr>
+          <w:rFonts w:hint="eastAsia"/>
+          <w:color w:val="CC7832"/>
+          <w:sz w:val="18"/>
+          <w:szCs w:val="18"/>
+        </w:rPr>
+        <w:br/>
+        <w:t xml:space="preserve">    </w:t>
+      </w:r>
+      <w:r>
+        <w:rPr>
+          <w:rFonts w:hint="eastAsia"/>
+          <w:color w:val="A9B7C6"/>
+          <w:sz w:val="18"/>
+          <w:szCs w:val="18"/>
+        </w:rPr>
+        <w:t>}</w:t>
+      </w:r>
+      <w:r>
+        <w:rPr>
+          <w:rFonts w:hint="eastAsia"/>
+          <w:color w:val="CC7832"/>
+          <w:sz w:val="18"/>
+          <w:szCs w:val="18"/>
+        </w:rPr>
+        <w:t>;</w:t>
+      </w:r>
+      <w:r>
+        <w:rPr>
+          <w:rFonts w:hint="eastAsia"/>
+          <w:color w:val="CC7832"/>
+          <w:sz w:val="18"/>
+          <w:szCs w:val="18"/>
+        </w:rPr>
+        <w:br/>
+      </w:r>
+      <w:r>
+        <w:rPr>
+          <w:rFonts w:hint="eastAsia"/>
+          <w:color w:val="A9B7C6"/>
+          <w:sz w:val="18"/>
+          <w:szCs w:val="18"/>
+        </w:rPr>
+        <w:t>}</w:t>
       </w:r>
     </w:p>
     <w:p/>

--- a/ps/js.docx
+++ b/ps/js.docx
@@ -750,9 +750,1134 @@
     </w:p>
     <w:p>
       <w:pPr>
+        <w:pStyle w:val="HTML"/>
+        <w:shd w:val="clear" w:color="auto" w:fill="2B2B2B"/>
+        <w:rPr>
+          <w:color w:val="A9B7C6"/>
+          <w:sz w:val="18"/>
+          <w:szCs w:val="18"/>
+        </w:rPr>
+      </w:pPr>
+      <w:r>
+        <w:rPr>
+          <w:rFonts w:hint="eastAsia"/>
+          <w:b/>
+          <w:bCs/>
+          <w:color w:val="CC7832"/>
+          <w:sz w:val="18"/>
+          <w:szCs w:val="18"/>
+        </w:rPr>
+        <w:t xml:space="preserve">var </w:t>
+      </w:r>
+      <w:r>
+        <w:rPr>
+          <w:rFonts w:hint="eastAsia"/>
+          <w:b/>
+          <w:bCs/>
+          <w:i/>
+          <w:iCs/>
+          <w:color w:val="660E7A"/>
+          <w:sz w:val="18"/>
+          <w:szCs w:val="18"/>
+        </w:rPr>
+        <w:t xml:space="preserve">_navig </w:t>
+      </w:r>
+      <w:r>
+        <w:rPr>
+          <w:rFonts w:hint="eastAsia"/>
+          <w:color w:val="A9B7C6"/>
+          <w:sz w:val="18"/>
+          <w:szCs w:val="18"/>
+        </w:rPr>
+        <w:t xml:space="preserve">= </w:t>
+      </w:r>
+      <w:r>
+        <w:rPr>
+          <w:rFonts w:hint="eastAsia"/>
+          <w:b/>
+          <w:bCs/>
+          <w:color w:val="CC7832"/>
+          <w:sz w:val="18"/>
+          <w:szCs w:val="18"/>
+        </w:rPr>
+        <w:t xml:space="preserve">function </w:t>
+      </w:r>
+      <w:r>
+        <w:rPr>
+          <w:rFonts w:hint="eastAsia"/>
+          <w:color w:val="A9B7C6"/>
+          <w:sz w:val="18"/>
+          <w:szCs w:val="18"/>
+        </w:rPr>
+        <w:t>() {</w:t>
+      </w:r>
+      <w:r>
+        <w:rPr>
+          <w:rFonts w:hint="eastAsia"/>
+          <w:color w:val="A9B7C6"/>
+          <w:sz w:val="18"/>
+          <w:szCs w:val="18"/>
+        </w:rPr>
+        <w:br/>
+        <w:t xml:space="preserve">    </w:t>
+      </w:r>
+      <w:r>
+        <w:rPr>
+          <w:rFonts w:hint="eastAsia"/>
+          <w:b/>
+          <w:bCs/>
+          <w:color w:val="CC7832"/>
+          <w:sz w:val="18"/>
+          <w:szCs w:val="18"/>
+        </w:rPr>
+        <w:t xml:space="preserve">var </w:t>
+      </w:r>
+      <w:r>
+        <w:rPr>
+          <w:rFonts w:hint="eastAsia"/>
+          <w:color w:val="458383"/>
+          <w:sz w:val="18"/>
+          <w:szCs w:val="18"/>
+        </w:rPr>
+        <w:t xml:space="preserve">Sys </w:t>
+      </w:r>
+      <w:r>
+        <w:rPr>
+          <w:rFonts w:hint="eastAsia"/>
+          <w:color w:val="A9B7C6"/>
+          <w:sz w:val="18"/>
+          <w:szCs w:val="18"/>
+        </w:rPr>
+        <w:t>= {}</w:t>
+      </w:r>
+      <w:r>
+        <w:rPr>
+          <w:rFonts w:hint="eastAsia"/>
+          <w:color w:val="CC7832"/>
+          <w:sz w:val="18"/>
+          <w:szCs w:val="18"/>
+        </w:rPr>
+        <w:t>;</w:t>
+      </w:r>
+      <w:r>
+        <w:rPr>
+          <w:rFonts w:hint="eastAsia"/>
+          <w:color w:val="CC7832"/>
+          <w:sz w:val="18"/>
+          <w:szCs w:val="18"/>
+        </w:rPr>
+        <w:br/>
+        <w:t xml:space="preserve">    </w:t>
+      </w:r>
+      <w:r>
+        <w:rPr>
+          <w:rFonts w:hint="eastAsia"/>
+          <w:b/>
+          <w:bCs/>
+          <w:color w:val="CC7832"/>
+          <w:sz w:val="18"/>
+          <w:szCs w:val="18"/>
+        </w:rPr>
+        <w:t xml:space="preserve">var </w:t>
+      </w:r>
+      <w:r>
+        <w:rPr>
+          <w:rFonts w:hint="eastAsia"/>
+          <w:color w:val="458383"/>
+          <w:sz w:val="18"/>
+          <w:szCs w:val="18"/>
+        </w:rPr>
+        <w:t xml:space="preserve">ua </w:t>
+      </w:r>
+      <w:r>
+        <w:rPr>
+          <w:rFonts w:hint="eastAsia"/>
+          <w:color w:val="A9B7C6"/>
+          <w:sz w:val="18"/>
+          <w:szCs w:val="18"/>
+        </w:rPr>
+        <w:t xml:space="preserve">= </w:t>
+      </w:r>
+      <w:r>
+        <w:rPr>
+          <w:rFonts w:hint="eastAsia"/>
+          <w:color w:val="9876AA"/>
+          <w:sz w:val="18"/>
+          <w:szCs w:val="18"/>
+        </w:rPr>
+        <w:t>navigator</w:t>
+      </w:r>
+      <w:r>
+        <w:rPr>
+          <w:rFonts w:hint="eastAsia"/>
+          <w:color w:val="A9B7C6"/>
+          <w:sz w:val="18"/>
+          <w:szCs w:val="18"/>
+        </w:rPr>
+        <w:t>.</w:t>
+      </w:r>
+      <w:r>
+        <w:rPr>
+          <w:rFonts w:hint="eastAsia"/>
+          <w:color w:val="9876AA"/>
+          <w:sz w:val="18"/>
+          <w:szCs w:val="18"/>
+        </w:rPr>
+        <w:t>userAgent</w:t>
+      </w:r>
+      <w:r>
+        <w:rPr>
+          <w:rFonts w:hint="eastAsia"/>
+          <w:color w:val="A9B7C6"/>
+          <w:sz w:val="18"/>
+          <w:szCs w:val="18"/>
+        </w:rPr>
+        <w:t>.</w:t>
+      </w:r>
+      <w:r>
+        <w:rPr>
+          <w:rFonts w:hint="eastAsia"/>
+          <w:color w:val="7A7A43"/>
+          <w:sz w:val="18"/>
+          <w:szCs w:val="18"/>
+        </w:rPr>
+        <w:t>toLowerCase</w:t>
+      </w:r>
+      <w:r>
+        <w:rPr>
+          <w:rFonts w:hint="eastAsia"/>
+          <w:color w:val="A9B7C6"/>
+          <w:sz w:val="18"/>
+          <w:szCs w:val="18"/>
+        </w:rPr>
+        <w:t>()</w:t>
+      </w:r>
+      <w:r>
+        <w:rPr>
+          <w:rFonts w:hint="eastAsia"/>
+          <w:color w:val="CC7832"/>
+          <w:sz w:val="18"/>
+          <w:szCs w:val="18"/>
+        </w:rPr>
+        <w:t>;</w:t>
+      </w:r>
+      <w:r>
+        <w:rPr>
+          <w:rFonts w:hint="eastAsia"/>
+          <w:color w:val="CC7832"/>
+          <w:sz w:val="18"/>
+          <w:szCs w:val="18"/>
+        </w:rPr>
+        <w:br/>
+        <w:t xml:space="preserve">    </w:t>
+      </w:r>
+      <w:r>
+        <w:rPr>
+          <w:rFonts w:hint="eastAsia"/>
+          <w:b/>
+          <w:bCs/>
+          <w:color w:val="CC7832"/>
+          <w:sz w:val="18"/>
+          <w:szCs w:val="18"/>
+        </w:rPr>
+        <w:t xml:space="preserve">var </w:t>
+      </w:r>
+      <w:r>
+        <w:rPr>
+          <w:rFonts w:hint="eastAsia"/>
+          <w:color w:val="458383"/>
+          <w:sz w:val="18"/>
+          <w:szCs w:val="18"/>
+        </w:rPr>
+        <w:t>s</w:t>
+      </w:r>
+      <w:r>
+        <w:rPr>
+          <w:rFonts w:hint="eastAsia"/>
+          <w:color w:val="CC7832"/>
+          <w:sz w:val="18"/>
+          <w:szCs w:val="18"/>
+        </w:rPr>
+        <w:t>;</w:t>
+      </w:r>
+      <w:r>
+        <w:rPr>
+          <w:rFonts w:hint="eastAsia"/>
+          <w:color w:val="CC7832"/>
+          <w:sz w:val="18"/>
+          <w:szCs w:val="18"/>
+        </w:rPr>
+        <w:br/>
+        <w:t xml:space="preserve">    </w:t>
+      </w:r>
+      <w:r>
+        <w:rPr>
+          <w:rFonts w:hint="eastAsia"/>
+          <w:color w:val="A9B7C6"/>
+          <w:sz w:val="18"/>
+          <w:szCs w:val="18"/>
+        </w:rPr>
+        <w:t>(</w:t>
+      </w:r>
+      <w:r>
+        <w:rPr>
+          <w:rFonts w:hint="eastAsia"/>
+          <w:color w:val="458383"/>
+          <w:sz w:val="18"/>
+          <w:szCs w:val="18"/>
+        </w:rPr>
+        <w:t xml:space="preserve">s </w:t>
+      </w:r>
+      <w:r>
+        <w:rPr>
+          <w:rFonts w:hint="eastAsia"/>
+          <w:color w:val="A9B7C6"/>
+          <w:sz w:val="18"/>
+          <w:szCs w:val="18"/>
+        </w:rPr>
+        <w:t xml:space="preserve">= </w:t>
+      </w:r>
+      <w:r>
+        <w:rPr>
+          <w:rFonts w:hint="eastAsia"/>
+          <w:color w:val="458383"/>
+          <w:sz w:val="18"/>
+          <w:szCs w:val="18"/>
+        </w:rPr>
+        <w:t>ua</w:t>
+      </w:r>
+      <w:r>
+        <w:rPr>
+          <w:rFonts w:hint="eastAsia"/>
+          <w:color w:val="A9B7C6"/>
+          <w:sz w:val="18"/>
+          <w:szCs w:val="18"/>
+        </w:rPr>
+        <w:t>.</w:t>
+      </w:r>
+      <w:r>
+        <w:rPr>
+          <w:rFonts w:hint="eastAsia"/>
+          <w:color w:val="7A7A43"/>
+          <w:sz w:val="18"/>
+          <w:szCs w:val="18"/>
+        </w:rPr>
+        <w:t>match</w:t>
+      </w:r>
+      <w:r>
+        <w:rPr>
+          <w:rFonts w:hint="eastAsia"/>
+          <w:color w:val="A9B7C6"/>
+          <w:sz w:val="18"/>
+          <w:szCs w:val="18"/>
+        </w:rPr>
+        <w:t>(</w:t>
+      </w:r>
+      <w:r>
+        <w:rPr>
+          <w:rFonts w:hint="eastAsia"/>
+          <w:color w:val="0000FF"/>
+          <w:sz w:val="18"/>
+          <w:szCs w:val="18"/>
+        </w:rPr>
+        <w:t>/msie ([\d.]+)/</w:t>
+      </w:r>
+      <w:r>
+        <w:rPr>
+          <w:rFonts w:hint="eastAsia"/>
+          <w:color w:val="A9B7C6"/>
+          <w:sz w:val="18"/>
+          <w:szCs w:val="18"/>
+        </w:rPr>
+        <w:t xml:space="preserve">)) ? </w:t>
+      </w:r>
+      <w:r>
+        <w:rPr>
+          <w:rFonts w:hint="eastAsia"/>
+          <w:color w:val="458383"/>
+          <w:sz w:val="18"/>
+          <w:szCs w:val="18"/>
+        </w:rPr>
+        <w:t>Sys</w:t>
+      </w:r>
+      <w:r>
+        <w:rPr>
+          <w:rFonts w:hint="eastAsia"/>
+          <w:color w:val="A9B7C6"/>
+          <w:sz w:val="18"/>
+          <w:szCs w:val="18"/>
+        </w:rPr>
+        <w:t>.</w:t>
+      </w:r>
+      <w:r>
+        <w:rPr>
+          <w:rFonts w:hint="eastAsia"/>
+          <w:color w:val="9876AA"/>
+          <w:sz w:val="18"/>
+          <w:szCs w:val="18"/>
+        </w:rPr>
+        <w:t xml:space="preserve">ie </w:t>
+      </w:r>
+      <w:r>
+        <w:rPr>
+          <w:rFonts w:hint="eastAsia"/>
+          <w:color w:val="A9B7C6"/>
+          <w:sz w:val="18"/>
+          <w:szCs w:val="18"/>
+        </w:rPr>
+        <w:t xml:space="preserve">= </w:t>
+      </w:r>
+      <w:r>
+        <w:rPr>
+          <w:rFonts w:hint="eastAsia"/>
+          <w:color w:val="458383"/>
+          <w:sz w:val="18"/>
+          <w:szCs w:val="18"/>
+        </w:rPr>
+        <w:t>s</w:t>
+      </w:r>
+      <w:r>
+        <w:rPr>
+          <w:rFonts w:hint="eastAsia"/>
+          <w:color w:val="A9B7C6"/>
+          <w:sz w:val="18"/>
+          <w:szCs w:val="18"/>
+        </w:rPr>
+        <w:t>[</w:t>
+      </w:r>
+      <w:r>
+        <w:rPr>
+          <w:rFonts w:hint="eastAsia"/>
+          <w:color w:val="6897BB"/>
+          <w:sz w:val="18"/>
+          <w:szCs w:val="18"/>
+        </w:rPr>
+        <w:t>1</w:t>
+      </w:r>
+      <w:r>
+        <w:rPr>
+          <w:rFonts w:hint="eastAsia"/>
+          <w:color w:val="A9B7C6"/>
+          <w:sz w:val="18"/>
+          <w:szCs w:val="18"/>
+        </w:rPr>
+        <w:t>] :</w:t>
+      </w:r>
+      <w:r>
+        <w:rPr>
+          <w:rFonts w:hint="eastAsia"/>
+          <w:color w:val="A9B7C6"/>
+          <w:sz w:val="18"/>
+          <w:szCs w:val="18"/>
+        </w:rPr>
+        <w:br/>
+        <w:t xml:space="preserve">        (</w:t>
+      </w:r>
+      <w:r>
+        <w:rPr>
+          <w:rFonts w:hint="eastAsia"/>
+          <w:color w:val="458383"/>
+          <w:sz w:val="18"/>
+          <w:szCs w:val="18"/>
+        </w:rPr>
+        <w:t xml:space="preserve">s </w:t>
+      </w:r>
+      <w:r>
+        <w:rPr>
+          <w:rFonts w:hint="eastAsia"/>
+          <w:color w:val="A9B7C6"/>
+          <w:sz w:val="18"/>
+          <w:szCs w:val="18"/>
+        </w:rPr>
+        <w:t xml:space="preserve">= </w:t>
+      </w:r>
+      <w:r>
+        <w:rPr>
+          <w:rFonts w:hint="eastAsia"/>
+          <w:color w:val="458383"/>
+          <w:sz w:val="18"/>
+          <w:szCs w:val="18"/>
+        </w:rPr>
+        <w:t>ua</w:t>
+      </w:r>
+      <w:r>
+        <w:rPr>
+          <w:rFonts w:hint="eastAsia"/>
+          <w:color w:val="A9B7C6"/>
+          <w:sz w:val="18"/>
+          <w:szCs w:val="18"/>
+        </w:rPr>
+        <w:t>.</w:t>
+      </w:r>
+      <w:r>
+        <w:rPr>
+          <w:rFonts w:hint="eastAsia"/>
+          <w:color w:val="7A7A43"/>
+          <w:sz w:val="18"/>
+          <w:szCs w:val="18"/>
+        </w:rPr>
+        <w:t>match</w:t>
+      </w:r>
+      <w:r>
+        <w:rPr>
+          <w:rFonts w:hint="eastAsia"/>
+          <w:color w:val="A9B7C6"/>
+          <w:sz w:val="18"/>
+          <w:szCs w:val="18"/>
+        </w:rPr>
+        <w:t>(</w:t>
+      </w:r>
+      <w:r>
+        <w:rPr>
+          <w:rFonts w:hint="eastAsia"/>
+          <w:color w:val="0000FF"/>
+          <w:sz w:val="18"/>
+          <w:szCs w:val="18"/>
+        </w:rPr>
+        <w:t>/firefox\/([\d.]+)/</w:t>
+      </w:r>
+      <w:r>
+        <w:rPr>
+          <w:rFonts w:hint="eastAsia"/>
+          <w:color w:val="A9B7C6"/>
+          <w:sz w:val="18"/>
+          <w:szCs w:val="18"/>
+        </w:rPr>
+        <w:t xml:space="preserve">)) ? </w:t>
+      </w:r>
+      <w:r>
+        <w:rPr>
+          <w:rFonts w:hint="eastAsia"/>
+          <w:color w:val="458383"/>
+          <w:sz w:val="18"/>
+          <w:szCs w:val="18"/>
+        </w:rPr>
+        <w:t>Sys</w:t>
+      </w:r>
+      <w:r>
+        <w:rPr>
+          <w:rFonts w:hint="eastAsia"/>
+          <w:color w:val="A9B7C6"/>
+          <w:sz w:val="18"/>
+          <w:szCs w:val="18"/>
+        </w:rPr>
+        <w:t>.</w:t>
+      </w:r>
+      <w:r>
+        <w:rPr>
+          <w:rFonts w:hint="eastAsia"/>
+          <w:color w:val="9876AA"/>
+          <w:sz w:val="18"/>
+          <w:szCs w:val="18"/>
+        </w:rPr>
+        <w:t xml:space="preserve">firefox </w:t>
+      </w:r>
+      <w:r>
+        <w:rPr>
+          <w:rFonts w:hint="eastAsia"/>
+          <w:color w:val="A9B7C6"/>
+          <w:sz w:val="18"/>
+          <w:szCs w:val="18"/>
+        </w:rPr>
+        <w:t xml:space="preserve">= </w:t>
+      </w:r>
+      <w:r>
+        <w:rPr>
+          <w:rFonts w:hint="eastAsia"/>
+          <w:color w:val="458383"/>
+          <w:sz w:val="18"/>
+          <w:szCs w:val="18"/>
+        </w:rPr>
+        <w:t>s</w:t>
+      </w:r>
+      <w:r>
+        <w:rPr>
+          <w:rFonts w:hint="eastAsia"/>
+          <w:color w:val="A9B7C6"/>
+          <w:sz w:val="18"/>
+          <w:szCs w:val="18"/>
+        </w:rPr>
+        <w:t>[</w:t>
+      </w:r>
+      <w:r>
+        <w:rPr>
+          <w:rFonts w:hint="eastAsia"/>
+          <w:color w:val="6897BB"/>
+          <w:sz w:val="18"/>
+          <w:szCs w:val="18"/>
+        </w:rPr>
+        <w:t>1</w:t>
+      </w:r>
+      <w:r>
+        <w:rPr>
+          <w:rFonts w:hint="eastAsia"/>
+          <w:color w:val="A9B7C6"/>
+          <w:sz w:val="18"/>
+          <w:szCs w:val="18"/>
+        </w:rPr>
+        <w:t>] :</w:t>
+      </w:r>
+      <w:r>
+        <w:rPr>
+          <w:rFonts w:hint="eastAsia"/>
+          <w:color w:val="A9B7C6"/>
+          <w:sz w:val="18"/>
+          <w:szCs w:val="18"/>
+        </w:rPr>
+        <w:br/>
+      </w:r>
+      <w:r>
+        <w:rPr>
+          <w:rFonts w:hint="eastAsia"/>
+          <w:color w:val="A9B7C6"/>
+          <w:sz w:val="18"/>
+          <w:szCs w:val="18"/>
+        </w:rPr>
+        <w:lastRenderedPageBreak/>
+        <w:t xml:space="preserve">            (</w:t>
+      </w:r>
+      <w:r>
+        <w:rPr>
+          <w:rFonts w:hint="eastAsia"/>
+          <w:color w:val="458383"/>
+          <w:sz w:val="18"/>
+          <w:szCs w:val="18"/>
+        </w:rPr>
+        <w:t xml:space="preserve">s </w:t>
+      </w:r>
+      <w:r>
+        <w:rPr>
+          <w:rFonts w:hint="eastAsia"/>
+          <w:color w:val="A9B7C6"/>
+          <w:sz w:val="18"/>
+          <w:szCs w:val="18"/>
+        </w:rPr>
+        <w:t xml:space="preserve">= </w:t>
+      </w:r>
+      <w:r>
+        <w:rPr>
+          <w:rFonts w:hint="eastAsia"/>
+          <w:color w:val="458383"/>
+          <w:sz w:val="18"/>
+          <w:szCs w:val="18"/>
+        </w:rPr>
+        <w:t>ua</w:t>
+      </w:r>
+      <w:r>
+        <w:rPr>
+          <w:rFonts w:hint="eastAsia"/>
+          <w:color w:val="A9B7C6"/>
+          <w:sz w:val="18"/>
+          <w:szCs w:val="18"/>
+        </w:rPr>
+        <w:t>.</w:t>
+      </w:r>
+      <w:r>
+        <w:rPr>
+          <w:rFonts w:hint="eastAsia"/>
+          <w:color w:val="7A7A43"/>
+          <w:sz w:val="18"/>
+          <w:szCs w:val="18"/>
+        </w:rPr>
+        <w:t>match</w:t>
+      </w:r>
+      <w:r>
+        <w:rPr>
+          <w:rFonts w:hint="eastAsia"/>
+          <w:color w:val="A9B7C6"/>
+          <w:sz w:val="18"/>
+          <w:szCs w:val="18"/>
+        </w:rPr>
+        <w:t>(</w:t>
+      </w:r>
+      <w:r>
+        <w:rPr>
+          <w:rFonts w:hint="eastAsia"/>
+          <w:color w:val="0000FF"/>
+          <w:sz w:val="18"/>
+          <w:szCs w:val="18"/>
+        </w:rPr>
+        <w:t>/chrome\/([\d.]+)/</w:t>
+      </w:r>
+      <w:r>
+        <w:rPr>
+          <w:rFonts w:hint="eastAsia"/>
+          <w:color w:val="A9B7C6"/>
+          <w:sz w:val="18"/>
+          <w:szCs w:val="18"/>
+        </w:rPr>
+        <w:t xml:space="preserve">)) ? </w:t>
+      </w:r>
+      <w:r>
+        <w:rPr>
+          <w:rFonts w:hint="eastAsia"/>
+          <w:color w:val="458383"/>
+          <w:sz w:val="18"/>
+          <w:szCs w:val="18"/>
+        </w:rPr>
+        <w:t>Sys</w:t>
+      </w:r>
+      <w:r>
+        <w:rPr>
+          <w:rFonts w:hint="eastAsia"/>
+          <w:color w:val="A9B7C6"/>
+          <w:sz w:val="18"/>
+          <w:szCs w:val="18"/>
+        </w:rPr>
+        <w:t>.</w:t>
+      </w:r>
+      <w:r>
+        <w:rPr>
+          <w:rFonts w:hint="eastAsia"/>
+          <w:color w:val="9876AA"/>
+          <w:sz w:val="18"/>
+          <w:szCs w:val="18"/>
+        </w:rPr>
+        <w:t xml:space="preserve">chrome </w:t>
+      </w:r>
+      <w:r>
+        <w:rPr>
+          <w:rFonts w:hint="eastAsia"/>
+          <w:color w:val="A9B7C6"/>
+          <w:sz w:val="18"/>
+          <w:szCs w:val="18"/>
+        </w:rPr>
+        <w:t xml:space="preserve">= </w:t>
+      </w:r>
+      <w:r>
+        <w:rPr>
+          <w:rFonts w:hint="eastAsia"/>
+          <w:color w:val="458383"/>
+          <w:sz w:val="18"/>
+          <w:szCs w:val="18"/>
+        </w:rPr>
+        <w:t>s</w:t>
+      </w:r>
+      <w:r>
+        <w:rPr>
+          <w:rFonts w:hint="eastAsia"/>
+          <w:color w:val="A9B7C6"/>
+          <w:sz w:val="18"/>
+          <w:szCs w:val="18"/>
+        </w:rPr>
+        <w:t>[</w:t>
+      </w:r>
+      <w:r>
+        <w:rPr>
+          <w:rFonts w:hint="eastAsia"/>
+          <w:color w:val="6897BB"/>
+          <w:sz w:val="18"/>
+          <w:szCs w:val="18"/>
+        </w:rPr>
+        <w:t>1</w:t>
+      </w:r>
+      <w:r>
+        <w:rPr>
+          <w:rFonts w:hint="eastAsia"/>
+          <w:color w:val="A9B7C6"/>
+          <w:sz w:val="18"/>
+          <w:szCs w:val="18"/>
+        </w:rPr>
+        <w:t>] :</w:t>
+      </w:r>
+      <w:r>
+        <w:rPr>
+          <w:rFonts w:hint="eastAsia"/>
+          <w:color w:val="A9B7C6"/>
+          <w:sz w:val="18"/>
+          <w:szCs w:val="18"/>
+        </w:rPr>
+        <w:br/>
+        <w:t xml:space="preserve">                (</w:t>
+      </w:r>
+      <w:r>
+        <w:rPr>
+          <w:rFonts w:hint="eastAsia"/>
+          <w:color w:val="458383"/>
+          <w:sz w:val="18"/>
+          <w:szCs w:val="18"/>
+        </w:rPr>
+        <w:t xml:space="preserve">s </w:t>
+      </w:r>
+      <w:r>
+        <w:rPr>
+          <w:rFonts w:hint="eastAsia"/>
+          <w:color w:val="A9B7C6"/>
+          <w:sz w:val="18"/>
+          <w:szCs w:val="18"/>
+        </w:rPr>
+        <w:t xml:space="preserve">= </w:t>
+      </w:r>
+      <w:r>
+        <w:rPr>
+          <w:rFonts w:hint="eastAsia"/>
+          <w:color w:val="458383"/>
+          <w:sz w:val="18"/>
+          <w:szCs w:val="18"/>
+        </w:rPr>
+        <w:t>ua</w:t>
+      </w:r>
+      <w:r>
+        <w:rPr>
+          <w:rFonts w:hint="eastAsia"/>
+          <w:color w:val="A9B7C6"/>
+          <w:sz w:val="18"/>
+          <w:szCs w:val="18"/>
+        </w:rPr>
+        <w:t>.</w:t>
+      </w:r>
+      <w:r>
+        <w:rPr>
+          <w:rFonts w:hint="eastAsia"/>
+          <w:color w:val="7A7A43"/>
+          <w:sz w:val="18"/>
+          <w:szCs w:val="18"/>
+        </w:rPr>
+        <w:t>match</w:t>
+      </w:r>
+      <w:r>
+        <w:rPr>
+          <w:rFonts w:hint="eastAsia"/>
+          <w:color w:val="A9B7C6"/>
+          <w:sz w:val="18"/>
+          <w:szCs w:val="18"/>
+        </w:rPr>
+        <w:t>(</w:t>
+      </w:r>
+      <w:r>
+        <w:rPr>
+          <w:rFonts w:hint="eastAsia"/>
+          <w:color w:val="0000FF"/>
+          <w:sz w:val="18"/>
+          <w:szCs w:val="18"/>
+        </w:rPr>
+        <w:t>/opera.([\d.]+)/</w:t>
+      </w:r>
+      <w:r>
+        <w:rPr>
+          <w:rFonts w:hint="eastAsia"/>
+          <w:color w:val="A9B7C6"/>
+          <w:sz w:val="18"/>
+          <w:szCs w:val="18"/>
+        </w:rPr>
+        <w:t xml:space="preserve">)) ? </w:t>
+      </w:r>
+      <w:r>
+        <w:rPr>
+          <w:rFonts w:hint="eastAsia"/>
+          <w:color w:val="458383"/>
+          <w:sz w:val="18"/>
+          <w:szCs w:val="18"/>
+        </w:rPr>
+        <w:t>Sys</w:t>
+      </w:r>
+      <w:r>
+        <w:rPr>
+          <w:rFonts w:hint="eastAsia"/>
+          <w:color w:val="A9B7C6"/>
+          <w:sz w:val="18"/>
+          <w:szCs w:val="18"/>
+        </w:rPr>
+        <w:t>.</w:t>
+      </w:r>
+      <w:r>
+        <w:rPr>
+          <w:rFonts w:hint="eastAsia"/>
+          <w:color w:val="9876AA"/>
+          <w:sz w:val="18"/>
+          <w:szCs w:val="18"/>
+        </w:rPr>
+        <w:t xml:space="preserve">opera </w:t>
+      </w:r>
+      <w:r>
+        <w:rPr>
+          <w:rFonts w:hint="eastAsia"/>
+          <w:color w:val="A9B7C6"/>
+          <w:sz w:val="18"/>
+          <w:szCs w:val="18"/>
+        </w:rPr>
+        <w:t xml:space="preserve">= </w:t>
+      </w:r>
+      <w:r>
+        <w:rPr>
+          <w:rFonts w:hint="eastAsia"/>
+          <w:color w:val="458383"/>
+          <w:sz w:val="18"/>
+          <w:szCs w:val="18"/>
+        </w:rPr>
+        <w:t>s</w:t>
+      </w:r>
+      <w:r>
+        <w:rPr>
+          <w:rFonts w:hint="eastAsia"/>
+          <w:color w:val="A9B7C6"/>
+          <w:sz w:val="18"/>
+          <w:szCs w:val="18"/>
+        </w:rPr>
+        <w:t>[</w:t>
+      </w:r>
+      <w:r>
+        <w:rPr>
+          <w:rFonts w:hint="eastAsia"/>
+          <w:color w:val="6897BB"/>
+          <w:sz w:val="18"/>
+          <w:szCs w:val="18"/>
+        </w:rPr>
+        <w:t>1</w:t>
+      </w:r>
+      <w:r>
+        <w:rPr>
+          <w:rFonts w:hint="eastAsia"/>
+          <w:color w:val="A9B7C6"/>
+          <w:sz w:val="18"/>
+          <w:szCs w:val="18"/>
+        </w:rPr>
+        <w:t>] :</w:t>
+      </w:r>
+      <w:r>
+        <w:rPr>
+          <w:rFonts w:hint="eastAsia"/>
+          <w:color w:val="A9B7C6"/>
+          <w:sz w:val="18"/>
+          <w:szCs w:val="18"/>
+        </w:rPr>
+        <w:br/>
+        <w:t xml:space="preserve">                    (</w:t>
+      </w:r>
+      <w:r>
+        <w:rPr>
+          <w:rFonts w:hint="eastAsia"/>
+          <w:color w:val="458383"/>
+          <w:sz w:val="18"/>
+          <w:szCs w:val="18"/>
+        </w:rPr>
+        <w:t xml:space="preserve">s </w:t>
+      </w:r>
+      <w:r>
+        <w:rPr>
+          <w:rFonts w:hint="eastAsia"/>
+          <w:color w:val="A9B7C6"/>
+          <w:sz w:val="18"/>
+          <w:szCs w:val="18"/>
+        </w:rPr>
+        <w:t xml:space="preserve">= </w:t>
+      </w:r>
+      <w:r>
+        <w:rPr>
+          <w:rFonts w:hint="eastAsia"/>
+          <w:color w:val="458383"/>
+          <w:sz w:val="18"/>
+          <w:szCs w:val="18"/>
+        </w:rPr>
+        <w:t>ua</w:t>
+      </w:r>
+      <w:r>
+        <w:rPr>
+          <w:rFonts w:hint="eastAsia"/>
+          <w:color w:val="A9B7C6"/>
+          <w:sz w:val="18"/>
+          <w:szCs w:val="18"/>
+        </w:rPr>
+        <w:t>.</w:t>
+      </w:r>
+      <w:r>
+        <w:rPr>
+          <w:rFonts w:hint="eastAsia"/>
+          <w:color w:val="7A7A43"/>
+          <w:sz w:val="18"/>
+          <w:szCs w:val="18"/>
+        </w:rPr>
+        <w:t>match</w:t>
+      </w:r>
+      <w:r>
+        <w:rPr>
+          <w:rFonts w:hint="eastAsia"/>
+          <w:color w:val="A9B7C6"/>
+          <w:sz w:val="18"/>
+          <w:szCs w:val="18"/>
+        </w:rPr>
+        <w:t>(</w:t>
+      </w:r>
+      <w:r>
+        <w:rPr>
+          <w:rFonts w:hint="eastAsia"/>
+          <w:color w:val="0000FF"/>
+          <w:sz w:val="18"/>
+          <w:szCs w:val="18"/>
+        </w:rPr>
+        <w:t>/version\/([\d.]+).*safari/</w:t>
+      </w:r>
+      <w:r>
+        <w:rPr>
+          <w:rFonts w:hint="eastAsia"/>
+          <w:color w:val="A9B7C6"/>
+          <w:sz w:val="18"/>
+          <w:szCs w:val="18"/>
+        </w:rPr>
+        <w:t xml:space="preserve">)) ? </w:t>
+      </w:r>
+      <w:r>
+        <w:rPr>
+          <w:rFonts w:hint="eastAsia"/>
+          <w:color w:val="458383"/>
+          <w:sz w:val="18"/>
+          <w:szCs w:val="18"/>
+        </w:rPr>
+        <w:t>Sys</w:t>
+      </w:r>
+      <w:r>
+        <w:rPr>
+          <w:rFonts w:hint="eastAsia"/>
+          <w:color w:val="A9B7C6"/>
+          <w:sz w:val="18"/>
+          <w:szCs w:val="18"/>
+        </w:rPr>
+        <w:t>.</w:t>
+      </w:r>
+      <w:r>
+        <w:rPr>
+          <w:rFonts w:hint="eastAsia"/>
+          <w:color w:val="9876AA"/>
+          <w:sz w:val="18"/>
+          <w:szCs w:val="18"/>
+        </w:rPr>
+        <w:t xml:space="preserve">safari </w:t>
+      </w:r>
+      <w:r>
+        <w:rPr>
+          <w:rFonts w:hint="eastAsia"/>
+          <w:color w:val="A9B7C6"/>
+          <w:sz w:val="18"/>
+          <w:szCs w:val="18"/>
+        </w:rPr>
+        <w:t xml:space="preserve">= </w:t>
+      </w:r>
+      <w:r>
+        <w:rPr>
+          <w:rFonts w:hint="eastAsia"/>
+          <w:color w:val="458383"/>
+          <w:sz w:val="18"/>
+          <w:szCs w:val="18"/>
+        </w:rPr>
+        <w:t>s</w:t>
+      </w:r>
+      <w:r>
+        <w:rPr>
+          <w:rFonts w:hint="eastAsia"/>
+          <w:color w:val="A9B7C6"/>
+          <w:sz w:val="18"/>
+          <w:szCs w:val="18"/>
+        </w:rPr>
+        <w:t>[</w:t>
+      </w:r>
+      <w:r>
+        <w:rPr>
+          <w:rFonts w:hint="eastAsia"/>
+          <w:color w:val="6897BB"/>
+          <w:sz w:val="18"/>
+          <w:szCs w:val="18"/>
+        </w:rPr>
+        <w:t>1</w:t>
+      </w:r>
+      <w:r>
+        <w:rPr>
+          <w:rFonts w:hint="eastAsia"/>
+          <w:color w:val="A9B7C6"/>
+          <w:sz w:val="18"/>
+          <w:szCs w:val="18"/>
+        </w:rPr>
+        <w:t xml:space="preserve">] : </w:t>
+      </w:r>
+      <w:r>
+        <w:rPr>
+          <w:rFonts w:hint="eastAsia"/>
+          <w:color w:val="6897BB"/>
+          <w:sz w:val="18"/>
+          <w:szCs w:val="18"/>
+        </w:rPr>
+        <w:t>0</w:t>
+      </w:r>
+      <w:r>
+        <w:rPr>
+          <w:rFonts w:hint="eastAsia"/>
+          <w:color w:val="CC7832"/>
+          <w:sz w:val="18"/>
+          <w:szCs w:val="18"/>
+        </w:rPr>
+        <w:t>;</w:t>
+      </w:r>
+      <w:r>
+        <w:rPr>
+          <w:rFonts w:hint="eastAsia"/>
+          <w:color w:val="CC7832"/>
+          <w:sz w:val="18"/>
+          <w:szCs w:val="18"/>
+        </w:rPr>
+        <w:br/>
+        <w:t xml:space="preserve">    </w:t>
+      </w:r>
+      <w:r>
+        <w:rPr>
+          <w:rFonts w:hint="eastAsia"/>
+          <w:b/>
+          <w:bCs/>
+          <w:color w:val="CC7832"/>
+          <w:sz w:val="18"/>
+          <w:szCs w:val="18"/>
+        </w:rPr>
+        <w:t xml:space="preserve">return </w:t>
+      </w:r>
+      <w:r>
+        <w:rPr>
+          <w:rFonts w:hint="eastAsia"/>
+          <w:color w:val="458383"/>
+          <w:sz w:val="18"/>
+          <w:szCs w:val="18"/>
+        </w:rPr>
+        <w:t>Sys</w:t>
+      </w:r>
+      <w:r>
+        <w:rPr>
+          <w:rFonts w:hint="eastAsia"/>
+          <w:color w:val="CC7832"/>
+          <w:sz w:val="18"/>
+          <w:szCs w:val="18"/>
+        </w:rPr>
+        <w:t>;</w:t>
+      </w:r>
+      <w:r>
+        <w:rPr>
+          <w:rFonts w:hint="eastAsia"/>
+          <w:color w:val="CC7832"/>
+          <w:sz w:val="18"/>
+          <w:szCs w:val="18"/>
+        </w:rPr>
+        <w:br/>
+      </w:r>
+      <w:r>
+        <w:rPr>
+          <w:rFonts w:hint="eastAsia"/>
+          <w:color w:val="A9B7C6"/>
+          <w:sz w:val="18"/>
+          <w:szCs w:val="18"/>
+        </w:rPr>
+        <w:t>}()</w:t>
+      </w:r>
+      <w:r>
+        <w:rPr>
+          <w:rFonts w:hint="eastAsia"/>
+          <w:color w:val="CC7832"/>
+          <w:sz w:val="18"/>
+          <w:szCs w:val="18"/>
+        </w:rPr>
+        <w:t>;</w:t>
+      </w:r>
+    </w:p>
+    <w:p>
+      <w:pPr>
         <w:rPr>
           <w:rStyle w:val="apple-converted-space"/>
-          <w:rFonts w:ascii="Tahoma" w:hAnsi="Tahoma" w:cs="Tahoma"/>
+          <w:rFonts w:ascii="Tahoma" w:hAnsi="Tahoma" w:cs="Tahoma" w:hint="eastAsia"/>
           <w:color w:val="000000"/>
           <w:szCs w:val="21"/>
           <w:shd w:val="clear" w:color="auto" w:fill="DDEDFB"/>
@@ -769,6 +1894,17 @@
           <w:shd w:val="clear" w:color="auto" w:fill="DDEDFB"/>
         </w:rPr>
       </w:pPr>
+    </w:p>
+    <w:p>
+      <w:pPr>
+        <w:rPr>
+          <w:rStyle w:val="apple-converted-space"/>
+          <w:rFonts w:ascii="Tahoma" w:hAnsi="Tahoma" w:cs="Tahoma"/>
+          <w:color w:val="000000"/>
+          <w:szCs w:val="21"/>
+          <w:shd w:val="clear" w:color="auto" w:fill="DDEDFB"/>
+        </w:rPr>
+      </w:pPr>
       <w:r>
         <w:rPr>
           <w:rStyle w:val="apple-converted-space"/>
@@ -905,7 +2041,6 @@
           <w:szCs w:val="21"/>
           <w:shd w:val="clear" w:color="auto" w:fill="DDEDFB"/>
         </w:rPr>
-        <w:lastRenderedPageBreak/>
         <w:t>&lt;![endif]--&gt;</w:t>
       </w:r>
       <w:r>
@@ -1619,6 +2754,7 @@
           <w:sz w:val="30"/>
           <w:szCs w:val="30"/>
         </w:rPr>
+        <w:lastRenderedPageBreak/>
         <w:t>e.</w:t>
       </w:r>
       <w:r>
@@ -1775,7 +2911,6 @@
           <w:sz w:val="30"/>
           <w:szCs w:val="30"/>
         </w:rPr>
-        <w:lastRenderedPageBreak/>
         <w:t>$().offset</w:t>
       </w:r>
       <w:r>
@@ -2232,6 +3367,7 @@
           <w:color w:val="333333"/>
           <w:shd w:val="clear" w:color="auto" w:fill="FEFEFE"/>
         </w:rPr>
+        <w:lastRenderedPageBreak/>
         <w:t>由于事件委托是通过事件冒泡实现的，所以如果子级的元素阻止了事件冒泡，那么事件委托也将失效！</w:t>
       </w:r>
     </w:p>
@@ -2462,17 +3598,7 @@
           <w:sz w:val="21"/>
           <w:szCs w:val="21"/>
         </w:rPr>
-        <w:t>d</w:t>
-      </w:r>
-      <w:r>
-        <w:rPr>
-          <w:rFonts w:ascii="Consolas" w:hAnsi="Consolas" w:cs="Consolas"/>
-          <w:color w:val="333333"/>
-          <w:sz w:val="21"/>
-          <w:szCs w:val="21"/>
-        </w:rPr>
-        <w:lastRenderedPageBreak/>
-        <w:t>ocument)</w:t>
+        <w:t>document)</w:t>
       </w:r>
       <w:r>
         <w:rPr>
@@ -3931,13 +5057,7 @@
         <w:t>方法进行委托或常规绑定事件</w:t>
       </w:r>
     </w:p>
-    <w:p>
-      <w:pPr>
-        <w:rPr>
-          <w:rFonts w:hint="eastAsia"/>
-        </w:rPr>
-      </w:pPr>
-    </w:p>
+    <w:p/>
     <w:p>
       <w:pPr>
         <w:widowControl/>
@@ -3947,19 +5067,8 @@
         <w:br w:type="page"/>
       </w:r>
     </w:p>
+    <w:p/>
     <w:p>
-      <w:pPr>
-        <w:rPr>
-          <w:rFonts w:hint="eastAsia"/>
-        </w:rPr>
-      </w:pPr>
-    </w:p>
-    <w:p>
-      <w:pPr>
-        <w:rPr>
-          <w:rFonts w:hint="eastAsia"/>
-        </w:rPr>
-      </w:pPr>
       <w:r>
         <w:rPr>
           <w:rFonts w:hint="eastAsia"/>
@@ -3978,6 +5087,7 @@
         <w:pStyle w:val="HTML"/>
         <w:shd w:val="clear" w:color="auto" w:fill="2B2B2B"/>
         <w:rPr>
+          <w:rFonts w:hint="eastAsia"/>
           <w:color w:val="A9B7C6"/>
           <w:sz w:val="18"/>
           <w:szCs w:val="18"/>
@@ -6059,6 +7169,1170 @@
         </w:rPr>
         <w:t>}</w:t>
       </w:r>
+    </w:p>
+    <w:p>
+      <w:pPr>
+        <w:pStyle w:val="HTML"/>
+        <w:shd w:val="clear" w:color="auto" w:fill="2B2B2B"/>
+        <w:rPr>
+          <w:color w:val="A9B7C6"/>
+          <w:sz w:val="18"/>
+          <w:szCs w:val="18"/>
+        </w:rPr>
+      </w:pPr>
+      <w:r>
+        <w:rPr>
+          <w:rFonts w:hint="eastAsia"/>
+          <w:color w:val="808080"/>
+          <w:sz w:val="18"/>
+          <w:szCs w:val="18"/>
+        </w:rPr>
+        <w:lastRenderedPageBreak/>
+        <w:t>//ie8 splice(int) bug</w:t>
+      </w:r>
+      <w:r>
+        <w:rPr>
+          <w:rFonts w:hint="eastAsia"/>
+          <w:color w:val="808080"/>
+          <w:sz w:val="18"/>
+          <w:szCs w:val="18"/>
+        </w:rPr>
+        <w:br/>
+        <w:t>// check if it is IE and it's version is 8 or older</w:t>
+      </w:r>
+      <w:r>
+        <w:rPr>
+          <w:rFonts w:hint="eastAsia"/>
+          <w:color w:val="808080"/>
+          <w:sz w:val="18"/>
+          <w:szCs w:val="18"/>
+        </w:rPr>
+        <w:br/>
+      </w:r>
+      <w:r>
+        <w:rPr>
+          <w:rFonts w:hint="eastAsia"/>
+          <w:b/>
+          <w:bCs/>
+          <w:color w:val="CC7832"/>
+          <w:sz w:val="18"/>
+          <w:szCs w:val="18"/>
+        </w:rPr>
+        <w:t xml:space="preserve">if </w:t>
+      </w:r>
+      <w:r>
+        <w:rPr>
+          <w:rFonts w:hint="eastAsia"/>
+          <w:color w:val="A9B7C6"/>
+          <w:sz w:val="18"/>
+          <w:szCs w:val="18"/>
+        </w:rPr>
+        <w:t>(</w:t>
+      </w:r>
+      <w:r>
+        <w:rPr>
+          <w:rFonts w:hint="eastAsia"/>
+          <w:color w:val="9876AA"/>
+          <w:sz w:val="18"/>
+          <w:szCs w:val="18"/>
+        </w:rPr>
+        <w:t>document</w:t>
+      </w:r>
+      <w:r>
+        <w:rPr>
+          <w:rFonts w:hint="eastAsia"/>
+          <w:color w:val="A9B7C6"/>
+          <w:sz w:val="18"/>
+          <w:szCs w:val="18"/>
+        </w:rPr>
+        <w:t>.</w:t>
+      </w:r>
+      <w:r>
+        <w:rPr>
+          <w:rFonts w:hint="eastAsia"/>
+          <w:color w:val="9876AA"/>
+          <w:sz w:val="18"/>
+          <w:szCs w:val="18"/>
+        </w:rPr>
+        <w:t xml:space="preserve">documentMode </w:t>
+      </w:r>
+      <w:r>
+        <w:rPr>
+          <w:rFonts w:hint="eastAsia"/>
+          <w:color w:val="A9B7C6"/>
+          <w:sz w:val="18"/>
+          <w:szCs w:val="18"/>
+        </w:rPr>
+        <w:t xml:space="preserve">&amp;&amp; </w:t>
+      </w:r>
+      <w:r>
+        <w:rPr>
+          <w:rFonts w:hint="eastAsia"/>
+          <w:color w:val="9876AA"/>
+          <w:sz w:val="18"/>
+          <w:szCs w:val="18"/>
+        </w:rPr>
+        <w:t>document</w:t>
+      </w:r>
+      <w:r>
+        <w:rPr>
+          <w:rFonts w:hint="eastAsia"/>
+          <w:color w:val="A9B7C6"/>
+          <w:sz w:val="18"/>
+          <w:szCs w:val="18"/>
+        </w:rPr>
+        <w:t>.</w:t>
+      </w:r>
+      <w:r>
+        <w:rPr>
+          <w:rFonts w:hint="eastAsia"/>
+          <w:color w:val="9876AA"/>
+          <w:sz w:val="18"/>
+          <w:szCs w:val="18"/>
+        </w:rPr>
+        <w:t xml:space="preserve">documentMode </w:t>
+      </w:r>
+      <w:r>
+        <w:rPr>
+          <w:rFonts w:hint="eastAsia"/>
+          <w:color w:val="A9B7C6"/>
+          <w:sz w:val="18"/>
+          <w:szCs w:val="18"/>
+        </w:rPr>
+        <w:t xml:space="preserve">&lt; </w:t>
+      </w:r>
+      <w:r>
+        <w:rPr>
+          <w:rFonts w:hint="eastAsia"/>
+          <w:color w:val="6897BB"/>
+          <w:sz w:val="18"/>
+          <w:szCs w:val="18"/>
+        </w:rPr>
+        <w:t>9</w:t>
+      </w:r>
+      <w:r>
+        <w:rPr>
+          <w:rFonts w:hint="eastAsia"/>
+          <w:color w:val="A9B7C6"/>
+          <w:sz w:val="18"/>
+          <w:szCs w:val="18"/>
+        </w:rPr>
+        <w:t>) {</w:t>
+      </w:r>
+      <w:r>
+        <w:rPr>
+          <w:rFonts w:hint="eastAsia"/>
+          <w:color w:val="A9B7C6"/>
+          <w:sz w:val="18"/>
+          <w:szCs w:val="18"/>
+        </w:rPr>
+        <w:br/>
+        <w:t xml:space="preserve">    </w:t>
+      </w:r>
+      <w:r>
+        <w:rPr>
+          <w:rFonts w:hint="eastAsia"/>
+          <w:color w:val="808080"/>
+          <w:sz w:val="18"/>
+          <w:szCs w:val="18"/>
+        </w:rPr>
+        <w:t>// save original function of splice</w:t>
+      </w:r>
+      <w:r>
+        <w:rPr>
+          <w:rFonts w:hint="eastAsia"/>
+          <w:color w:val="808080"/>
+          <w:sz w:val="18"/>
+          <w:szCs w:val="18"/>
+        </w:rPr>
+        <w:br/>
+        <w:t xml:space="preserve">    </w:t>
+      </w:r>
+      <w:r>
+        <w:rPr>
+          <w:rFonts w:hint="eastAsia"/>
+          <w:b/>
+          <w:bCs/>
+          <w:color w:val="CC7832"/>
+          <w:sz w:val="18"/>
+          <w:szCs w:val="18"/>
+        </w:rPr>
+        <w:t xml:space="preserve">var </w:t>
+      </w:r>
+      <w:r>
+        <w:rPr>
+          <w:rFonts w:hint="eastAsia"/>
+          <w:b/>
+          <w:bCs/>
+          <w:i/>
+          <w:iCs/>
+          <w:color w:val="660E7A"/>
+          <w:sz w:val="18"/>
+          <w:szCs w:val="18"/>
+        </w:rPr>
+        <w:t xml:space="preserve">originalSplice </w:t>
+      </w:r>
+      <w:r>
+        <w:rPr>
+          <w:rFonts w:hint="eastAsia"/>
+          <w:color w:val="A9B7C6"/>
+          <w:sz w:val="18"/>
+          <w:szCs w:val="18"/>
+        </w:rPr>
+        <w:t>= Array.</w:t>
+      </w:r>
+      <w:r>
+        <w:rPr>
+          <w:rFonts w:hint="eastAsia"/>
+          <w:color w:val="9876AA"/>
+          <w:sz w:val="18"/>
+          <w:szCs w:val="18"/>
+        </w:rPr>
+        <w:t>prototype</w:t>
+      </w:r>
+      <w:r>
+        <w:rPr>
+          <w:rFonts w:hint="eastAsia"/>
+          <w:color w:val="A9B7C6"/>
+          <w:sz w:val="18"/>
+          <w:szCs w:val="18"/>
+        </w:rPr>
+        <w:t>.</w:t>
+      </w:r>
+      <w:r>
+        <w:rPr>
+          <w:rFonts w:hint="eastAsia"/>
+          <w:color w:val="7A7A43"/>
+          <w:sz w:val="18"/>
+          <w:szCs w:val="18"/>
+        </w:rPr>
+        <w:t>splice</w:t>
+      </w:r>
+      <w:r>
+        <w:rPr>
+          <w:rFonts w:hint="eastAsia"/>
+          <w:color w:val="CC7832"/>
+          <w:sz w:val="18"/>
+          <w:szCs w:val="18"/>
+        </w:rPr>
+        <w:t>;</w:t>
+      </w:r>
+      <w:r>
+        <w:rPr>
+          <w:rFonts w:hint="eastAsia"/>
+          <w:color w:val="CC7832"/>
+          <w:sz w:val="18"/>
+          <w:szCs w:val="18"/>
+        </w:rPr>
+        <w:br/>
+      </w:r>
+      <w:r>
+        <w:rPr>
+          <w:rFonts w:hint="eastAsia"/>
+          <w:color w:val="CC7832"/>
+          <w:sz w:val="18"/>
+          <w:szCs w:val="18"/>
+        </w:rPr>
+        <w:br/>
+        <w:t xml:space="preserve">    </w:t>
+      </w:r>
+      <w:r>
+        <w:rPr>
+          <w:rFonts w:hint="eastAsia"/>
+          <w:color w:val="808080"/>
+          <w:sz w:val="18"/>
+          <w:szCs w:val="18"/>
+        </w:rPr>
+        <w:t>// provide a new implementation</w:t>
+      </w:r>
+      <w:r>
+        <w:rPr>
+          <w:rFonts w:hint="eastAsia"/>
+          <w:color w:val="808080"/>
+          <w:sz w:val="18"/>
+          <w:szCs w:val="18"/>
+        </w:rPr>
+        <w:br/>
+        <w:t xml:space="preserve">    </w:t>
+      </w:r>
+      <w:r>
+        <w:rPr>
+          <w:rFonts w:hint="eastAsia"/>
+          <w:color w:val="A9B7C6"/>
+          <w:sz w:val="18"/>
+          <w:szCs w:val="18"/>
+        </w:rPr>
+        <w:t>Array.</w:t>
+      </w:r>
+      <w:r>
+        <w:rPr>
+          <w:rFonts w:hint="eastAsia"/>
+          <w:color w:val="9876AA"/>
+          <w:sz w:val="18"/>
+          <w:szCs w:val="18"/>
+        </w:rPr>
+        <w:t>prototype</w:t>
+      </w:r>
+      <w:r>
+        <w:rPr>
+          <w:rFonts w:hint="eastAsia"/>
+          <w:color w:val="A9B7C6"/>
+          <w:sz w:val="18"/>
+          <w:szCs w:val="18"/>
+        </w:rPr>
+        <w:t>.</w:t>
+      </w:r>
+      <w:r>
+        <w:rPr>
+          <w:rFonts w:hint="eastAsia"/>
+          <w:color w:val="7A7A43"/>
+          <w:sz w:val="18"/>
+          <w:szCs w:val="18"/>
+        </w:rPr>
+        <w:t xml:space="preserve">splice </w:t>
+      </w:r>
+      <w:r>
+        <w:rPr>
+          <w:rFonts w:hint="eastAsia"/>
+          <w:color w:val="A9B7C6"/>
+          <w:sz w:val="18"/>
+          <w:szCs w:val="18"/>
+        </w:rPr>
+        <w:t xml:space="preserve">= </w:t>
+      </w:r>
+      <w:r>
+        <w:rPr>
+          <w:rFonts w:hint="eastAsia"/>
+          <w:b/>
+          <w:bCs/>
+          <w:color w:val="CC7832"/>
+          <w:sz w:val="18"/>
+          <w:szCs w:val="18"/>
+        </w:rPr>
+        <w:t>function</w:t>
+      </w:r>
+      <w:r>
+        <w:rPr>
+          <w:rFonts w:hint="eastAsia"/>
+          <w:color w:val="A9B7C6"/>
+          <w:sz w:val="18"/>
+          <w:szCs w:val="18"/>
+        </w:rPr>
+        <w:t>() {</w:t>
+      </w:r>
+      <w:r>
+        <w:rPr>
+          <w:rFonts w:hint="eastAsia"/>
+          <w:color w:val="A9B7C6"/>
+          <w:sz w:val="18"/>
+          <w:szCs w:val="18"/>
+        </w:rPr>
+        <w:br/>
+        <w:t xml:space="preserve">        </w:t>
+      </w:r>
+      <w:r>
+        <w:rPr>
+          <w:rFonts w:hint="eastAsia"/>
+          <w:b/>
+          <w:bCs/>
+          <w:color w:val="CC7832"/>
+          <w:sz w:val="18"/>
+          <w:szCs w:val="18"/>
+        </w:rPr>
+        <w:t xml:space="preserve">var </w:t>
+      </w:r>
+      <w:r>
+        <w:rPr>
+          <w:rFonts w:hint="eastAsia"/>
+          <w:color w:val="458383"/>
+          <w:sz w:val="18"/>
+          <w:szCs w:val="18"/>
+        </w:rPr>
+        <w:t xml:space="preserve">arr </w:t>
+      </w:r>
+      <w:r>
+        <w:rPr>
+          <w:rFonts w:hint="eastAsia"/>
+          <w:color w:val="A9B7C6"/>
+          <w:sz w:val="18"/>
+          <w:szCs w:val="18"/>
+        </w:rPr>
+        <w:t>= []</w:t>
+      </w:r>
+      <w:r>
+        <w:rPr>
+          <w:rFonts w:hint="eastAsia"/>
+          <w:color w:val="CC7832"/>
+          <w:sz w:val="18"/>
+          <w:szCs w:val="18"/>
+        </w:rPr>
+        <w:t xml:space="preserve">,  </w:t>
+      </w:r>
+      <w:r>
+        <w:rPr>
+          <w:rFonts w:hint="eastAsia"/>
+          <w:color w:val="458383"/>
+          <w:sz w:val="18"/>
+          <w:szCs w:val="18"/>
+        </w:rPr>
+        <w:t xml:space="preserve">i </w:t>
+      </w:r>
+      <w:r>
+        <w:rPr>
+          <w:rFonts w:hint="eastAsia"/>
+          <w:color w:val="A9B7C6"/>
+          <w:sz w:val="18"/>
+          <w:szCs w:val="18"/>
+        </w:rPr>
+        <w:t xml:space="preserve">= </w:t>
+      </w:r>
+      <w:r>
+        <w:rPr>
+          <w:rFonts w:hint="eastAsia"/>
+          <w:color w:val="6897BB"/>
+          <w:sz w:val="18"/>
+          <w:szCs w:val="18"/>
+        </w:rPr>
+        <w:t>0</w:t>
+      </w:r>
+      <w:r>
+        <w:rPr>
+          <w:rFonts w:hint="eastAsia"/>
+          <w:color w:val="CC7832"/>
+          <w:sz w:val="18"/>
+          <w:szCs w:val="18"/>
+        </w:rPr>
+        <w:t xml:space="preserve">,  </w:t>
+      </w:r>
+      <w:r>
+        <w:rPr>
+          <w:rFonts w:hint="eastAsia"/>
+          <w:color w:val="458383"/>
+          <w:sz w:val="18"/>
+          <w:szCs w:val="18"/>
+        </w:rPr>
+        <w:t xml:space="preserve">max </w:t>
+      </w:r>
+      <w:r>
+        <w:rPr>
+          <w:rFonts w:hint="eastAsia"/>
+          <w:color w:val="A9B7C6"/>
+          <w:sz w:val="18"/>
+          <w:szCs w:val="18"/>
+        </w:rPr>
+        <w:t xml:space="preserve">= </w:t>
+      </w:r>
+      <w:r>
+        <w:rPr>
+          <w:rFonts w:hint="eastAsia"/>
+          <w:color w:val="458383"/>
+          <w:sz w:val="18"/>
+          <w:szCs w:val="18"/>
+        </w:rPr>
+        <w:t>arguments</w:t>
+      </w:r>
+      <w:r>
+        <w:rPr>
+          <w:rFonts w:hint="eastAsia"/>
+          <w:color w:val="A9B7C6"/>
+          <w:sz w:val="18"/>
+          <w:szCs w:val="18"/>
+        </w:rPr>
+        <w:t>.</w:t>
+      </w:r>
+      <w:r>
+        <w:rPr>
+          <w:rFonts w:hint="eastAsia"/>
+          <w:color w:val="9876AA"/>
+          <w:sz w:val="18"/>
+          <w:szCs w:val="18"/>
+        </w:rPr>
+        <w:t>length</w:t>
+      </w:r>
+      <w:r>
+        <w:rPr>
+          <w:rFonts w:hint="eastAsia"/>
+          <w:color w:val="CC7832"/>
+          <w:sz w:val="18"/>
+          <w:szCs w:val="18"/>
+        </w:rPr>
+        <w:t>;</w:t>
+      </w:r>
+      <w:r>
+        <w:rPr>
+          <w:rFonts w:hint="eastAsia"/>
+          <w:color w:val="CC7832"/>
+          <w:sz w:val="18"/>
+          <w:szCs w:val="18"/>
+        </w:rPr>
+        <w:br/>
+      </w:r>
+      <w:r>
+        <w:rPr>
+          <w:rFonts w:hint="eastAsia"/>
+          <w:color w:val="CC7832"/>
+          <w:sz w:val="18"/>
+          <w:szCs w:val="18"/>
+        </w:rPr>
+        <w:br/>
+        <w:t xml:space="preserve">        </w:t>
+      </w:r>
+      <w:r>
+        <w:rPr>
+          <w:rFonts w:hint="eastAsia"/>
+          <w:b/>
+          <w:bCs/>
+          <w:color w:val="CC7832"/>
+          <w:sz w:val="18"/>
+          <w:szCs w:val="18"/>
+        </w:rPr>
+        <w:t xml:space="preserve">for </w:t>
+      </w:r>
+      <w:r>
+        <w:rPr>
+          <w:rFonts w:hint="eastAsia"/>
+          <w:color w:val="A9B7C6"/>
+          <w:sz w:val="18"/>
+          <w:szCs w:val="18"/>
+        </w:rPr>
+        <w:t>(</w:t>
+      </w:r>
+      <w:r>
+        <w:rPr>
+          <w:rFonts w:hint="eastAsia"/>
+          <w:color w:val="CC7832"/>
+          <w:sz w:val="18"/>
+          <w:szCs w:val="18"/>
+        </w:rPr>
+        <w:t xml:space="preserve">; </w:t>
+      </w:r>
+      <w:r>
+        <w:rPr>
+          <w:rFonts w:hint="eastAsia"/>
+          <w:color w:val="458383"/>
+          <w:sz w:val="18"/>
+          <w:szCs w:val="18"/>
+        </w:rPr>
+        <w:t xml:space="preserve">i </w:t>
+      </w:r>
+      <w:r>
+        <w:rPr>
+          <w:rFonts w:hint="eastAsia"/>
+          <w:color w:val="A9B7C6"/>
+          <w:sz w:val="18"/>
+          <w:szCs w:val="18"/>
+        </w:rPr>
+        <w:t xml:space="preserve">&lt; </w:t>
+      </w:r>
+      <w:r>
+        <w:rPr>
+          <w:rFonts w:hint="eastAsia"/>
+          <w:color w:val="458383"/>
+          <w:sz w:val="18"/>
+          <w:szCs w:val="18"/>
+        </w:rPr>
+        <w:t>max</w:t>
+      </w:r>
+      <w:r>
+        <w:rPr>
+          <w:rFonts w:hint="eastAsia"/>
+          <w:color w:val="CC7832"/>
+          <w:sz w:val="18"/>
+          <w:szCs w:val="18"/>
+        </w:rPr>
+        <w:t xml:space="preserve">; </w:t>
+      </w:r>
+      <w:r>
+        <w:rPr>
+          <w:rFonts w:hint="eastAsia"/>
+          <w:color w:val="458383"/>
+          <w:sz w:val="18"/>
+          <w:szCs w:val="18"/>
+        </w:rPr>
+        <w:t>i</w:t>
+      </w:r>
+      <w:r>
+        <w:rPr>
+          <w:rFonts w:hint="eastAsia"/>
+          <w:color w:val="A9B7C6"/>
+          <w:sz w:val="18"/>
+          <w:szCs w:val="18"/>
+        </w:rPr>
+        <w:t>++){</w:t>
+      </w:r>
+      <w:r>
+        <w:rPr>
+          <w:rFonts w:hint="eastAsia"/>
+          <w:color w:val="A9B7C6"/>
+          <w:sz w:val="18"/>
+          <w:szCs w:val="18"/>
+        </w:rPr>
+        <w:br/>
+        <w:t xml:space="preserve">            </w:t>
+      </w:r>
+      <w:r>
+        <w:rPr>
+          <w:rFonts w:hint="eastAsia"/>
+          <w:color w:val="458383"/>
+          <w:sz w:val="18"/>
+          <w:szCs w:val="18"/>
+        </w:rPr>
+        <w:t>arr</w:t>
+      </w:r>
+      <w:r>
+        <w:rPr>
+          <w:rFonts w:hint="eastAsia"/>
+          <w:color w:val="A9B7C6"/>
+          <w:sz w:val="18"/>
+          <w:szCs w:val="18"/>
+        </w:rPr>
+        <w:t>.</w:t>
+      </w:r>
+      <w:r>
+        <w:rPr>
+          <w:rFonts w:hint="eastAsia"/>
+          <w:color w:val="7A7A43"/>
+          <w:sz w:val="18"/>
+          <w:szCs w:val="18"/>
+        </w:rPr>
+        <w:t>push</w:t>
+      </w:r>
+      <w:r>
+        <w:rPr>
+          <w:rFonts w:hint="eastAsia"/>
+          <w:color w:val="A9B7C6"/>
+          <w:sz w:val="18"/>
+          <w:szCs w:val="18"/>
+        </w:rPr>
+        <w:t>(</w:t>
+      </w:r>
+      <w:r>
+        <w:rPr>
+          <w:rFonts w:hint="eastAsia"/>
+          <w:color w:val="458383"/>
+          <w:sz w:val="18"/>
+          <w:szCs w:val="18"/>
+        </w:rPr>
+        <w:t>arguments</w:t>
+      </w:r>
+      <w:r>
+        <w:rPr>
+          <w:rFonts w:hint="eastAsia"/>
+          <w:color w:val="A9B7C6"/>
+          <w:sz w:val="18"/>
+          <w:szCs w:val="18"/>
+        </w:rPr>
+        <w:t>[</w:t>
+      </w:r>
+      <w:r>
+        <w:rPr>
+          <w:rFonts w:hint="eastAsia"/>
+          <w:color w:val="458383"/>
+          <w:sz w:val="18"/>
+          <w:szCs w:val="18"/>
+        </w:rPr>
+        <w:t>i</w:t>
+      </w:r>
+      <w:r>
+        <w:rPr>
+          <w:rFonts w:hint="eastAsia"/>
+          <w:color w:val="A9B7C6"/>
+          <w:sz w:val="18"/>
+          <w:szCs w:val="18"/>
+        </w:rPr>
+        <w:t>])</w:t>
+      </w:r>
+      <w:r>
+        <w:rPr>
+          <w:rFonts w:hint="eastAsia"/>
+          <w:color w:val="CC7832"/>
+          <w:sz w:val="18"/>
+          <w:szCs w:val="18"/>
+        </w:rPr>
+        <w:t>;</w:t>
+      </w:r>
+      <w:r>
+        <w:rPr>
+          <w:rFonts w:hint="eastAsia"/>
+          <w:color w:val="CC7832"/>
+          <w:sz w:val="18"/>
+          <w:szCs w:val="18"/>
+        </w:rPr>
+        <w:br/>
+        <w:t xml:space="preserve">        </w:t>
+      </w:r>
+      <w:r>
+        <w:rPr>
+          <w:rFonts w:hint="eastAsia"/>
+          <w:color w:val="A9B7C6"/>
+          <w:sz w:val="18"/>
+          <w:szCs w:val="18"/>
+        </w:rPr>
+        <w:t>}</w:t>
+      </w:r>
+      <w:r>
+        <w:rPr>
+          <w:rFonts w:hint="eastAsia"/>
+          <w:color w:val="A9B7C6"/>
+          <w:sz w:val="18"/>
+          <w:szCs w:val="18"/>
+        </w:rPr>
+        <w:br/>
+      </w:r>
+      <w:r>
+        <w:rPr>
+          <w:rFonts w:hint="eastAsia"/>
+          <w:color w:val="A9B7C6"/>
+          <w:sz w:val="18"/>
+          <w:szCs w:val="18"/>
+        </w:rPr>
+        <w:br/>
+        <w:t xml:space="preserve">        </w:t>
+      </w:r>
+      <w:r>
+        <w:rPr>
+          <w:rFonts w:hint="eastAsia"/>
+          <w:color w:val="808080"/>
+          <w:sz w:val="18"/>
+          <w:szCs w:val="18"/>
+        </w:rPr>
+        <w:t>// if this function had only one argument</w:t>
+      </w:r>
+      <w:r>
+        <w:rPr>
+          <w:rFonts w:hint="eastAsia"/>
+          <w:color w:val="808080"/>
+          <w:sz w:val="18"/>
+          <w:szCs w:val="18"/>
+        </w:rPr>
+        <w:br/>
+        <w:t xml:space="preserve">        // compute 'deleteCount' and push it into arr</w:t>
+      </w:r>
+      <w:r>
+        <w:rPr>
+          <w:rFonts w:hint="eastAsia"/>
+          <w:color w:val="808080"/>
+          <w:sz w:val="18"/>
+          <w:szCs w:val="18"/>
+        </w:rPr>
+        <w:br/>
+        <w:t xml:space="preserve">        </w:t>
+      </w:r>
+      <w:r>
+        <w:rPr>
+          <w:rFonts w:hint="eastAsia"/>
+          <w:b/>
+          <w:bCs/>
+          <w:color w:val="CC7832"/>
+          <w:sz w:val="18"/>
+          <w:szCs w:val="18"/>
+        </w:rPr>
+        <w:t xml:space="preserve">if </w:t>
+      </w:r>
+      <w:r>
+        <w:rPr>
+          <w:rFonts w:hint="eastAsia"/>
+          <w:color w:val="A9B7C6"/>
+          <w:sz w:val="18"/>
+          <w:szCs w:val="18"/>
+        </w:rPr>
+        <w:t>(</w:t>
+      </w:r>
+      <w:r>
+        <w:rPr>
+          <w:rFonts w:hint="eastAsia"/>
+          <w:color w:val="458383"/>
+          <w:sz w:val="18"/>
+          <w:szCs w:val="18"/>
+        </w:rPr>
+        <w:t>arr</w:t>
+      </w:r>
+      <w:r>
+        <w:rPr>
+          <w:rFonts w:hint="eastAsia"/>
+          <w:color w:val="A9B7C6"/>
+          <w:sz w:val="18"/>
+          <w:szCs w:val="18"/>
+        </w:rPr>
+        <w:t>.</w:t>
+      </w:r>
+      <w:r>
+        <w:rPr>
+          <w:rFonts w:hint="eastAsia"/>
+          <w:color w:val="9876AA"/>
+          <w:sz w:val="18"/>
+          <w:szCs w:val="18"/>
+        </w:rPr>
+        <w:t>length</w:t>
+      </w:r>
+      <w:r>
+        <w:rPr>
+          <w:rFonts w:hint="eastAsia"/>
+          <w:color w:val="A9B7C6"/>
+          <w:sz w:val="18"/>
+          <w:szCs w:val="18"/>
+        </w:rPr>
+        <w:t>==</w:t>
+      </w:r>
+      <w:r>
+        <w:rPr>
+          <w:rFonts w:hint="eastAsia"/>
+          <w:color w:val="6897BB"/>
+          <w:sz w:val="18"/>
+          <w:szCs w:val="18"/>
+        </w:rPr>
+        <w:t>1</w:t>
+      </w:r>
+      <w:r>
+        <w:rPr>
+          <w:rFonts w:hint="eastAsia"/>
+          <w:color w:val="A9B7C6"/>
+          <w:sz w:val="18"/>
+          <w:szCs w:val="18"/>
+        </w:rPr>
+        <w:t>) {</w:t>
+      </w:r>
+      <w:r>
+        <w:rPr>
+          <w:rFonts w:hint="eastAsia"/>
+          <w:color w:val="A9B7C6"/>
+          <w:sz w:val="18"/>
+          <w:szCs w:val="18"/>
+        </w:rPr>
+        <w:br/>
+        <w:t xml:space="preserve">            </w:t>
+      </w:r>
+      <w:r>
+        <w:rPr>
+          <w:rFonts w:hint="eastAsia"/>
+          <w:color w:val="458383"/>
+          <w:sz w:val="18"/>
+          <w:szCs w:val="18"/>
+        </w:rPr>
+        <w:t>arr</w:t>
+      </w:r>
+      <w:r>
+        <w:rPr>
+          <w:rFonts w:hint="eastAsia"/>
+          <w:color w:val="A9B7C6"/>
+          <w:sz w:val="18"/>
+          <w:szCs w:val="18"/>
+        </w:rPr>
+        <w:t>.</w:t>
+      </w:r>
+      <w:r>
+        <w:rPr>
+          <w:rFonts w:hint="eastAsia"/>
+          <w:color w:val="7A7A43"/>
+          <w:sz w:val="18"/>
+          <w:szCs w:val="18"/>
+        </w:rPr>
+        <w:t>push</w:t>
+      </w:r>
+      <w:r>
+        <w:rPr>
+          <w:rFonts w:hint="eastAsia"/>
+          <w:color w:val="A9B7C6"/>
+          <w:sz w:val="18"/>
+          <w:szCs w:val="18"/>
+        </w:rPr>
+        <w:t>(</w:t>
+      </w:r>
+      <w:r>
+        <w:rPr>
+          <w:rFonts w:hint="eastAsia"/>
+          <w:b/>
+          <w:bCs/>
+          <w:color w:val="CC7832"/>
+          <w:sz w:val="18"/>
+          <w:szCs w:val="18"/>
+        </w:rPr>
+        <w:t>this</w:t>
+      </w:r>
+      <w:r>
+        <w:rPr>
+          <w:rFonts w:hint="eastAsia"/>
+          <w:color w:val="A9B7C6"/>
+          <w:sz w:val="18"/>
+          <w:szCs w:val="18"/>
+        </w:rPr>
+        <w:t>.</w:t>
+      </w:r>
+      <w:r>
+        <w:rPr>
+          <w:rFonts w:hint="eastAsia"/>
+          <w:color w:val="9876AA"/>
+          <w:sz w:val="18"/>
+          <w:szCs w:val="18"/>
+        </w:rPr>
+        <w:t xml:space="preserve">length </w:t>
+      </w:r>
+      <w:r>
+        <w:rPr>
+          <w:rFonts w:hint="eastAsia"/>
+          <w:color w:val="A9B7C6"/>
+          <w:sz w:val="18"/>
+          <w:szCs w:val="18"/>
+        </w:rPr>
+        <w:t xml:space="preserve">- </w:t>
+      </w:r>
+      <w:r>
+        <w:rPr>
+          <w:rFonts w:hint="eastAsia"/>
+          <w:color w:val="458383"/>
+          <w:sz w:val="18"/>
+          <w:szCs w:val="18"/>
+        </w:rPr>
+        <w:t>arr</w:t>
+      </w:r>
+      <w:r>
+        <w:rPr>
+          <w:rFonts w:hint="eastAsia"/>
+          <w:color w:val="A9B7C6"/>
+          <w:sz w:val="18"/>
+          <w:szCs w:val="18"/>
+        </w:rPr>
+        <w:t>[</w:t>
+      </w:r>
+      <w:r>
+        <w:rPr>
+          <w:rFonts w:hint="eastAsia"/>
+          <w:color w:val="6897BB"/>
+          <w:sz w:val="18"/>
+          <w:szCs w:val="18"/>
+        </w:rPr>
+        <w:t>0</w:t>
+      </w:r>
+      <w:r>
+        <w:rPr>
+          <w:rFonts w:hint="eastAsia"/>
+          <w:color w:val="A9B7C6"/>
+          <w:sz w:val="18"/>
+          <w:szCs w:val="18"/>
+        </w:rPr>
+        <w:t>])</w:t>
+      </w:r>
+      <w:r>
+        <w:rPr>
+          <w:rFonts w:hint="eastAsia"/>
+          <w:color w:val="CC7832"/>
+          <w:sz w:val="18"/>
+          <w:szCs w:val="18"/>
+        </w:rPr>
+        <w:t>;</w:t>
+      </w:r>
+      <w:r>
+        <w:rPr>
+          <w:rFonts w:hint="eastAsia"/>
+          <w:color w:val="CC7832"/>
+          <w:sz w:val="18"/>
+          <w:szCs w:val="18"/>
+        </w:rPr>
+        <w:br/>
+        <w:t xml:space="preserve">        </w:t>
+      </w:r>
+      <w:r>
+        <w:rPr>
+          <w:rFonts w:hint="eastAsia"/>
+          <w:color w:val="A9B7C6"/>
+          <w:sz w:val="18"/>
+          <w:szCs w:val="18"/>
+        </w:rPr>
+        <w:t>}</w:t>
+      </w:r>
+      <w:r>
+        <w:rPr>
+          <w:rFonts w:hint="eastAsia"/>
+          <w:color w:val="A9B7C6"/>
+          <w:sz w:val="18"/>
+          <w:szCs w:val="18"/>
+        </w:rPr>
+        <w:br/>
+      </w:r>
+      <w:r>
+        <w:rPr>
+          <w:rFonts w:hint="eastAsia"/>
+          <w:color w:val="A9B7C6"/>
+          <w:sz w:val="18"/>
+          <w:szCs w:val="18"/>
+        </w:rPr>
+        <w:br/>
+        <w:t xml:space="preserve">        </w:t>
+      </w:r>
+      <w:r>
+        <w:rPr>
+          <w:rFonts w:hint="eastAsia"/>
+          <w:color w:val="808080"/>
+          <w:sz w:val="18"/>
+          <w:szCs w:val="18"/>
+        </w:rPr>
+        <w:t>// invoke original splice() with our new arguments array</w:t>
+      </w:r>
+      <w:r>
+        <w:rPr>
+          <w:rFonts w:hint="eastAsia"/>
+          <w:color w:val="808080"/>
+          <w:sz w:val="18"/>
+          <w:szCs w:val="18"/>
+        </w:rPr>
+        <w:br/>
+        <w:t xml:space="preserve">        </w:t>
+      </w:r>
+      <w:r>
+        <w:rPr>
+          <w:rFonts w:hint="eastAsia"/>
+          <w:b/>
+          <w:bCs/>
+          <w:color w:val="CC7832"/>
+          <w:sz w:val="18"/>
+          <w:szCs w:val="18"/>
+        </w:rPr>
+        <w:t xml:space="preserve">return </w:t>
+      </w:r>
+      <w:r>
+        <w:rPr>
+          <w:rFonts w:hint="eastAsia"/>
+          <w:b/>
+          <w:bCs/>
+          <w:i/>
+          <w:iCs/>
+          <w:color w:val="660E7A"/>
+          <w:sz w:val="18"/>
+          <w:szCs w:val="18"/>
+        </w:rPr>
+        <w:t>originalSplice</w:t>
+      </w:r>
+      <w:r>
+        <w:rPr>
+          <w:rFonts w:hint="eastAsia"/>
+          <w:color w:val="A9B7C6"/>
+          <w:sz w:val="18"/>
+          <w:szCs w:val="18"/>
+        </w:rPr>
+        <w:t>.</w:t>
+      </w:r>
+      <w:r>
+        <w:rPr>
+          <w:rFonts w:hint="eastAsia"/>
+          <w:color w:val="7A7A43"/>
+          <w:sz w:val="18"/>
+          <w:szCs w:val="18"/>
+        </w:rPr>
+        <w:t>apply</w:t>
+      </w:r>
+      <w:r>
+        <w:rPr>
+          <w:rFonts w:hint="eastAsia"/>
+          <w:color w:val="A9B7C6"/>
+          <w:sz w:val="18"/>
+          <w:szCs w:val="18"/>
+        </w:rPr>
+        <w:t>(</w:t>
+      </w:r>
+      <w:r>
+        <w:rPr>
+          <w:rFonts w:hint="eastAsia"/>
+          <w:b/>
+          <w:bCs/>
+          <w:color w:val="CC7832"/>
+          <w:sz w:val="18"/>
+          <w:szCs w:val="18"/>
+        </w:rPr>
+        <w:t>this</w:t>
+      </w:r>
+      <w:r>
+        <w:rPr>
+          <w:rFonts w:hint="eastAsia"/>
+          <w:color w:val="CC7832"/>
+          <w:sz w:val="18"/>
+          <w:szCs w:val="18"/>
+        </w:rPr>
+        <w:t xml:space="preserve">, </w:t>
+      </w:r>
+      <w:r>
+        <w:rPr>
+          <w:rFonts w:hint="eastAsia"/>
+          <w:color w:val="458383"/>
+          <w:sz w:val="18"/>
+          <w:szCs w:val="18"/>
+        </w:rPr>
+        <w:t>arr</w:t>
+      </w:r>
+      <w:r>
+        <w:rPr>
+          <w:rFonts w:hint="eastAsia"/>
+          <w:color w:val="A9B7C6"/>
+          <w:sz w:val="18"/>
+          <w:szCs w:val="18"/>
+        </w:rPr>
+        <w:t>)</w:t>
+      </w:r>
+      <w:r>
+        <w:rPr>
+          <w:rFonts w:hint="eastAsia"/>
+          <w:color w:val="CC7832"/>
+          <w:sz w:val="18"/>
+          <w:szCs w:val="18"/>
+        </w:rPr>
+        <w:t>;</w:t>
+      </w:r>
+      <w:r>
+        <w:rPr>
+          <w:rFonts w:hint="eastAsia"/>
+          <w:color w:val="CC7832"/>
+          <w:sz w:val="18"/>
+          <w:szCs w:val="18"/>
+        </w:rPr>
+        <w:br/>
+        <w:t xml:space="preserve">    </w:t>
+      </w:r>
+      <w:r>
+        <w:rPr>
+          <w:rFonts w:hint="eastAsia"/>
+          <w:color w:val="A9B7C6"/>
+          <w:sz w:val="18"/>
+          <w:szCs w:val="18"/>
+        </w:rPr>
+        <w:t>}</w:t>
+      </w:r>
+      <w:r>
+        <w:rPr>
+          <w:rFonts w:hint="eastAsia"/>
+          <w:color w:val="CC7832"/>
+          <w:sz w:val="18"/>
+          <w:szCs w:val="18"/>
+        </w:rPr>
+        <w:t>;</w:t>
+      </w:r>
+      <w:r>
+        <w:rPr>
+          <w:rFonts w:hint="eastAsia"/>
+          <w:color w:val="CC7832"/>
+          <w:sz w:val="18"/>
+          <w:szCs w:val="18"/>
+        </w:rPr>
+        <w:br/>
+      </w:r>
+      <w:r>
+        <w:rPr>
+          <w:rFonts w:hint="eastAsia"/>
+          <w:color w:val="A9B7C6"/>
+          <w:sz w:val="18"/>
+          <w:szCs w:val="18"/>
+        </w:rPr>
+        <w:t>}</w:t>
+      </w:r>
+    </w:p>
+    <w:p>
+      <w:pPr>
+        <w:pStyle w:val="HTML"/>
+        <w:shd w:val="clear" w:color="auto" w:fill="2B2B2B"/>
+        <w:rPr>
+          <w:color w:val="A9B7C6"/>
+          <w:sz w:val="18"/>
+          <w:szCs w:val="18"/>
+        </w:rPr>
+      </w:pPr>
     </w:p>
     <w:p/>
     <w:sectPr>

--- a/ps/js.docx
+++ b/ps/js.docx
@@ -1877,7 +1877,7 @@
       <w:pPr>
         <w:rPr>
           <w:rStyle w:val="apple-converted-space"/>
-          <w:rFonts w:ascii="Tahoma" w:hAnsi="Tahoma" w:cs="Tahoma" w:hint="eastAsia"/>
+          <w:rFonts w:ascii="Tahoma" w:hAnsi="Tahoma" w:cs="Tahoma"/>
           <w:color w:val="000000"/>
           <w:szCs w:val="21"/>
           <w:shd w:val="clear" w:color="auto" w:fill="DDEDFB"/>
@@ -5087,7 +5087,6 @@
         <w:pStyle w:val="HTML"/>
         <w:shd w:val="clear" w:color="auto" w:fill="2B2B2B"/>
         <w:rPr>
-          <w:rFonts w:hint="eastAsia"/>
           <w:color w:val="A9B7C6"/>
           <w:sz w:val="18"/>
           <w:szCs w:val="18"/>
@@ -8333,6 +8332,825 @@
           <w:szCs w:val="18"/>
         </w:rPr>
       </w:pPr>
+    </w:p>
+    <w:p>
+      <w:pPr>
+        <w:rPr>
+          <w:rFonts w:hint="eastAsia"/>
+        </w:rPr>
+      </w:pPr>
+    </w:p>
+    <w:p>
+      <w:pPr>
+        <w:rPr>
+          <w:rFonts w:hint="eastAsia"/>
+        </w:rPr>
+      </w:pPr>
+    </w:p>
+    <w:p>
+      <w:pPr>
+        <w:rPr>
+          <w:rFonts w:hint="eastAsia"/>
+        </w:rPr>
+      </w:pPr>
+    </w:p>
+    <w:p>
+      <w:pPr>
+        <w:rPr>
+          <w:rFonts w:hint="eastAsia"/>
+        </w:rPr>
+      </w:pPr>
+    </w:p>
+    <w:p>
+      <w:pPr>
+        <w:pStyle w:val="2"/>
+        <w:pBdr>
+          <w:top w:val="single" w:sz="12" w:space="13" w:color="666666"/>
+        </w:pBdr>
+        <w:spacing w:before="626" w:after="0"/>
+        <w:rPr>
+          <w:rFonts w:ascii="Verdana" w:hAnsi="Verdana"/>
+          <w:color w:val="333333"/>
+          <w:sz w:val="23"/>
+          <w:szCs w:val="23"/>
+        </w:rPr>
+      </w:pPr>
+      <w:r>
+        <w:rPr>
+          <w:rFonts w:ascii="Verdana" w:hAnsi="Verdana"/>
+          <w:color w:val="333333"/>
+          <w:sz w:val="23"/>
+          <w:szCs w:val="23"/>
+        </w:rPr>
+        <w:t>浏览器加载</w:t>
+      </w:r>
+    </w:p>
+    <w:p>
+      <w:pPr>
+        <w:pStyle w:val="3"/>
+        <w:pBdr>
+          <w:top w:val="dotted" w:sz="4" w:space="13" w:color="777777"/>
+        </w:pBdr>
+        <w:spacing w:before="626" w:after="0"/>
+        <w:rPr>
+          <w:rFonts w:ascii="Verdana" w:hAnsi="Verdana"/>
+          <w:color w:val="333333"/>
+          <w:sz w:val="27"/>
+          <w:szCs w:val="27"/>
+        </w:rPr>
+      </w:pPr>
+      <w:r>
+        <w:rPr>
+          <w:rFonts w:ascii="Verdana" w:hAnsi="Verdana"/>
+          <w:color w:val="333333"/>
+        </w:rPr>
+        <w:t>传统方法</w:t>
+      </w:r>
+    </w:p>
+    <w:p>
+      <w:pPr>
+        <w:pStyle w:val="a6"/>
+        <w:rPr>
+          <w:rFonts w:ascii="Verdana" w:hAnsi="Verdana"/>
+          <w:color w:val="333333"/>
+          <w:sz w:val="19"/>
+          <w:szCs w:val="19"/>
+        </w:rPr>
+      </w:pPr>
+      <w:r>
+        <w:rPr>
+          <w:rFonts w:ascii="Verdana" w:hAnsi="Verdana"/>
+          <w:color w:val="333333"/>
+          <w:sz w:val="19"/>
+          <w:szCs w:val="19"/>
+        </w:rPr>
+        <w:t>在</w:t>
+      </w:r>
+      <w:r>
+        <w:rPr>
+          <w:rFonts w:ascii="Verdana" w:hAnsi="Verdana"/>
+          <w:color w:val="333333"/>
+          <w:sz w:val="19"/>
+          <w:szCs w:val="19"/>
+        </w:rPr>
+        <w:t xml:space="preserve"> HTML </w:t>
+      </w:r>
+      <w:r>
+        <w:rPr>
+          <w:rFonts w:ascii="Verdana" w:hAnsi="Verdana"/>
+          <w:color w:val="333333"/>
+          <w:sz w:val="19"/>
+          <w:szCs w:val="19"/>
+        </w:rPr>
+        <w:t>网页中，浏览器通过</w:t>
+      </w:r>
+      <w:r>
+        <w:rPr>
+          <w:rStyle w:val="HTML0"/>
+          <w:rFonts w:ascii="Consolas" w:hAnsi="Consolas" w:cs="Consolas"/>
+          <w:color w:val="C7254E"/>
+          <w:shd w:val="clear" w:color="auto" w:fill="F9F2F4"/>
+        </w:rPr>
+        <w:t>&lt;script&gt;</w:t>
+      </w:r>
+      <w:r>
+        <w:rPr>
+          <w:rFonts w:ascii="Verdana" w:hAnsi="Verdana"/>
+          <w:color w:val="333333"/>
+          <w:sz w:val="19"/>
+          <w:szCs w:val="19"/>
+        </w:rPr>
+        <w:t>标签加载</w:t>
+      </w:r>
+      <w:r>
+        <w:rPr>
+          <w:rFonts w:ascii="Verdana" w:hAnsi="Verdana"/>
+          <w:color w:val="333333"/>
+          <w:sz w:val="19"/>
+          <w:szCs w:val="19"/>
+        </w:rPr>
+        <w:t xml:space="preserve"> JavaScript </w:t>
+      </w:r>
+      <w:r>
+        <w:rPr>
+          <w:rFonts w:ascii="Verdana" w:hAnsi="Verdana"/>
+          <w:color w:val="333333"/>
+          <w:sz w:val="19"/>
+          <w:szCs w:val="19"/>
+        </w:rPr>
+        <w:t>脚本。</w:t>
+      </w:r>
+    </w:p>
+    <w:p>
+      <w:pPr>
+        <w:pStyle w:val="HTML"/>
+        <w:shd w:val="clear" w:color="auto" w:fill="111111"/>
+        <w:rPr>
+          <w:rStyle w:val="HTML0"/>
+          <w:rFonts w:ascii="Consolas" w:hAnsi="Consolas" w:cs="Consolas"/>
+          <w:color w:val="A6E22E"/>
+          <w:shd w:val="clear" w:color="auto" w:fill="111111"/>
+        </w:rPr>
+      </w:pPr>
+      <w:r>
+        <w:rPr>
+          <w:rStyle w:val="HTML0"/>
+          <w:rFonts w:ascii="Consolas" w:hAnsi="Consolas" w:cs="Consolas"/>
+          <w:color w:val="A6E22E"/>
+          <w:shd w:val="clear" w:color="auto" w:fill="111111"/>
+        </w:rPr>
+        <w:t xml:space="preserve">&lt;!-- </w:t>
+      </w:r>
+      <w:r>
+        <w:rPr>
+          <w:rStyle w:val="HTML0"/>
+          <w:rFonts w:ascii="Consolas" w:hAnsi="Consolas" w:cs="Consolas"/>
+          <w:color w:val="A6E22E"/>
+          <w:shd w:val="clear" w:color="auto" w:fill="111111"/>
+        </w:rPr>
+        <w:t>页面内嵌的脚本</w:t>
+      </w:r>
+      <w:r>
+        <w:rPr>
+          <w:rStyle w:val="HTML0"/>
+          <w:rFonts w:ascii="Consolas" w:hAnsi="Consolas" w:cs="Consolas"/>
+          <w:color w:val="A6E22E"/>
+          <w:shd w:val="clear" w:color="auto" w:fill="111111"/>
+        </w:rPr>
+        <w:t xml:space="preserve"> --&gt;</w:t>
+      </w:r>
+    </w:p>
+    <w:p>
+      <w:pPr>
+        <w:pStyle w:val="HTML"/>
+        <w:shd w:val="clear" w:color="auto" w:fill="111111"/>
+        <w:rPr>
+          <w:rStyle w:val="HTML0"/>
+          <w:rFonts w:ascii="Consolas" w:hAnsi="Consolas" w:cs="Consolas"/>
+          <w:color w:val="A6E22E"/>
+          <w:shd w:val="clear" w:color="auto" w:fill="111111"/>
+        </w:rPr>
+      </w:pPr>
+      <w:r>
+        <w:rPr>
+          <w:rStyle w:val="HTML0"/>
+          <w:rFonts w:ascii="Consolas" w:hAnsi="Consolas" w:cs="Consolas"/>
+          <w:color w:val="A6E22E"/>
+          <w:shd w:val="clear" w:color="auto" w:fill="111111"/>
+        </w:rPr>
+        <w:t>&lt;script type="application/javascript"&gt;</w:t>
+      </w:r>
+    </w:p>
+    <w:p>
+      <w:pPr>
+        <w:pStyle w:val="HTML"/>
+        <w:shd w:val="clear" w:color="auto" w:fill="111111"/>
+        <w:rPr>
+          <w:rStyle w:val="HTML0"/>
+          <w:rFonts w:ascii="Consolas" w:hAnsi="Consolas" w:cs="Consolas"/>
+          <w:color w:val="A6E22E"/>
+          <w:shd w:val="clear" w:color="auto" w:fill="111111"/>
+        </w:rPr>
+      </w:pPr>
+      <w:r>
+        <w:rPr>
+          <w:rStyle w:val="HTML0"/>
+          <w:rFonts w:ascii="Consolas" w:hAnsi="Consolas" w:cs="Consolas"/>
+          <w:color w:val="A6E22E"/>
+          <w:shd w:val="clear" w:color="auto" w:fill="111111"/>
+        </w:rPr>
+        <w:t xml:space="preserve">  // module code</w:t>
+      </w:r>
+    </w:p>
+    <w:p>
+      <w:pPr>
+        <w:pStyle w:val="HTML"/>
+        <w:shd w:val="clear" w:color="auto" w:fill="111111"/>
+        <w:rPr>
+          <w:rStyle w:val="HTML0"/>
+          <w:rFonts w:ascii="Consolas" w:hAnsi="Consolas" w:cs="Consolas"/>
+          <w:color w:val="A6E22E"/>
+          <w:shd w:val="clear" w:color="auto" w:fill="111111"/>
+        </w:rPr>
+      </w:pPr>
+      <w:r>
+        <w:rPr>
+          <w:rStyle w:val="HTML0"/>
+          <w:rFonts w:ascii="Consolas" w:hAnsi="Consolas" w:cs="Consolas"/>
+          <w:color w:val="A6E22E"/>
+          <w:shd w:val="clear" w:color="auto" w:fill="111111"/>
+        </w:rPr>
+        <w:lastRenderedPageBreak/>
+        <w:t>&lt;/script&gt;</w:t>
+      </w:r>
+    </w:p>
+    <w:p>
+      <w:pPr>
+        <w:pStyle w:val="HTML"/>
+        <w:shd w:val="clear" w:color="auto" w:fill="111111"/>
+        <w:rPr>
+          <w:rStyle w:val="HTML0"/>
+          <w:rFonts w:ascii="Consolas" w:hAnsi="Consolas" w:cs="Consolas"/>
+          <w:color w:val="A6E22E"/>
+          <w:shd w:val="clear" w:color="auto" w:fill="111111"/>
+        </w:rPr>
+      </w:pPr>
+    </w:p>
+    <w:p>
+      <w:pPr>
+        <w:pStyle w:val="HTML"/>
+        <w:shd w:val="clear" w:color="auto" w:fill="111111"/>
+        <w:rPr>
+          <w:rStyle w:val="HTML0"/>
+          <w:rFonts w:ascii="Consolas" w:hAnsi="Consolas" w:cs="Consolas"/>
+          <w:color w:val="A6E22E"/>
+          <w:shd w:val="clear" w:color="auto" w:fill="111111"/>
+        </w:rPr>
+      </w:pPr>
+      <w:r>
+        <w:rPr>
+          <w:rStyle w:val="HTML0"/>
+          <w:rFonts w:ascii="Consolas" w:hAnsi="Consolas" w:cs="Consolas"/>
+          <w:color w:val="A6E22E"/>
+          <w:shd w:val="clear" w:color="auto" w:fill="111111"/>
+        </w:rPr>
+        <w:t xml:space="preserve">&lt;!-- </w:t>
+      </w:r>
+      <w:r>
+        <w:rPr>
+          <w:rStyle w:val="HTML0"/>
+          <w:rFonts w:ascii="Consolas" w:hAnsi="Consolas" w:cs="Consolas"/>
+          <w:color w:val="A6E22E"/>
+          <w:shd w:val="clear" w:color="auto" w:fill="111111"/>
+        </w:rPr>
+        <w:t>外部脚本</w:t>
+      </w:r>
+      <w:r>
+        <w:rPr>
+          <w:rStyle w:val="HTML0"/>
+          <w:rFonts w:ascii="Consolas" w:hAnsi="Consolas" w:cs="Consolas"/>
+          <w:color w:val="A6E22E"/>
+          <w:shd w:val="clear" w:color="auto" w:fill="111111"/>
+        </w:rPr>
+        <w:t xml:space="preserve"> --&gt;</w:t>
+      </w:r>
+    </w:p>
+    <w:p>
+      <w:pPr>
+        <w:pStyle w:val="HTML"/>
+        <w:shd w:val="clear" w:color="auto" w:fill="111111"/>
+        <w:rPr>
+          <w:rStyle w:val="HTML0"/>
+          <w:rFonts w:ascii="Consolas" w:hAnsi="Consolas" w:cs="Consolas"/>
+          <w:color w:val="A6E22E"/>
+          <w:shd w:val="clear" w:color="auto" w:fill="111111"/>
+        </w:rPr>
+      </w:pPr>
+      <w:r>
+        <w:rPr>
+          <w:rStyle w:val="HTML0"/>
+          <w:rFonts w:ascii="Consolas" w:hAnsi="Consolas" w:cs="Consolas"/>
+          <w:color w:val="A6E22E"/>
+          <w:shd w:val="clear" w:color="auto" w:fill="111111"/>
+        </w:rPr>
+        <w:t>&lt;script type="application/javascript" src="path/to/myModule.js"&gt;</w:t>
+      </w:r>
+    </w:p>
+    <w:p>
+      <w:pPr>
+        <w:pStyle w:val="HTML"/>
+        <w:shd w:val="clear" w:color="auto" w:fill="111111"/>
+        <w:rPr>
+          <w:rStyle w:val="HTML0"/>
+          <w:rFonts w:ascii="Consolas" w:hAnsi="Consolas" w:cs="Consolas"/>
+          <w:color w:val="A6E22E"/>
+          <w:shd w:val="clear" w:color="auto" w:fill="111111"/>
+        </w:rPr>
+      </w:pPr>
+      <w:r>
+        <w:rPr>
+          <w:rStyle w:val="HTML0"/>
+          <w:rFonts w:ascii="Consolas" w:hAnsi="Consolas" w:cs="Consolas"/>
+          <w:color w:val="A6E22E"/>
+          <w:shd w:val="clear" w:color="auto" w:fill="111111"/>
+        </w:rPr>
+        <w:t>&lt;/script&gt;</w:t>
+      </w:r>
+    </w:p>
+    <w:p>
+      <w:pPr>
+        <w:pStyle w:val="a6"/>
+        <w:rPr>
+          <w:rFonts w:ascii="Verdana" w:hAnsi="Verdana"/>
+          <w:color w:val="333333"/>
+          <w:sz w:val="19"/>
+          <w:szCs w:val="19"/>
+        </w:rPr>
+      </w:pPr>
+      <w:r>
+        <w:rPr>
+          <w:rFonts w:ascii="Verdana" w:hAnsi="Verdana"/>
+          <w:color w:val="333333"/>
+          <w:sz w:val="19"/>
+          <w:szCs w:val="19"/>
+        </w:rPr>
+        <w:t>上面代码中，由于浏览器脚本的默认语言是</w:t>
+      </w:r>
+      <w:r>
+        <w:rPr>
+          <w:rFonts w:ascii="Verdana" w:hAnsi="Verdana"/>
+          <w:color w:val="333333"/>
+          <w:sz w:val="19"/>
+          <w:szCs w:val="19"/>
+        </w:rPr>
+        <w:t xml:space="preserve"> JavaScript</w:t>
+      </w:r>
+      <w:r>
+        <w:rPr>
+          <w:rFonts w:ascii="Verdana" w:hAnsi="Verdana"/>
+          <w:color w:val="333333"/>
+          <w:sz w:val="19"/>
+          <w:szCs w:val="19"/>
+        </w:rPr>
+        <w:t>，因此</w:t>
+      </w:r>
+      <w:r>
+        <w:rPr>
+          <w:rStyle w:val="HTML0"/>
+          <w:rFonts w:ascii="Consolas" w:hAnsi="Consolas" w:cs="Consolas"/>
+          <w:color w:val="C7254E"/>
+          <w:shd w:val="clear" w:color="auto" w:fill="F9F2F4"/>
+        </w:rPr>
+        <w:t>type="application/javascript"</w:t>
+      </w:r>
+      <w:r>
+        <w:rPr>
+          <w:rFonts w:ascii="Verdana" w:hAnsi="Verdana"/>
+          <w:color w:val="333333"/>
+          <w:sz w:val="19"/>
+          <w:szCs w:val="19"/>
+        </w:rPr>
+        <w:t>可以省略。</w:t>
+      </w:r>
+    </w:p>
+    <w:p>
+      <w:pPr>
+        <w:pStyle w:val="a6"/>
+        <w:rPr>
+          <w:rFonts w:ascii="Verdana" w:hAnsi="Verdana"/>
+          <w:color w:val="333333"/>
+          <w:sz w:val="19"/>
+          <w:szCs w:val="19"/>
+        </w:rPr>
+      </w:pPr>
+      <w:r>
+        <w:rPr>
+          <w:rFonts w:ascii="Verdana" w:hAnsi="Verdana"/>
+          <w:color w:val="333333"/>
+          <w:sz w:val="19"/>
+          <w:szCs w:val="19"/>
+        </w:rPr>
+        <w:t>默认情况下，浏览器是同步加载</w:t>
+      </w:r>
+      <w:r>
+        <w:rPr>
+          <w:rFonts w:ascii="Verdana" w:hAnsi="Verdana"/>
+          <w:color w:val="333333"/>
+          <w:sz w:val="19"/>
+          <w:szCs w:val="19"/>
+        </w:rPr>
+        <w:t xml:space="preserve"> JavaScript </w:t>
+      </w:r>
+      <w:r>
+        <w:rPr>
+          <w:rFonts w:ascii="Verdana" w:hAnsi="Verdana"/>
+          <w:color w:val="333333"/>
+          <w:sz w:val="19"/>
+          <w:szCs w:val="19"/>
+        </w:rPr>
+        <w:t>脚本，即渲染引擎遇到</w:t>
+      </w:r>
+      <w:r>
+        <w:rPr>
+          <w:rStyle w:val="HTML0"/>
+          <w:rFonts w:ascii="Consolas" w:hAnsi="Consolas" w:cs="Consolas"/>
+          <w:color w:val="C7254E"/>
+          <w:shd w:val="clear" w:color="auto" w:fill="F9F2F4"/>
+        </w:rPr>
+        <w:t>&lt;script&gt;</w:t>
+      </w:r>
+      <w:r>
+        <w:rPr>
+          <w:rFonts w:ascii="Verdana" w:hAnsi="Verdana"/>
+          <w:color w:val="333333"/>
+          <w:sz w:val="19"/>
+          <w:szCs w:val="19"/>
+        </w:rPr>
+        <w:t>标签就会停下来，等到执行完脚本，再继续向下渲染。如果是外部脚本，还必须加入脚本下载的时间。</w:t>
+      </w:r>
+    </w:p>
+    <w:p>
+      <w:pPr>
+        <w:pStyle w:val="a6"/>
+        <w:rPr>
+          <w:rFonts w:ascii="Verdana" w:hAnsi="Verdana"/>
+          <w:color w:val="333333"/>
+          <w:sz w:val="19"/>
+          <w:szCs w:val="19"/>
+        </w:rPr>
+      </w:pPr>
+      <w:r>
+        <w:rPr>
+          <w:rFonts w:ascii="Verdana" w:hAnsi="Verdana"/>
+          <w:color w:val="333333"/>
+          <w:sz w:val="19"/>
+          <w:szCs w:val="19"/>
+        </w:rPr>
+        <w:t>如果脚本体积很大，下载和执行的时间就会很长，因此成浏览器堵塞，用户会感觉到浏览器</w:t>
+      </w:r>
+      <w:r>
+        <w:rPr>
+          <w:rFonts w:ascii="Verdana" w:hAnsi="Verdana"/>
+          <w:color w:val="333333"/>
+          <w:sz w:val="19"/>
+          <w:szCs w:val="19"/>
+        </w:rPr>
+        <w:t>“</w:t>
+      </w:r>
+      <w:r>
+        <w:rPr>
+          <w:rFonts w:ascii="Verdana" w:hAnsi="Verdana"/>
+          <w:color w:val="333333"/>
+          <w:sz w:val="19"/>
+          <w:szCs w:val="19"/>
+        </w:rPr>
+        <w:t>卡死</w:t>
+      </w:r>
+      <w:r>
+        <w:rPr>
+          <w:rFonts w:ascii="Verdana" w:hAnsi="Verdana"/>
+          <w:color w:val="333333"/>
+          <w:sz w:val="19"/>
+          <w:szCs w:val="19"/>
+        </w:rPr>
+        <w:t>”</w:t>
+      </w:r>
+      <w:r>
+        <w:rPr>
+          <w:rFonts w:ascii="Verdana" w:hAnsi="Verdana"/>
+          <w:color w:val="333333"/>
+          <w:sz w:val="19"/>
+          <w:szCs w:val="19"/>
+        </w:rPr>
+        <w:t>了，没有任何响应。这显然是很不好的体验，所以浏览器允许脚本异步加载，下面就是两种异步加载的语法。</w:t>
+      </w:r>
+    </w:p>
+    <w:p>
+      <w:pPr>
+        <w:pStyle w:val="HTML"/>
+        <w:shd w:val="clear" w:color="auto" w:fill="111111"/>
+        <w:rPr>
+          <w:rStyle w:val="HTML0"/>
+          <w:rFonts w:ascii="Consolas" w:hAnsi="Consolas" w:cs="Consolas"/>
+          <w:color w:val="A6E22E"/>
+          <w:shd w:val="clear" w:color="auto" w:fill="111111"/>
+        </w:rPr>
+      </w:pPr>
+      <w:r>
+        <w:rPr>
+          <w:rStyle w:val="HTML0"/>
+          <w:rFonts w:ascii="Consolas" w:hAnsi="Consolas" w:cs="Consolas"/>
+          <w:color w:val="A6E22E"/>
+          <w:shd w:val="clear" w:color="auto" w:fill="111111"/>
+        </w:rPr>
+        <w:t>&lt;script src="path/to/myModule.js" defer&gt;&lt;/script&gt;</w:t>
+      </w:r>
+    </w:p>
+    <w:p>
+      <w:pPr>
+        <w:pStyle w:val="HTML"/>
+        <w:shd w:val="clear" w:color="auto" w:fill="111111"/>
+        <w:rPr>
+          <w:rStyle w:val="HTML0"/>
+          <w:rFonts w:ascii="Consolas" w:hAnsi="Consolas" w:cs="Consolas"/>
+          <w:color w:val="A6E22E"/>
+          <w:shd w:val="clear" w:color="auto" w:fill="111111"/>
+        </w:rPr>
+      </w:pPr>
+      <w:r>
+        <w:rPr>
+          <w:rStyle w:val="HTML0"/>
+          <w:rFonts w:ascii="Consolas" w:hAnsi="Consolas" w:cs="Consolas"/>
+          <w:color w:val="A6E22E"/>
+          <w:shd w:val="clear" w:color="auto" w:fill="111111"/>
+        </w:rPr>
+        <w:t>&lt;script src="path/to/myModule.js" async&gt;&lt;/script&gt;</w:t>
+      </w:r>
+    </w:p>
+    <w:p>
+      <w:pPr>
+        <w:pStyle w:val="a6"/>
+        <w:rPr>
+          <w:rFonts w:ascii="Verdana" w:hAnsi="Verdana"/>
+          <w:color w:val="333333"/>
+          <w:sz w:val="19"/>
+          <w:szCs w:val="19"/>
+        </w:rPr>
+      </w:pPr>
+      <w:r>
+        <w:rPr>
+          <w:rFonts w:ascii="Verdana" w:hAnsi="Verdana"/>
+          <w:color w:val="333333"/>
+          <w:sz w:val="19"/>
+          <w:szCs w:val="19"/>
+        </w:rPr>
+        <w:t>上面代码中，</w:t>
+      </w:r>
+      <w:r>
+        <w:rPr>
+          <w:rStyle w:val="HTML0"/>
+          <w:rFonts w:ascii="Consolas" w:hAnsi="Consolas" w:cs="Consolas"/>
+          <w:color w:val="C7254E"/>
+          <w:shd w:val="clear" w:color="auto" w:fill="F9F2F4"/>
+        </w:rPr>
+        <w:t>&lt;script&gt;</w:t>
+      </w:r>
+      <w:r>
+        <w:rPr>
+          <w:rFonts w:ascii="Verdana" w:hAnsi="Verdana"/>
+          <w:color w:val="333333"/>
+          <w:sz w:val="19"/>
+          <w:szCs w:val="19"/>
+        </w:rPr>
+        <w:t>标签打开</w:t>
+      </w:r>
+      <w:r>
+        <w:rPr>
+          <w:rStyle w:val="HTML0"/>
+          <w:rFonts w:ascii="Consolas" w:hAnsi="Consolas" w:cs="Consolas"/>
+          <w:color w:val="C7254E"/>
+          <w:shd w:val="clear" w:color="auto" w:fill="F9F2F4"/>
+        </w:rPr>
+        <w:t>defer</w:t>
+      </w:r>
+      <w:r>
+        <w:rPr>
+          <w:rFonts w:ascii="Verdana" w:hAnsi="Verdana"/>
+          <w:color w:val="333333"/>
+          <w:sz w:val="19"/>
+          <w:szCs w:val="19"/>
+        </w:rPr>
+        <w:t>或</w:t>
+      </w:r>
+      <w:r>
+        <w:rPr>
+          <w:rStyle w:val="HTML0"/>
+          <w:rFonts w:ascii="Consolas" w:hAnsi="Consolas" w:cs="Consolas"/>
+          <w:color w:val="C7254E"/>
+          <w:shd w:val="clear" w:color="auto" w:fill="F9F2F4"/>
+        </w:rPr>
+        <w:t>async</w:t>
+      </w:r>
+      <w:r>
+        <w:rPr>
+          <w:rFonts w:ascii="Verdana" w:hAnsi="Verdana"/>
+          <w:color w:val="333333"/>
+          <w:sz w:val="19"/>
+          <w:szCs w:val="19"/>
+        </w:rPr>
+        <w:t>属性，脚本就会异步加载。渲染引擎遇到这一行命令，就会开始下载外部脚本，但不会等它下载和执行，而是直接执行后面的命令。</w:t>
+      </w:r>
+    </w:p>
+    <w:p>
+      <w:pPr>
+        <w:pStyle w:val="a6"/>
+        <w:rPr>
+          <w:rFonts w:ascii="Verdana" w:hAnsi="Verdana"/>
+          <w:color w:val="333333"/>
+          <w:sz w:val="19"/>
+          <w:szCs w:val="19"/>
+        </w:rPr>
+      </w:pPr>
+      <w:r>
+        <w:rPr>
+          <w:rStyle w:val="HTML0"/>
+          <w:rFonts w:ascii="Consolas" w:hAnsi="Consolas" w:cs="Consolas"/>
+          <w:color w:val="C7254E"/>
+          <w:shd w:val="clear" w:color="auto" w:fill="F9F2F4"/>
+        </w:rPr>
+        <w:t>defer</w:t>
+      </w:r>
+      <w:r>
+        <w:rPr>
+          <w:rFonts w:ascii="Verdana" w:hAnsi="Verdana"/>
+          <w:color w:val="333333"/>
+          <w:sz w:val="19"/>
+          <w:szCs w:val="19"/>
+        </w:rPr>
+        <w:t>与</w:t>
+      </w:r>
+      <w:r>
+        <w:rPr>
+          <w:rStyle w:val="HTML0"/>
+          <w:rFonts w:ascii="Consolas" w:hAnsi="Consolas" w:cs="Consolas"/>
+          <w:color w:val="C7254E"/>
+          <w:shd w:val="clear" w:color="auto" w:fill="F9F2F4"/>
+        </w:rPr>
+        <w:t>async</w:t>
+      </w:r>
+      <w:r>
+        <w:rPr>
+          <w:rFonts w:ascii="Verdana" w:hAnsi="Verdana"/>
+          <w:color w:val="333333"/>
+          <w:sz w:val="19"/>
+          <w:szCs w:val="19"/>
+        </w:rPr>
+        <w:t>的区别是：前者要等到整个页面正常渲染结束，才会执行；后者一旦下载完，渲染引擎就会中断渲染，执行这个脚本以后，再继续渲染。一句话，</w:t>
+      </w:r>
+      <w:r>
+        <w:rPr>
+          <w:rStyle w:val="HTML0"/>
+          <w:rFonts w:ascii="Consolas" w:hAnsi="Consolas" w:cs="Consolas"/>
+          <w:color w:val="C7254E"/>
+          <w:shd w:val="clear" w:color="auto" w:fill="F9F2F4"/>
+        </w:rPr>
+        <w:t>defer</w:t>
+      </w:r>
+      <w:r>
+        <w:rPr>
+          <w:rFonts w:ascii="Verdana" w:hAnsi="Verdana"/>
+          <w:color w:val="333333"/>
+          <w:sz w:val="19"/>
+          <w:szCs w:val="19"/>
+        </w:rPr>
+        <w:t>是</w:t>
+      </w:r>
+      <w:r>
+        <w:rPr>
+          <w:rFonts w:ascii="Verdana" w:hAnsi="Verdana"/>
+          <w:color w:val="333333"/>
+          <w:sz w:val="19"/>
+          <w:szCs w:val="19"/>
+        </w:rPr>
+        <w:t>“</w:t>
+      </w:r>
+      <w:r>
+        <w:rPr>
+          <w:rFonts w:ascii="Verdana" w:hAnsi="Verdana"/>
+          <w:color w:val="333333"/>
+          <w:sz w:val="19"/>
+          <w:szCs w:val="19"/>
+        </w:rPr>
+        <w:t>渲染完再执行</w:t>
+      </w:r>
+      <w:r>
+        <w:rPr>
+          <w:rFonts w:ascii="Verdana" w:hAnsi="Verdana"/>
+          <w:color w:val="333333"/>
+          <w:sz w:val="19"/>
+          <w:szCs w:val="19"/>
+        </w:rPr>
+        <w:t>”</w:t>
+      </w:r>
+      <w:r>
+        <w:rPr>
+          <w:rFonts w:ascii="Verdana" w:hAnsi="Verdana"/>
+          <w:color w:val="333333"/>
+          <w:sz w:val="19"/>
+          <w:szCs w:val="19"/>
+        </w:rPr>
+        <w:t>，</w:t>
+      </w:r>
+      <w:r>
+        <w:rPr>
+          <w:rStyle w:val="HTML0"/>
+          <w:rFonts w:ascii="Consolas" w:hAnsi="Consolas" w:cs="Consolas"/>
+          <w:color w:val="C7254E"/>
+          <w:shd w:val="clear" w:color="auto" w:fill="F9F2F4"/>
+        </w:rPr>
+        <w:t>async</w:t>
+      </w:r>
+      <w:r>
+        <w:rPr>
+          <w:rFonts w:ascii="Verdana" w:hAnsi="Verdana"/>
+          <w:color w:val="333333"/>
+          <w:sz w:val="19"/>
+          <w:szCs w:val="19"/>
+        </w:rPr>
+        <w:t>是</w:t>
+      </w:r>
+      <w:r>
+        <w:rPr>
+          <w:rFonts w:ascii="Verdana" w:hAnsi="Verdana"/>
+          <w:color w:val="333333"/>
+          <w:sz w:val="19"/>
+          <w:szCs w:val="19"/>
+        </w:rPr>
+        <w:t>“</w:t>
+      </w:r>
+      <w:r>
+        <w:rPr>
+          <w:rFonts w:ascii="Verdana" w:hAnsi="Verdana"/>
+          <w:color w:val="333333"/>
+          <w:sz w:val="19"/>
+          <w:szCs w:val="19"/>
+        </w:rPr>
+        <w:t>下载完就执行</w:t>
+      </w:r>
+      <w:r>
+        <w:rPr>
+          <w:rFonts w:ascii="Verdana" w:hAnsi="Verdana"/>
+          <w:color w:val="333333"/>
+          <w:sz w:val="19"/>
+          <w:szCs w:val="19"/>
+        </w:rPr>
+        <w:t>”</w:t>
+      </w:r>
+      <w:r>
+        <w:rPr>
+          <w:rFonts w:ascii="Verdana" w:hAnsi="Verdana"/>
+          <w:color w:val="333333"/>
+          <w:sz w:val="19"/>
+          <w:szCs w:val="19"/>
+        </w:rPr>
+        <w:t>。另外，如果有多个</w:t>
+      </w:r>
+      <w:r>
+        <w:rPr>
+          <w:rStyle w:val="HTML0"/>
+          <w:rFonts w:ascii="Consolas" w:hAnsi="Consolas" w:cs="Consolas"/>
+          <w:color w:val="C7254E"/>
+          <w:shd w:val="clear" w:color="auto" w:fill="F9F2F4"/>
+        </w:rPr>
+        <w:t>defer</w:t>
+      </w:r>
+      <w:r>
+        <w:rPr>
+          <w:rFonts w:ascii="Verdana" w:hAnsi="Verdana"/>
+          <w:color w:val="333333"/>
+          <w:sz w:val="19"/>
+          <w:szCs w:val="19"/>
+        </w:rPr>
+        <w:t>脚本，会按照它们在页面出现的顺序加载，而多个</w:t>
+      </w:r>
+      <w:r>
+        <w:rPr>
+          <w:rStyle w:val="HTML0"/>
+          <w:rFonts w:ascii="Consolas" w:hAnsi="Consolas" w:cs="Consolas"/>
+          <w:color w:val="C7254E"/>
+          <w:shd w:val="clear" w:color="auto" w:fill="F9F2F4"/>
+        </w:rPr>
+        <w:t>async</w:t>
+      </w:r>
+      <w:r>
+        <w:rPr>
+          <w:rFonts w:ascii="Verdana" w:hAnsi="Verdana"/>
+          <w:color w:val="333333"/>
+          <w:sz w:val="19"/>
+          <w:szCs w:val="19"/>
+        </w:rPr>
+        <w:t>脚本是不能保证加载顺序的。</w:t>
+      </w:r>
     </w:p>
     <w:p/>
     <w:sectPr>
@@ -8565,6 +9383,53 @@
       <w:kern w:val="44"/>
       <w:sz w:val="44"/>
       <w:szCs w:val="44"/>
+    </w:rPr>
+  </w:style>
+  <w:style w:type="paragraph" w:styleId="2">
+    <w:name w:val="heading 2"/>
+    <w:basedOn w:val="a"/>
+    <w:next w:val="a"/>
+    <w:link w:val="2Char"/>
+    <w:uiPriority w:val="9"/>
+    <w:semiHidden/>
+    <w:unhideWhenUsed/>
+    <w:qFormat/>
+    <w:rsid w:val="0022372B"/>
+    <w:pPr>
+      <w:keepNext/>
+      <w:keepLines/>
+      <w:spacing w:before="260" w:after="260" w:line="416" w:lineRule="auto"/>
+      <w:outlineLvl w:val="1"/>
+    </w:pPr>
+    <w:rPr>
+      <w:rFonts w:asciiTheme="majorHAnsi" w:eastAsiaTheme="majorEastAsia" w:hAnsiTheme="majorHAnsi" w:cstheme="majorBidi"/>
+      <w:b/>
+      <w:bCs/>
+      <w:sz w:val="32"/>
+      <w:szCs w:val="32"/>
+    </w:rPr>
+  </w:style>
+  <w:style w:type="paragraph" w:styleId="3">
+    <w:name w:val="heading 3"/>
+    <w:basedOn w:val="a"/>
+    <w:next w:val="a"/>
+    <w:link w:val="3Char"/>
+    <w:uiPriority w:val="9"/>
+    <w:semiHidden/>
+    <w:unhideWhenUsed/>
+    <w:qFormat/>
+    <w:rsid w:val="0022372B"/>
+    <w:pPr>
+      <w:keepNext/>
+      <w:keepLines/>
+      <w:spacing w:before="260" w:after="260" w:line="416" w:lineRule="auto"/>
+      <w:outlineLvl w:val="2"/>
+    </w:pPr>
+    <w:rPr>
+      <w:b/>
+      <w:bCs/>
+      <w:sz w:val="32"/>
+      <w:szCs w:val="32"/>
     </w:rPr>
   </w:style>
   <w:style w:type="character" w:default="1" w:styleId="a0">
@@ -8780,6 +9645,54 @@
     <w:name w:val="keyword"/>
     <w:basedOn w:val="a0"/>
     <w:rsid w:val="00D8602D"/>
+  </w:style>
+  <w:style w:type="character" w:customStyle="1" w:styleId="2Char">
+    <w:name w:val="标题 2 Char"/>
+    <w:basedOn w:val="a0"/>
+    <w:link w:val="2"/>
+    <w:uiPriority w:val="9"/>
+    <w:semiHidden/>
+    <w:rsid w:val="0022372B"/>
+    <w:rPr>
+      <w:rFonts w:asciiTheme="majorHAnsi" w:eastAsiaTheme="majorEastAsia" w:hAnsiTheme="majorHAnsi" w:cstheme="majorBidi"/>
+      <w:b/>
+      <w:bCs/>
+      <w:sz w:val="32"/>
+      <w:szCs w:val="32"/>
+    </w:rPr>
+  </w:style>
+  <w:style w:type="character" w:customStyle="1" w:styleId="3Char">
+    <w:name w:val="标题 3 Char"/>
+    <w:basedOn w:val="a0"/>
+    <w:link w:val="3"/>
+    <w:uiPriority w:val="9"/>
+    <w:semiHidden/>
+    <w:rsid w:val="0022372B"/>
+    <w:rPr>
+      <w:b/>
+      <w:bCs/>
+      <w:sz w:val="32"/>
+      <w:szCs w:val="32"/>
+    </w:rPr>
+  </w:style>
+  <w:style w:type="paragraph" w:styleId="a6">
+    <w:name w:val="Normal (Web)"/>
+    <w:basedOn w:val="a"/>
+    <w:uiPriority w:val="99"/>
+    <w:semiHidden/>
+    <w:unhideWhenUsed/>
+    <w:rsid w:val="0022372B"/>
+    <w:pPr>
+      <w:widowControl/>
+      <w:spacing w:before="100" w:beforeAutospacing="1" w:after="100" w:afterAutospacing="1"/>
+      <w:jc w:val="left"/>
+    </w:pPr>
+    <w:rPr>
+      <w:rFonts w:ascii="宋体" w:eastAsia="宋体" w:hAnsi="宋体" w:cs="宋体"/>
+      <w:kern w:val="0"/>
+      <w:sz w:val="24"/>
+      <w:szCs w:val="24"/>
+    </w:rPr>
   </w:style>
 </w:styles>
 </file>
